--- a/受控文档/06-需求分析/[PRD-15]愿景与范围文档/[PRD-15]愿景与范围.docx
+++ b/受控文档/06-需求分析/[PRD-15]愿景与范围文档/[PRD-15]愿景与范围.docx
@@ -174,7 +174,19 @@
               <w:rPr>
                 <w:rFonts w:hint="eastAsia"/>
               </w:rPr>
-              <w:t xml:space="preserve">  </w:t>
+              <w:t xml:space="preserve"> </w:t>
+            </w:r>
+            <w:r>
+              <w:rPr>
+                <w:rFonts w:hint="eastAsia"/>
+              </w:rPr>
+              <w:t>√</w:t>
+            </w:r>
+            <w:r>
+              <w:rPr>
+                <w:rFonts w:hint="eastAsia"/>
+              </w:rPr>
+              <w:t xml:space="preserve"> </w:t>
             </w:r>
             <w:r>
               <w:rPr>
@@ -191,10 +203,7 @@
               <w:t xml:space="preserve">　[</w:t>
             </w:r>
             <w:r>
-              <w:rPr>
-                <w:rFonts w:hint="eastAsia"/>
-              </w:rPr>
-              <w:t>√</w:t>
+              <w:t xml:space="preserve"> </w:t>
             </w:r>
             <w:r>
               <w:rPr>
@@ -240,7 +249,20 @@
               <w:rPr>
                 <w:szCs w:val="21"/>
               </w:rPr>
-              <w:t>PRD-2018-G15-REPP</w:t>
+              <w:t>PRD-2018-G15-</w:t>
+            </w:r>
+            <w:r>
+              <w:rPr>
+                <w:szCs w:val="21"/>
+              </w:rPr>
+              <w:t>V</w:t>
+            </w:r>
+            <w:r>
+              <w:rPr>
+                <w:rFonts w:hint="eastAsia"/>
+                <w:szCs w:val="21"/>
+              </w:rPr>
+              <w:t>S</w:t>
             </w:r>
           </w:p>
         </w:tc>
@@ -288,20 +310,10 @@
             </w:pPr>
             <w:r>
               <w:rPr>
-                <w:rFonts w:hint="eastAsia"/>
-                <w:szCs w:val="21"/>
-              </w:rPr>
-              <w:t>0.1.</w:t>
-            </w:r>
-            <w:r>
-              <w:rPr>
-                <w:rFonts w:hint="eastAsia"/>
-                <w:szCs w:val="21"/>
-              </w:rPr>
-              <w:t>3</w:t>
-            </w:r>
-            <w:bookmarkStart w:id="0" w:name="_GoBack"/>
-            <w:bookmarkEnd w:id="0"/>
+                <w:szCs w:val="21"/>
+              </w:rPr>
+              <w:t>1.0.0</w:t>
+            </w:r>
           </w:p>
         </w:tc>
       </w:tr>
@@ -408,7 +420,7 @@
               <w:rPr>
                 <w:szCs w:val="21"/>
               </w:rPr>
-              <w:t>8</w:t>
+              <w:t>9</w:t>
             </w:r>
             <w:r>
               <w:rPr>
@@ -422,7 +434,13 @@
                 <w:rFonts w:hint="eastAsia"/>
                 <w:szCs w:val="21"/>
               </w:rPr>
-              <w:t>2-7</w:t>
+              <w:t>-</w:t>
+            </w:r>
+            <w:r>
+              <w:rPr>
+                <w:szCs w:val="21"/>
+              </w:rPr>
+              <w:t>15</w:t>
             </w:r>
           </w:p>
         </w:tc>
@@ -489,13 +507,55 @@
       </w:pPr>
       <w:r>
         <w:rPr>
-          <w:rFonts w:cs="Times New Roman"/>
+          <w:rFonts w:ascii="Calibri Light" w:hAnsi="Calibri Light" w:cs="Times New Roman" w:hint="eastAsia"/>
           <w:b/>
           <w:spacing w:val="15"/>
           <w:sz w:val="32"/>
           <w:szCs w:val="56"/>
         </w:rPr>
-        <w:t>Requirements engineering project plan</w:t>
+        <w:t>v</w:t>
+      </w:r>
+      <w:bookmarkStart w:id="0" w:name="_GoBack"/>
+      <w:bookmarkEnd w:id="0"/>
+      <w:r>
+        <w:rPr>
+          <w:rFonts w:ascii="Calibri Light" w:hAnsi="Calibri Light" w:cs="Times New Roman"/>
+          <w:b/>
+          <w:spacing w:val="15"/>
+          <w:sz w:val="32"/>
+          <w:szCs w:val="56"/>
+        </w:rPr>
+        <w:t xml:space="preserve">ision </w:t>
+      </w:r>
+      <w:r>
+        <w:rPr>
+          <w:rFonts w:ascii="Calibri Light" w:hAnsi="Calibri Light" w:cs="Times New Roman" w:hint="eastAsia"/>
+          <w:b/>
+          <w:spacing w:val="15"/>
+          <w:sz w:val="32"/>
+          <w:szCs w:val="56"/>
+        </w:rPr>
+        <w:t>&amp;</w:t>
+      </w:r>
+      <w:r>
+        <w:rPr>
+          <w:rFonts w:ascii="Calibri Light" w:hAnsi="Calibri Light" w:cs="Times New Roman"/>
+          <w:b/>
+          <w:spacing w:val="15"/>
+          <w:sz w:val="32"/>
+          <w:szCs w:val="56"/>
+        </w:rPr>
+        <w:t xml:space="preserve"> </w:t>
+      </w:r>
+      <w:r>
+        <w:rPr>
+          <w:rFonts w:ascii="Calibri Light" w:hAnsi="Calibri Light" w:cs="Times New Roman"/>
+          <w:b/>
+          <w:spacing w:val="15"/>
+          <w:sz w:val="32"/>
+          <w:szCs w:val="56"/>
+        </w:rPr>
+        <w:t>scope</w:t>
       </w:r>
     </w:p>
     <w:p>
@@ -1574,6 +1634,174 @@
                 <w:szCs w:val="21"/>
               </w:rPr>
               <w:t>其他的一些内容</w:t>
+            </w:r>
+          </w:p>
+        </w:tc>
+      </w:tr>
+      <w:tr>
+        <w:trPr>
+          <w:trHeight w:val="90"/>
+        </w:trPr>
+        <w:tc>
+          <w:tcPr>
+            <w:tcW w:w="1269" w:type="dxa"/>
+            <w:tcBorders>
+              <w:top w:val="single" w:sz="4" w:space="0" w:color="auto"/>
+              <w:left w:val="single" w:sz="4" w:space="0" w:color="auto"/>
+              <w:bottom w:val="single" w:sz="4" w:space="0" w:color="auto"/>
+              <w:right w:val="single" w:sz="4" w:space="0" w:color="auto"/>
+            </w:tcBorders>
+          </w:tcPr>
+          <w:p>
+            <w:pPr>
+              <w:rPr>
+                <w:rFonts w:hint="eastAsia"/>
+                <w:szCs w:val="21"/>
+              </w:rPr>
+            </w:pPr>
+            <w:r>
+              <w:rPr>
+                <w:rFonts w:hint="eastAsia"/>
+                <w:szCs w:val="21"/>
+              </w:rPr>
+              <w:t>1</w:t>
+            </w:r>
+            <w:r>
+              <w:rPr>
+                <w:szCs w:val="21"/>
+              </w:rPr>
+              <w:t>.0.0</w:t>
+            </w:r>
+          </w:p>
+        </w:tc>
+        <w:tc>
+          <w:tcPr>
+            <w:tcW w:w="1704" w:type="dxa"/>
+            <w:tcBorders>
+              <w:top w:val="single" w:sz="4" w:space="0" w:color="auto"/>
+              <w:left w:val="single" w:sz="4" w:space="0" w:color="auto"/>
+              <w:bottom w:val="single" w:sz="4" w:space="0" w:color="auto"/>
+              <w:right w:val="single" w:sz="4" w:space="0" w:color="auto"/>
+            </w:tcBorders>
+          </w:tcPr>
+          <w:p>
+            <w:pPr>
+              <w:rPr>
+                <w:rFonts w:hint="eastAsia"/>
+                <w:szCs w:val="21"/>
+              </w:rPr>
+            </w:pPr>
+            <w:r>
+              <w:rPr>
+                <w:rFonts w:hint="eastAsia"/>
+                <w:szCs w:val="21"/>
+              </w:rPr>
+              <w:t>陈俊仁</w:t>
+            </w:r>
+          </w:p>
+        </w:tc>
+        <w:tc>
+          <w:tcPr>
+            <w:tcW w:w="1930" w:type="dxa"/>
+            <w:tcBorders>
+              <w:top w:val="single" w:sz="4" w:space="0" w:color="auto"/>
+              <w:left w:val="single" w:sz="4" w:space="0" w:color="auto"/>
+              <w:bottom w:val="single" w:sz="4" w:space="0" w:color="auto"/>
+              <w:right w:val="single" w:sz="4" w:space="0" w:color="auto"/>
+            </w:tcBorders>
+          </w:tcPr>
+          <w:p>
+            <w:pPr>
+              <w:rPr>
+                <w:szCs w:val="21"/>
+              </w:rPr>
+            </w:pPr>
+            <w:r>
+              <w:rPr>
+                <w:rFonts w:hint="eastAsia"/>
+                <w:szCs w:val="21"/>
+              </w:rPr>
+              <w:t>黄叶轩，陈俊仁，</w:t>
+            </w:r>
+          </w:p>
+          <w:p>
+            <w:pPr>
+              <w:rPr>
+                <w:szCs w:val="21"/>
+              </w:rPr>
+            </w:pPr>
+            <w:r>
+              <w:rPr>
+                <w:rFonts w:hint="eastAsia"/>
+                <w:szCs w:val="21"/>
+              </w:rPr>
+              <w:t>陈苏民，徐双铅，</w:t>
+            </w:r>
+          </w:p>
+          <w:p>
+            <w:pPr>
+              <w:rPr>
+                <w:szCs w:val="21"/>
+              </w:rPr>
+            </w:pPr>
+            <w:r>
+              <w:rPr>
+                <w:rFonts w:hint="eastAsia"/>
+                <w:szCs w:val="21"/>
+              </w:rPr>
+              <w:t>吕迪</w:t>
+            </w:r>
+          </w:p>
+        </w:tc>
+        <w:tc>
+          <w:tcPr>
+            <w:tcW w:w="1671" w:type="dxa"/>
+            <w:tcBorders>
+              <w:top w:val="single" w:sz="4" w:space="0" w:color="auto"/>
+              <w:left w:val="single" w:sz="4" w:space="0" w:color="auto"/>
+              <w:bottom w:val="single" w:sz="4" w:space="0" w:color="auto"/>
+              <w:right w:val="single" w:sz="4" w:space="0" w:color="auto"/>
+            </w:tcBorders>
+          </w:tcPr>
+          <w:p>
+            <w:pPr>
+              <w:rPr>
+                <w:rFonts w:hint="eastAsia"/>
+                <w:szCs w:val="21"/>
+              </w:rPr>
+            </w:pPr>
+            <w:r>
+              <w:rPr>
+                <w:rFonts w:hint="eastAsia"/>
+                <w:szCs w:val="21"/>
+              </w:rPr>
+              <w:t>2019/1/15-2019/1/15</w:t>
+            </w:r>
+          </w:p>
+        </w:tc>
+        <w:tc>
+          <w:tcPr>
+            <w:tcW w:w="1672" w:type="dxa"/>
+            <w:tcBorders>
+              <w:top w:val="single" w:sz="4" w:space="0" w:color="auto"/>
+              <w:left w:val="single" w:sz="4" w:space="0" w:color="auto"/>
+              <w:bottom w:val="single" w:sz="4" w:space="0" w:color="auto"/>
+              <w:right w:val="single" w:sz="4" w:space="0" w:color="auto"/>
+            </w:tcBorders>
+          </w:tcPr>
+          <w:p>
+            <w:pPr>
+              <w:rPr>
+                <w:rFonts w:hint="eastAsia"/>
+                <w:szCs w:val="21"/>
+              </w:rPr>
+            </w:pPr>
+            <w:r>
+              <w:rPr>
+                <w:rFonts w:hint="eastAsia"/>
+                <w:szCs w:val="21"/>
+              </w:rPr>
+              <w:t>正式发布</w:t>
             </w:r>
           </w:p>
         </w:tc>
@@ -5837,6 +6065,7 @@
           </w:p>
           <w:p>
             <w:r>
+              <w:lastRenderedPageBreak/>
               <w:t>@stu.zucc.edu.cn</w:t>
             </w:r>
           </w:p>
@@ -5858,6 +6087,7 @@
             </w:pPr>
             <w:ins w:id="87" w:author="hyx" w:date="2018-11-10T14:12:00Z">
               <w:r>
+                <w:lastRenderedPageBreak/>
                 <w:t>c96s1m4</w:t>
               </w:r>
             </w:ins>
@@ -5902,7 +6132,14 @@
               <w:rPr>
                 <w:rFonts w:hint="eastAsia"/>
               </w:rPr>
-              <w:t>弘毅1-</w:t>
+              <w:t>弘毅</w:t>
+            </w:r>
+            <w:r>
+              <w:rPr>
+                <w:rFonts w:hint="eastAsia"/>
+              </w:rPr>
+              <w:lastRenderedPageBreak/>
+              <w:t>1-</w:t>
             </w:r>
             <w:r>
               <w:t>124</w:t>
@@ -5934,6 +6171,7 @@
               <w:rPr>
                 <w:rFonts w:hint="eastAsia"/>
               </w:rPr>
+              <w:lastRenderedPageBreak/>
               <w:t>徐双铅</w:t>
             </w:r>
           </w:p>
@@ -6102,7 +6340,6 @@
               <w:rPr>
                 <w:rFonts w:hint="eastAsia"/>
               </w:rPr>
-              <w:lastRenderedPageBreak/>
               <w:t>吕迪</w:t>
             </w:r>
           </w:p>
@@ -19075,7 +19312,7 @@
 </file>
 
 <file path=customXml/itemProps2.xml><?xml version="1.0" encoding="utf-8"?>
-<ds:datastoreItem xmlns:ds="http://schemas.openxmlformats.org/officeDocument/2006/customXml" ds:itemID="{5B88C6F2-B7BD-409D-848E-1575CD0B7D4B}">
+<ds:datastoreItem xmlns:ds="http://schemas.openxmlformats.org/officeDocument/2006/customXml" ds:itemID="{2EBA6884-08FE-49AF-BE7F-5AD8B3D7AB1A}">
   <ds:schemaRefs>
     <ds:schemaRef ds:uri="http://schemas.openxmlformats.org/officeDocument/2006/bibliography"/>
   </ds:schemaRefs>

--- a/受控文档/06-需求分析/[PRD-15]愿景与范围文档/[PRD-15]愿景与范围.docx
+++ b/受控文档/06-需求分析/[PRD-15]愿景与范围文档/[PRD-15]愿景与范围.docx
@@ -515,8 +515,6 @@
         </w:rPr>
         <w:t>v</w:t>
       </w:r>
-      <w:bookmarkStart w:id="0" w:name="_GoBack"/>
-      <w:bookmarkEnd w:id="0"/>
       <w:r>
         <w:rPr>
           <w:rFonts w:ascii="Calibri Light" w:hAnsi="Calibri Light" w:cs="Times New Roman"/>
@@ -689,17 +687,17 @@
           <w:szCs w:val="44"/>
         </w:rPr>
       </w:pPr>
-      <w:bookmarkStart w:id="1" w:name="_Toc446076693"/>
-      <w:bookmarkStart w:id="2" w:name="_Toc447553497"/>
-      <w:bookmarkStart w:id="3" w:name="_Toc27132"/>
-      <w:bookmarkStart w:id="4" w:name="_Toc12861"/>
-      <w:bookmarkStart w:id="5" w:name="_Toc466742046"/>
-      <w:bookmarkStart w:id="6" w:name="_Toc495739754"/>
-      <w:bookmarkStart w:id="7" w:name="_Toc60"/>
-      <w:bookmarkStart w:id="8" w:name="_Toc466020645"/>
-      <w:bookmarkStart w:id="9" w:name="_Toc496719355"/>
-      <w:bookmarkStart w:id="10" w:name="_Toc527912155"/>
-      <w:bookmarkStart w:id="11" w:name="_Toc535273410"/>
+      <w:bookmarkStart w:id="0" w:name="_Toc446076693"/>
+      <w:bookmarkStart w:id="1" w:name="_Toc447553497"/>
+      <w:bookmarkStart w:id="2" w:name="_Toc27132"/>
+      <w:bookmarkStart w:id="3" w:name="_Toc12861"/>
+      <w:bookmarkStart w:id="4" w:name="_Toc466742046"/>
+      <w:bookmarkStart w:id="5" w:name="_Toc495739754"/>
+      <w:bookmarkStart w:id="6" w:name="_Toc60"/>
+      <w:bookmarkStart w:id="7" w:name="_Toc466020645"/>
+      <w:bookmarkStart w:id="8" w:name="_Toc496719355"/>
+      <w:bookmarkStart w:id="9" w:name="_Toc527912155"/>
+      <w:bookmarkStart w:id="10" w:name="_Toc535273410"/>
       <w:r>
         <w:rPr>
           <w:rFonts w:ascii="Times New Roman" w:hAnsi="Times New Roman" w:cs="Times New Roman" w:hint="eastAsia"/>
@@ -778,6 +776,7 @@
         </w:rPr>
         <w:t>史</w:t>
       </w:r>
+      <w:bookmarkEnd w:id="0"/>
       <w:bookmarkEnd w:id="1"/>
       <w:bookmarkEnd w:id="2"/>
       <w:bookmarkEnd w:id="3"/>
@@ -788,7 +787,6 @@
       <w:bookmarkEnd w:id="8"/>
       <w:bookmarkEnd w:id="9"/>
       <w:bookmarkEnd w:id="10"/>
-      <w:bookmarkEnd w:id="11"/>
     </w:p>
     <w:tbl>
       <w:tblPr>
@@ -990,9 +988,9 @@
                 <w:szCs w:val="21"/>
               </w:rPr>
             </w:pPr>
-            <w:bookmarkStart w:id="12" w:name="OLE_LINK1"/>
-            <w:bookmarkStart w:id="13" w:name="OLE_LINK2"/>
-            <w:bookmarkStart w:id="14" w:name="OLE_LINK4"/>
+            <w:bookmarkStart w:id="11" w:name="OLE_LINK1"/>
+            <w:bookmarkStart w:id="12" w:name="OLE_LINK2"/>
+            <w:bookmarkStart w:id="13" w:name="OLE_LINK4"/>
             <w:r>
               <w:rPr>
                 <w:rFonts w:hint="eastAsia"/>
@@ -1007,40 +1005,40 @@
                 <w:szCs w:val="21"/>
               </w:rPr>
             </w:pPr>
-            <w:bookmarkStart w:id="15" w:name="OLE_LINK5"/>
-            <w:bookmarkStart w:id="16" w:name="OLE_LINK6"/>
+            <w:bookmarkStart w:id="14" w:name="OLE_LINK5"/>
+            <w:bookmarkStart w:id="15" w:name="OLE_LINK6"/>
+            <w:bookmarkEnd w:id="11"/>
             <w:bookmarkEnd w:id="12"/>
             <w:bookmarkEnd w:id="13"/>
+            <w:r>
+              <w:rPr>
+                <w:rFonts w:hint="eastAsia"/>
+                <w:szCs w:val="21"/>
+              </w:rPr>
+              <w:t>陈苏民，徐双铅，</w:t>
+            </w:r>
+          </w:p>
+          <w:p>
+            <w:pPr>
+              <w:rPr>
+                <w:szCs w:val="21"/>
+              </w:rPr>
+            </w:pPr>
+            <w:bookmarkStart w:id="16" w:name="OLE_LINK7"/>
+            <w:bookmarkStart w:id="17" w:name="OLE_LINK8"/>
+            <w:bookmarkStart w:id="18" w:name="OLE_LINK9"/>
             <w:bookmarkEnd w:id="14"/>
-            <w:r>
-              <w:rPr>
-                <w:rFonts w:hint="eastAsia"/>
-                <w:szCs w:val="21"/>
-              </w:rPr>
-              <w:t>陈苏民，徐双铅，</w:t>
-            </w:r>
-          </w:p>
-          <w:p>
-            <w:pPr>
-              <w:rPr>
-                <w:szCs w:val="21"/>
-              </w:rPr>
-            </w:pPr>
-            <w:bookmarkStart w:id="17" w:name="OLE_LINK7"/>
-            <w:bookmarkStart w:id="18" w:name="OLE_LINK8"/>
-            <w:bookmarkStart w:id="19" w:name="OLE_LINK9"/>
             <w:bookmarkEnd w:id="15"/>
+            <w:r>
+              <w:rPr>
+                <w:rFonts w:hint="eastAsia"/>
+                <w:szCs w:val="21"/>
+              </w:rPr>
+              <w:t>吕迪</w:t>
+            </w:r>
             <w:bookmarkEnd w:id="16"/>
-            <w:r>
-              <w:rPr>
-                <w:rFonts w:hint="eastAsia"/>
-                <w:szCs w:val="21"/>
-              </w:rPr>
-              <w:t>吕迪</w:t>
-            </w:r>
             <w:bookmarkEnd w:id="17"/>
             <w:bookmarkEnd w:id="18"/>
-            <w:bookmarkEnd w:id="19"/>
           </w:p>
         </w:tc>
         <w:tc>
@@ -1655,7 +1653,6 @@
           <w:p>
             <w:pPr>
               <w:rPr>
-                <w:rFonts w:hint="eastAsia"/>
                 <w:szCs w:val="21"/>
               </w:rPr>
             </w:pPr>
@@ -1687,7 +1684,6 @@
           <w:p>
             <w:pPr>
               <w:rPr>
-                <w:rFonts w:hint="eastAsia"/>
                 <w:szCs w:val="21"/>
               </w:rPr>
             </w:pPr>
@@ -1766,7 +1762,6 @@
           <w:p>
             <w:pPr>
               <w:rPr>
-                <w:rFonts w:hint="eastAsia"/>
                 <w:szCs w:val="21"/>
               </w:rPr>
             </w:pPr>
@@ -1792,7 +1787,6 @@
           <w:p>
             <w:pPr>
               <w:rPr>
-                <w:rFonts w:hint="eastAsia"/>
                 <w:szCs w:val="21"/>
               </w:rPr>
             </w:pPr>
@@ -4832,29 +4826,29 @@
       <w:pPr>
         <w:pStyle w:val="1"/>
       </w:pPr>
-      <w:bookmarkStart w:id="20" w:name="_Toc535273411"/>
+      <w:bookmarkStart w:id="19" w:name="_Toc535273411"/>
       <w:r>
         <w:rPr>
           <w:rFonts w:hint="eastAsia"/>
         </w:rPr>
         <w:t>引言</w:t>
       </w:r>
-      <w:bookmarkEnd w:id="20"/>
+      <w:bookmarkEnd w:id="19"/>
     </w:p>
     <w:p>
       <w:pPr>
         <w:pStyle w:val="a0"/>
       </w:pPr>
-      <w:bookmarkStart w:id="21" w:name="_Toc498642443"/>
-      <w:bookmarkStart w:id="22" w:name="_Toc535273412"/>
+      <w:bookmarkStart w:id="20" w:name="_Toc498642443"/>
+      <w:bookmarkStart w:id="21" w:name="_Toc535273412"/>
       <w:r>
         <w:rPr>
           <w:rFonts w:hint="eastAsia"/>
         </w:rPr>
         <w:t>文档目的</w:t>
       </w:r>
+      <w:bookmarkEnd w:id="20"/>
       <w:bookmarkEnd w:id="21"/>
-      <w:bookmarkEnd w:id="22"/>
     </w:p>
     <w:p>
       <w:pPr>
@@ -4976,31 +4970,31 @@
       <w:pPr>
         <w:pStyle w:val="a0"/>
       </w:pPr>
-      <w:bookmarkStart w:id="23" w:name="_Toc498642444"/>
-      <w:bookmarkStart w:id="24" w:name="_Toc535273413"/>
+      <w:bookmarkStart w:id="22" w:name="_Toc498642444"/>
+      <w:bookmarkStart w:id="23" w:name="_Toc535273413"/>
       <w:r>
         <w:rPr>
           <w:rFonts w:hint="eastAsia"/>
         </w:rPr>
         <w:t>背景</w:t>
       </w:r>
+      <w:bookmarkEnd w:id="22"/>
       <w:bookmarkEnd w:id="23"/>
-      <w:bookmarkEnd w:id="24"/>
     </w:p>
     <w:p>
       <w:pPr>
         <w:pStyle w:val="a1"/>
       </w:pPr>
-      <w:bookmarkStart w:id="25" w:name="_Toc498642445"/>
-      <w:bookmarkStart w:id="26" w:name="_Toc535273414"/>
+      <w:bookmarkStart w:id="24" w:name="_Toc498642445"/>
+      <w:bookmarkStart w:id="25" w:name="_Toc535273414"/>
       <w:r>
         <w:rPr>
           <w:rFonts w:hint="eastAsia"/>
         </w:rPr>
         <w:t>项目名称</w:t>
       </w:r>
+      <w:bookmarkEnd w:id="24"/>
       <w:bookmarkEnd w:id="25"/>
-      <w:bookmarkEnd w:id="26"/>
     </w:p>
     <w:p>
       <w:pPr>
@@ -5023,16 +5017,16 @@
       <w:pPr>
         <w:pStyle w:val="a1"/>
       </w:pPr>
-      <w:bookmarkStart w:id="27" w:name="_Toc498642446"/>
-      <w:bookmarkStart w:id="28" w:name="_Toc535273415"/>
+      <w:bookmarkStart w:id="26" w:name="_Toc498642446"/>
+      <w:bookmarkStart w:id="27" w:name="_Toc535273415"/>
       <w:r>
         <w:rPr>
           <w:rFonts w:hint="eastAsia"/>
         </w:rPr>
         <w:t>项目提出者</w:t>
       </w:r>
+      <w:bookmarkEnd w:id="26"/>
       <w:bookmarkEnd w:id="27"/>
-      <w:bookmarkEnd w:id="28"/>
     </w:p>
     <w:tbl>
       <w:tblPr>
@@ -5309,8 +5303,8 @@
       <w:pPr>
         <w:pStyle w:val="a1"/>
       </w:pPr>
-      <w:bookmarkStart w:id="29" w:name="_Toc498642447"/>
-      <w:bookmarkStart w:id="30" w:name="_Toc535273416"/>
+      <w:bookmarkStart w:id="28" w:name="_Toc498642447"/>
+      <w:bookmarkStart w:id="29" w:name="_Toc535273416"/>
       <w:r>
         <w:rPr>
           <w:rFonts w:hint="eastAsia"/>
@@ -5320,8 +5314,8 @@
       <w:r>
         <w:t>开发团队</w:t>
       </w:r>
+      <w:bookmarkEnd w:id="28"/>
       <w:bookmarkEnd w:id="29"/>
-      <w:bookmarkEnd w:id="30"/>
     </w:p>
     <w:p>
       <w:r>
@@ -5356,7 +5350,7 @@
         </w:tblBorders>
         <w:tblLayout w:type="fixed"/>
         <w:tblLook w:val="04A0" w:firstRow="1" w:lastRow="0" w:firstColumn="1" w:lastColumn="0" w:noHBand="0" w:noVBand="1"/>
-        <w:tblPrChange w:id="31" w:author="hyx" w:date="2018-11-10T14:13:00Z">
+        <w:tblPrChange w:id="30" w:author="hyx" w:date="2018-11-10T14:13:00Z">
           <w:tblPr>
             <w:tblW w:w="8522" w:type="dxa"/>
             <w:tblBorders>
@@ -5380,7 +5374,7 @@
         <w:gridCol w:w="1417"/>
         <w:gridCol w:w="1276"/>
         <w:gridCol w:w="759"/>
-        <w:tblGridChange w:id="32">
+        <w:tblGridChange w:id="31">
           <w:tblGrid>
             <w:gridCol w:w="950"/>
             <w:gridCol w:w="718"/>
@@ -5398,7 +5392,7 @@
           <w:tcPr>
             <w:tcW w:w="950" w:type="dxa"/>
             <w:shd w:val="clear" w:color="auto" w:fill="B8CCE4" w:themeFill="accent1" w:themeFillTint="66"/>
-            <w:tcPrChange w:id="33" w:author="hyx" w:date="2018-11-10T14:13:00Z">
+            <w:tcPrChange w:id="32" w:author="hyx" w:date="2018-11-10T14:13:00Z">
               <w:tcPr>
                 <w:tcW w:w="950" w:type="dxa"/>
                 <w:shd w:val="clear" w:color="auto" w:fill="B8CCE4" w:themeFill="accent1" w:themeFillTint="66"/>
@@ -5411,7 +5405,7 @@
               <w:rPr>
                 <w:b/>
               </w:rPr>
-              <w:pPrChange w:id="34" w:author="hyx" w:date="2018-11-10T14:09:00Z">
+              <w:pPrChange w:id="33" w:author="hyx" w:date="2018-11-10T14:09:00Z">
                 <w:pPr>
                   <w:ind w:firstLine="422"/>
                 </w:pPr>
@@ -5430,7 +5424,7 @@
           <w:tcPr>
             <w:tcW w:w="718" w:type="dxa"/>
             <w:shd w:val="clear" w:color="auto" w:fill="B8CCE4" w:themeFill="accent1" w:themeFillTint="66"/>
-            <w:tcPrChange w:id="35" w:author="hyx" w:date="2018-11-10T14:13:00Z">
+            <w:tcPrChange w:id="34" w:author="hyx" w:date="2018-11-10T14:13:00Z">
               <w:tcPr>
                 <w:tcW w:w="718" w:type="dxa"/>
                 <w:shd w:val="clear" w:color="auto" w:fill="B8CCE4" w:themeFill="accent1" w:themeFillTint="66"/>
@@ -5442,7 +5436,7 @@
               <w:rPr>
                 <w:b/>
               </w:rPr>
-              <w:pPrChange w:id="36" w:author="hyx" w:date="2018-11-10T14:09:00Z">
+              <w:pPrChange w:id="35" w:author="hyx" w:date="2018-11-10T14:09:00Z">
                 <w:pPr>
                   <w:ind w:firstLineChars="94" w:firstLine="198"/>
                 </w:pPr>
@@ -5461,7 +5455,7 @@
           <w:tcPr>
             <w:tcW w:w="1417" w:type="dxa"/>
             <w:shd w:val="clear" w:color="auto" w:fill="B8CCE4" w:themeFill="accent1" w:themeFillTint="66"/>
-            <w:tcPrChange w:id="37" w:author="hyx" w:date="2018-11-10T14:13:00Z">
+            <w:tcPrChange w:id="36" w:author="hyx" w:date="2018-11-10T14:13:00Z">
               <w:tcPr>
                 <w:tcW w:w="1417" w:type="dxa"/>
                 <w:shd w:val="clear" w:color="auto" w:fill="B8CCE4" w:themeFill="accent1" w:themeFillTint="66"/>
@@ -5473,7 +5467,7 @@
               <w:rPr>
                 <w:b/>
               </w:rPr>
-              <w:pPrChange w:id="38" w:author="hyx" w:date="2018-11-10T14:10:00Z">
+              <w:pPrChange w:id="37" w:author="hyx" w:date="2018-11-10T14:10:00Z">
                 <w:pPr>
                   <w:ind w:firstLineChars="94" w:firstLine="198"/>
                 </w:pPr>
@@ -5492,7 +5486,7 @@
           <w:tcPr>
             <w:tcW w:w="1985" w:type="dxa"/>
             <w:shd w:val="clear" w:color="auto" w:fill="B8CCE4" w:themeFill="accent1" w:themeFillTint="66"/>
-            <w:tcPrChange w:id="39" w:author="hyx" w:date="2018-11-10T14:13:00Z">
+            <w:tcPrChange w:id="38" w:author="hyx" w:date="2018-11-10T14:13:00Z">
               <w:tcPr>
                 <w:tcW w:w="1742" w:type="dxa"/>
                 <w:shd w:val="clear" w:color="auto" w:fill="B8CCE4" w:themeFill="accent1" w:themeFillTint="66"/>
@@ -5504,7 +5498,7 @@
               <w:rPr>
                 <w:b/>
               </w:rPr>
-              <w:pPrChange w:id="40" w:author="hyx" w:date="2018-11-10T14:13:00Z">
+              <w:pPrChange w:id="39" w:author="hyx" w:date="2018-11-10T14:13:00Z">
                 <w:pPr>
                   <w:ind w:firstLine="422"/>
                 </w:pPr>
@@ -5523,7 +5517,7 @@
           <w:tcPr>
             <w:tcW w:w="1417" w:type="dxa"/>
             <w:shd w:val="clear" w:color="auto" w:fill="B8CCE4" w:themeFill="accent1" w:themeFillTint="66"/>
-            <w:tcPrChange w:id="41" w:author="hyx" w:date="2018-11-10T14:13:00Z">
+            <w:tcPrChange w:id="40" w:author="hyx" w:date="2018-11-10T14:13:00Z">
               <w:tcPr>
                 <w:tcW w:w="1862" w:type="dxa"/>
                 <w:shd w:val="clear" w:color="auto" w:fill="B8CCE4" w:themeFill="accent1" w:themeFillTint="66"/>
@@ -5533,17 +5527,17 @@
           <w:p>
             <w:pPr>
               <w:rPr>
-                <w:ins w:id="42" w:author="hyx" w:date="2018-11-10T14:10:00Z"/>
+                <w:ins w:id="41" w:author="hyx" w:date="2018-11-10T14:10:00Z"/>
                 <w:b/>
               </w:rPr>
-              <w:pPrChange w:id="43" w:author="hyx" w:date="2018-11-10T14:13:00Z">
+              <w:pPrChange w:id="42" w:author="hyx" w:date="2018-11-10T14:13:00Z">
                 <w:pPr>
                   <w:ind w:firstLine="422"/>
                 </w:pPr>
               </w:pPrChange>
             </w:pPr>
             <w:proofErr w:type="gramStart"/>
-            <w:ins w:id="44" w:author="hyx" w:date="2018-11-10T14:11:00Z">
+            <w:ins w:id="43" w:author="hyx" w:date="2018-11-10T14:11:00Z">
               <w:r>
                 <w:rPr>
                   <w:rFonts w:hint="eastAsia"/>
@@ -5559,7 +5553,7 @@
           <w:tcPr>
             <w:tcW w:w="1276" w:type="dxa"/>
             <w:shd w:val="clear" w:color="auto" w:fill="B8CCE4" w:themeFill="accent1" w:themeFillTint="66"/>
-            <w:tcPrChange w:id="45" w:author="hyx" w:date="2018-11-10T14:13:00Z">
+            <w:tcPrChange w:id="44" w:author="hyx" w:date="2018-11-10T14:13:00Z">
               <w:tcPr>
                 <w:tcW w:w="823" w:type="dxa"/>
                 <w:shd w:val="clear" w:color="auto" w:fill="B8CCE4" w:themeFill="accent1" w:themeFillTint="66"/>
@@ -5569,16 +5563,16 @@
           <w:p>
             <w:pPr>
               <w:rPr>
-                <w:ins w:id="46" w:author="hyx" w:date="2018-11-10T14:11:00Z"/>
+                <w:ins w:id="45" w:author="hyx" w:date="2018-11-10T14:11:00Z"/>
                 <w:b/>
               </w:rPr>
-              <w:pPrChange w:id="47" w:author="hyx" w:date="2018-11-10T14:13:00Z">
+              <w:pPrChange w:id="46" w:author="hyx" w:date="2018-11-10T14:13:00Z">
                 <w:pPr>
                   <w:ind w:firstLine="422"/>
                 </w:pPr>
               </w:pPrChange>
             </w:pPr>
-            <w:ins w:id="48" w:author="hyx" w:date="2018-11-10T14:12:00Z">
+            <w:ins w:id="47" w:author="hyx" w:date="2018-11-10T14:12:00Z">
               <w:r>
                 <w:rPr>
                   <w:rFonts w:hint="eastAsia"/>
@@ -5593,7 +5587,7 @@
           <w:tcPr>
             <w:tcW w:w="759" w:type="dxa"/>
             <w:shd w:val="clear" w:color="auto" w:fill="B8CCE4" w:themeFill="accent1" w:themeFillTint="66"/>
-            <w:tcPrChange w:id="49" w:author="hyx" w:date="2018-11-10T14:13:00Z">
+            <w:tcPrChange w:id="48" w:author="hyx" w:date="2018-11-10T14:13:00Z">
               <w:tcPr>
                 <w:tcW w:w="1010" w:type="dxa"/>
                 <w:gridSpan w:val="2"/>
@@ -5606,7 +5600,7 @@
               <w:rPr>
                 <w:b/>
               </w:rPr>
-              <w:pPrChange w:id="50" w:author="hyx" w:date="2018-11-10T14:12:00Z">
+              <w:pPrChange w:id="49" w:author="hyx" w:date="2018-11-10T14:12:00Z">
                 <w:pPr>
                   <w:ind w:firstLine="422"/>
                 </w:pPr>
@@ -5627,7 +5621,7 @@
           <w:tcPr>
             <w:tcW w:w="950" w:type="dxa"/>
             <w:shd w:val="clear" w:color="auto" w:fill="auto"/>
-            <w:tcPrChange w:id="51" w:author="hyx" w:date="2018-11-10T14:13:00Z">
+            <w:tcPrChange w:id="50" w:author="hyx" w:date="2018-11-10T14:13:00Z">
               <w:tcPr>
                 <w:tcW w:w="950" w:type="dxa"/>
                 <w:shd w:val="clear" w:color="auto" w:fill="auto"/>
@@ -5636,7 +5630,7 @@
           </w:tcPr>
           <w:p>
             <w:pPr>
-              <w:pPrChange w:id="52" w:author="hyx" w:date="2018-11-10T14:09:00Z">
+              <w:pPrChange w:id="51" w:author="hyx" w:date="2018-11-10T14:09:00Z">
                 <w:pPr>
                   <w:ind w:firstLine="420"/>
                 </w:pPr>
@@ -5654,7 +5648,7 @@
           <w:tcPr>
             <w:tcW w:w="718" w:type="dxa"/>
             <w:shd w:val="clear" w:color="auto" w:fill="auto"/>
-            <w:tcPrChange w:id="53" w:author="hyx" w:date="2018-11-10T14:13:00Z">
+            <w:tcPrChange w:id="52" w:author="hyx" w:date="2018-11-10T14:13:00Z">
               <w:tcPr>
                 <w:tcW w:w="718" w:type="dxa"/>
                 <w:shd w:val="clear" w:color="auto" w:fill="auto"/>
@@ -5663,7 +5657,7 @@
           </w:tcPr>
           <w:p>
             <w:pPr>
-              <w:pPrChange w:id="54" w:author="hyx" w:date="2018-11-10T14:10:00Z">
+              <w:pPrChange w:id="53" w:author="hyx" w:date="2018-11-10T14:10:00Z">
                 <w:pPr>
                   <w:ind w:firstLineChars="95" w:firstLine="199"/>
                 </w:pPr>
@@ -5681,7 +5675,7 @@
           <w:tcPr>
             <w:tcW w:w="1417" w:type="dxa"/>
             <w:shd w:val="clear" w:color="auto" w:fill="auto"/>
-            <w:tcPrChange w:id="55" w:author="hyx" w:date="2018-11-10T14:13:00Z">
+            <w:tcPrChange w:id="54" w:author="hyx" w:date="2018-11-10T14:13:00Z">
               <w:tcPr>
                 <w:tcW w:w="1417" w:type="dxa"/>
                 <w:shd w:val="clear" w:color="auto" w:fill="auto"/>
@@ -5698,7 +5692,7 @@
           <w:tcPr>
             <w:tcW w:w="1985" w:type="dxa"/>
             <w:shd w:val="clear" w:color="auto" w:fill="auto"/>
-            <w:tcPrChange w:id="56" w:author="hyx" w:date="2018-11-10T14:13:00Z">
+            <w:tcPrChange w:id="55" w:author="hyx" w:date="2018-11-10T14:13:00Z">
               <w:tcPr>
                 <w:tcW w:w="1742" w:type="dxa"/>
                 <w:shd w:val="clear" w:color="auto" w:fill="auto"/>
@@ -5719,7 +5713,7 @@
         <w:tc>
           <w:tcPr>
             <w:tcW w:w="1417" w:type="dxa"/>
-            <w:tcPrChange w:id="57" w:author="hyx" w:date="2018-11-10T14:13:00Z">
+            <w:tcPrChange w:id="56" w:author="hyx" w:date="2018-11-10T14:13:00Z">
               <w:tcPr>
                 <w:tcW w:w="1862" w:type="dxa"/>
               </w:tcPr>
@@ -5728,11 +5722,11 @@
           <w:p>
             <w:pPr>
               <w:rPr>
-                <w:ins w:id="58" w:author="hyx" w:date="2018-11-10T14:10:00Z"/>
+                <w:ins w:id="57" w:author="hyx" w:date="2018-11-10T14:10:00Z"/>
               </w:rPr>
             </w:pPr>
             <w:proofErr w:type="spellStart"/>
-            <w:ins w:id="59" w:author="hyx" w:date="2018-11-10T14:12:00Z">
+            <w:ins w:id="58" w:author="hyx" w:date="2018-11-10T14:12:00Z">
               <w:r>
                 <w:rPr>
                   <w:rFonts w:hint="eastAsia"/>
@@ -5749,7 +5743,7 @@
         <w:tc>
           <w:tcPr>
             <w:tcW w:w="1276" w:type="dxa"/>
-            <w:tcPrChange w:id="60" w:author="hyx" w:date="2018-11-10T14:13:00Z">
+            <w:tcPrChange w:id="59" w:author="hyx" w:date="2018-11-10T14:13:00Z">
               <w:tcPr>
                 <w:tcW w:w="1074" w:type="dxa"/>
                 <w:gridSpan w:val="2"/>
@@ -5759,10 +5753,10 @@
           <w:p>
             <w:pPr>
               <w:rPr>
-                <w:ins w:id="61" w:author="hyx" w:date="2018-11-10T14:11:00Z"/>
-              </w:rPr>
-            </w:pPr>
-            <w:ins w:id="62" w:author="hyx" w:date="2018-11-10T14:13:00Z">
+                <w:ins w:id="60" w:author="hyx" w:date="2018-11-10T14:11:00Z"/>
+              </w:rPr>
+            </w:pPr>
+            <w:ins w:id="61" w:author="hyx" w:date="2018-11-10T14:13:00Z">
               <w:r>
                 <w:rPr>
                   <w:rFonts w:hint="eastAsia"/>
@@ -5779,7 +5773,7 @@
           <w:tcPr>
             <w:tcW w:w="759" w:type="dxa"/>
             <w:shd w:val="clear" w:color="auto" w:fill="auto"/>
-            <w:tcPrChange w:id="63" w:author="hyx" w:date="2018-11-10T14:13:00Z">
+            <w:tcPrChange w:id="62" w:author="hyx" w:date="2018-11-10T14:13:00Z">
               <w:tcPr>
                 <w:tcW w:w="759" w:type="dxa"/>
                 <w:shd w:val="clear" w:color="auto" w:fill="auto"/>
@@ -5804,7 +5798,7 @@
           <w:tcPr>
             <w:tcW w:w="950" w:type="dxa"/>
             <w:shd w:val="clear" w:color="auto" w:fill="auto"/>
-            <w:tcPrChange w:id="64" w:author="hyx" w:date="2018-11-10T14:13:00Z">
+            <w:tcPrChange w:id="63" w:author="hyx" w:date="2018-11-10T14:13:00Z">
               <w:tcPr>
                 <w:tcW w:w="950" w:type="dxa"/>
                 <w:shd w:val="clear" w:color="auto" w:fill="auto"/>
@@ -5816,7 +5810,7 @@
               <w:rPr>
                 <w:sz w:val="24"/>
               </w:rPr>
-              <w:pPrChange w:id="65" w:author="hyx" w:date="2018-11-10T14:09:00Z">
+              <w:pPrChange w:id="64" w:author="hyx" w:date="2018-11-10T14:09:00Z">
                 <w:pPr>
                   <w:ind w:firstLine="420"/>
                 </w:pPr>
@@ -5834,7 +5828,7 @@
           <w:tcPr>
             <w:tcW w:w="718" w:type="dxa"/>
             <w:shd w:val="clear" w:color="auto" w:fill="auto"/>
-            <w:tcPrChange w:id="66" w:author="hyx" w:date="2018-11-10T14:13:00Z">
+            <w:tcPrChange w:id="65" w:author="hyx" w:date="2018-11-10T14:13:00Z">
               <w:tcPr>
                 <w:tcW w:w="718" w:type="dxa"/>
                 <w:shd w:val="clear" w:color="auto" w:fill="auto"/>
@@ -5843,7 +5837,7 @@
           </w:tcPr>
           <w:p>
             <w:pPr>
-              <w:pPrChange w:id="67" w:author="hyx" w:date="2018-11-10T14:10:00Z">
+              <w:pPrChange w:id="66" w:author="hyx" w:date="2018-11-10T14:10:00Z">
                 <w:pPr>
                   <w:ind w:firstLineChars="95" w:firstLine="199"/>
                 </w:pPr>
@@ -5861,7 +5855,7 @@
           <w:tcPr>
             <w:tcW w:w="1417" w:type="dxa"/>
             <w:shd w:val="clear" w:color="auto" w:fill="auto"/>
-            <w:tcPrChange w:id="68" w:author="hyx" w:date="2018-11-10T14:13:00Z">
+            <w:tcPrChange w:id="67" w:author="hyx" w:date="2018-11-10T14:13:00Z">
               <w:tcPr>
                 <w:tcW w:w="1417" w:type="dxa"/>
                 <w:shd w:val="clear" w:color="auto" w:fill="auto"/>
@@ -5878,7 +5872,7 @@
           <w:tcPr>
             <w:tcW w:w="1985" w:type="dxa"/>
             <w:shd w:val="clear" w:color="auto" w:fill="auto"/>
-            <w:tcPrChange w:id="69" w:author="hyx" w:date="2018-11-10T14:13:00Z">
+            <w:tcPrChange w:id="68" w:author="hyx" w:date="2018-11-10T14:13:00Z">
               <w:tcPr>
                 <w:tcW w:w="1742" w:type="dxa"/>
                 <w:shd w:val="clear" w:color="auto" w:fill="auto"/>
@@ -5888,7 +5882,7 @@
           <w:p>
             <w:pPr>
               <w:rPr>
-                <w:ins w:id="70" w:author="hyx" w:date="2018-11-10T14:11:00Z"/>
+                <w:ins w:id="69" w:author="hyx" w:date="2018-11-10T14:11:00Z"/>
               </w:rPr>
             </w:pPr>
             <w:r>
@@ -5904,7 +5898,7 @@
         <w:tc>
           <w:tcPr>
             <w:tcW w:w="1417" w:type="dxa"/>
-            <w:tcPrChange w:id="71" w:author="hyx" w:date="2018-11-10T14:13:00Z">
+            <w:tcPrChange w:id="70" w:author="hyx" w:date="2018-11-10T14:13:00Z">
               <w:tcPr>
                 <w:tcW w:w="1862" w:type="dxa"/>
               </w:tcPr>
@@ -5913,10 +5907,10 @@
           <w:p>
             <w:pPr>
               <w:rPr>
-                <w:ins w:id="72" w:author="hyx" w:date="2018-11-10T14:10:00Z"/>
-              </w:rPr>
-            </w:pPr>
-            <w:ins w:id="73" w:author="hyx" w:date="2018-11-10T14:13:00Z">
+                <w:ins w:id="71" w:author="hyx" w:date="2018-11-10T14:10:00Z"/>
+              </w:rPr>
+            </w:pPr>
+            <w:ins w:id="72" w:author="hyx" w:date="2018-11-10T14:13:00Z">
               <w:r>
                 <w:t>chenjunren6745</w:t>
               </w:r>
@@ -5926,7 +5920,7 @@
         <w:tc>
           <w:tcPr>
             <w:tcW w:w="1276" w:type="dxa"/>
-            <w:tcPrChange w:id="74" w:author="hyx" w:date="2018-11-10T14:13:00Z">
+            <w:tcPrChange w:id="73" w:author="hyx" w:date="2018-11-10T14:13:00Z">
               <w:tcPr>
                 <w:tcW w:w="1074" w:type="dxa"/>
                 <w:gridSpan w:val="2"/>
@@ -5936,10 +5930,10 @@
           <w:p>
             <w:pPr>
               <w:rPr>
-                <w:ins w:id="75" w:author="hyx" w:date="2018-11-10T14:11:00Z"/>
-              </w:rPr>
-            </w:pPr>
-            <w:ins w:id="76" w:author="hyx" w:date="2018-11-10T14:14:00Z">
+                <w:ins w:id="74" w:author="hyx" w:date="2018-11-10T14:11:00Z"/>
+              </w:rPr>
+            </w:pPr>
+            <w:ins w:id="75" w:author="hyx" w:date="2018-11-10T14:14:00Z">
               <w:r>
                 <w:t>374955336</w:t>
               </w:r>
@@ -5950,7 +5944,7 @@
           <w:tcPr>
             <w:tcW w:w="759" w:type="dxa"/>
             <w:shd w:val="clear" w:color="auto" w:fill="auto"/>
-            <w:tcPrChange w:id="77" w:author="hyx" w:date="2018-11-10T14:13:00Z">
+            <w:tcPrChange w:id="76" w:author="hyx" w:date="2018-11-10T14:13:00Z">
               <w:tcPr>
                 <w:tcW w:w="759" w:type="dxa"/>
                 <w:shd w:val="clear" w:color="auto" w:fill="auto"/>
@@ -5975,7 +5969,7 @@
           <w:tcPr>
             <w:tcW w:w="950" w:type="dxa"/>
             <w:shd w:val="clear" w:color="auto" w:fill="auto"/>
-            <w:tcPrChange w:id="78" w:author="hyx" w:date="2018-11-10T14:13:00Z">
+            <w:tcPrChange w:id="77" w:author="hyx" w:date="2018-11-10T14:13:00Z">
               <w:tcPr>
                 <w:tcW w:w="950" w:type="dxa"/>
                 <w:shd w:val="clear" w:color="auto" w:fill="auto"/>
@@ -5984,7 +5978,7 @@
           </w:tcPr>
           <w:p>
             <w:pPr>
-              <w:pPrChange w:id="79" w:author="hyx" w:date="2018-11-10T14:09:00Z">
+              <w:pPrChange w:id="78" w:author="hyx" w:date="2018-11-10T14:09:00Z">
                 <w:pPr>
                   <w:ind w:firstLine="420"/>
                 </w:pPr>
@@ -6002,7 +5996,7 @@
           <w:tcPr>
             <w:tcW w:w="718" w:type="dxa"/>
             <w:shd w:val="clear" w:color="auto" w:fill="auto"/>
-            <w:tcPrChange w:id="80" w:author="hyx" w:date="2018-11-10T14:13:00Z">
+            <w:tcPrChange w:id="79" w:author="hyx" w:date="2018-11-10T14:13:00Z">
               <w:tcPr>
                 <w:tcW w:w="718" w:type="dxa"/>
                 <w:shd w:val="clear" w:color="auto" w:fill="auto"/>
@@ -6011,7 +6005,7 @@
           </w:tcPr>
           <w:p>
             <w:pPr>
-              <w:pPrChange w:id="81" w:author="hyx" w:date="2018-11-10T14:10:00Z">
+              <w:pPrChange w:id="80" w:author="hyx" w:date="2018-11-10T14:10:00Z">
                 <w:pPr>
                   <w:ind w:firstLineChars="95" w:firstLine="199"/>
                 </w:pPr>
@@ -6029,7 +6023,7 @@
           <w:tcPr>
             <w:tcW w:w="1417" w:type="dxa"/>
             <w:shd w:val="clear" w:color="auto" w:fill="auto"/>
-            <w:tcPrChange w:id="82" w:author="hyx" w:date="2018-11-10T14:13:00Z">
+            <w:tcPrChange w:id="81" w:author="hyx" w:date="2018-11-10T14:13:00Z">
               <w:tcPr>
                 <w:tcW w:w="1417" w:type="dxa"/>
                 <w:shd w:val="clear" w:color="auto" w:fill="auto"/>
@@ -6046,7 +6040,7 @@
           <w:tcPr>
             <w:tcW w:w="1985" w:type="dxa"/>
             <w:shd w:val="clear" w:color="auto" w:fill="auto"/>
-            <w:tcPrChange w:id="83" w:author="hyx" w:date="2018-11-10T14:13:00Z">
+            <w:tcPrChange w:id="82" w:author="hyx" w:date="2018-11-10T14:13:00Z">
               <w:tcPr>
                 <w:tcW w:w="1742" w:type="dxa"/>
                 <w:shd w:val="clear" w:color="auto" w:fill="auto"/>
@@ -6056,7 +6050,7 @@
           <w:p>
             <w:pPr>
               <w:rPr>
-                <w:ins w:id="84" w:author="hyx" w:date="2018-11-10T14:11:00Z"/>
+                <w:ins w:id="83" w:author="hyx" w:date="2018-11-10T14:11:00Z"/>
               </w:rPr>
             </w:pPr>
             <w:r>
@@ -6073,7 +6067,7 @@
         <w:tc>
           <w:tcPr>
             <w:tcW w:w="1417" w:type="dxa"/>
-            <w:tcPrChange w:id="85" w:author="hyx" w:date="2018-11-10T14:13:00Z">
+            <w:tcPrChange w:id="84" w:author="hyx" w:date="2018-11-10T14:13:00Z">
               <w:tcPr>
                 <w:tcW w:w="1862" w:type="dxa"/>
               </w:tcPr>
@@ -6082,10 +6076,10 @@
           <w:p>
             <w:pPr>
               <w:rPr>
-                <w:ins w:id="86" w:author="hyx" w:date="2018-11-10T14:10:00Z"/>
-              </w:rPr>
-            </w:pPr>
-            <w:ins w:id="87" w:author="hyx" w:date="2018-11-10T14:12:00Z">
+                <w:ins w:id="85" w:author="hyx" w:date="2018-11-10T14:10:00Z"/>
+              </w:rPr>
+            </w:pPr>
+            <w:ins w:id="86" w:author="hyx" w:date="2018-11-10T14:12:00Z">
               <w:r>
                 <w:lastRenderedPageBreak/>
                 <w:t>c96s1m4</w:t>
@@ -6096,7 +6090,7 @@
         <w:tc>
           <w:tcPr>
             <w:tcW w:w="1276" w:type="dxa"/>
-            <w:tcPrChange w:id="88" w:author="hyx" w:date="2018-11-10T14:13:00Z">
+            <w:tcPrChange w:id="87" w:author="hyx" w:date="2018-11-10T14:13:00Z">
               <w:tcPr>
                 <w:tcW w:w="1074" w:type="dxa"/>
                 <w:gridSpan w:val="2"/>
@@ -6106,10 +6100,10 @@
           <w:p>
             <w:pPr>
               <w:rPr>
-                <w:ins w:id="89" w:author="hyx" w:date="2018-11-10T14:11:00Z"/>
-              </w:rPr>
-            </w:pPr>
-            <w:ins w:id="90" w:author="hyx" w:date="2018-11-10T14:15:00Z">
+                <w:ins w:id="88" w:author="hyx" w:date="2018-11-10T14:11:00Z"/>
+              </w:rPr>
+            </w:pPr>
+            <w:ins w:id="89" w:author="hyx" w:date="2018-11-10T14:15:00Z">
               <w:r>
                 <w:t>245023559</w:t>
               </w:r>
@@ -6120,7 +6114,7 @@
           <w:tcPr>
             <w:tcW w:w="759" w:type="dxa"/>
             <w:shd w:val="clear" w:color="auto" w:fill="auto"/>
-            <w:tcPrChange w:id="91" w:author="hyx" w:date="2018-11-10T14:13:00Z">
+            <w:tcPrChange w:id="90" w:author="hyx" w:date="2018-11-10T14:13:00Z">
               <w:tcPr>
                 <w:tcW w:w="759" w:type="dxa"/>
                 <w:shd w:val="clear" w:color="auto" w:fill="auto"/>
@@ -6152,7 +6146,7 @@
           <w:tcPr>
             <w:tcW w:w="950" w:type="dxa"/>
             <w:shd w:val="clear" w:color="auto" w:fill="auto"/>
-            <w:tcPrChange w:id="92" w:author="hyx" w:date="2018-11-10T14:13:00Z">
+            <w:tcPrChange w:id="91" w:author="hyx" w:date="2018-11-10T14:13:00Z">
               <w:tcPr>
                 <w:tcW w:w="950" w:type="dxa"/>
                 <w:shd w:val="clear" w:color="auto" w:fill="auto"/>
@@ -6161,7 +6155,7 @@
           </w:tcPr>
           <w:p>
             <w:pPr>
-              <w:pPrChange w:id="93" w:author="hyx" w:date="2018-11-10T14:09:00Z">
+              <w:pPrChange w:id="92" w:author="hyx" w:date="2018-11-10T14:09:00Z">
                 <w:pPr>
                   <w:ind w:firstLine="420"/>
                 </w:pPr>
@@ -6180,7 +6174,7 @@
           <w:tcPr>
             <w:tcW w:w="718" w:type="dxa"/>
             <w:shd w:val="clear" w:color="auto" w:fill="auto"/>
-            <w:tcPrChange w:id="94" w:author="hyx" w:date="2018-11-10T14:13:00Z">
+            <w:tcPrChange w:id="93" w:author="hyx" w:date="2018-11-10T14:13:00Z">
               <w:tcPr>
                 <w:tcW w:w="718" w:type="dxa"/>
                 <w:shd w:val="clear" w:color="auto" w:fill="auto"/>
@@ -6189,7 +6183,7 @@
           </w:tcPr>
           <w:p>
             <w:pPr>
-              <w:pPrChange w:id="95" w:author="hyx" w:date="2018-11-10T14:10:00Z">
+              <w:pPrChange w:id="94" w:author="hyx" w:date="2018-11-10T14:10:00Z">
                 <w:pPr>
                   <w:ind w:firstLineChars="95" w:firstLine="199"/>
                 </w:pPr>
@@ -6207,7 +6201,7 @@
           <w:tcPr>
             <w:tcW w:w="1417" w:type="dxa"/>
             <w:shd w:val="clear" w:color="auto" w:fill="auto"/>
-            <w:tcPrChange w:id="96" w:author="hyx" w:date="2018-11-10T14:13:00Z">
+            <w:tcPrChange w:id="95" w:author="hyx" w:date="2018-11-10T14:13:00Z">
               <w:tcPr>
                 <w:tcW w:w="1417" w:type="dxa"/>
                 <w:shd w:val="clear" w:color="auto" w:fill="auto"/>
@@ -6224,7 +6218,7 @@
           <w:tcPr>
             <w:tcW w:w="1985" w:type="dxa"/>
             <w:shd w:val="clear" w:color="auto" w:fill="auto"/>
-            <w:tcPrChange w:id="97" w:author="hyx" w:date="2018-11-10T14:13:00Z">
+            <w:tcPrChange w:id="96" w:author="hyx" w:date="2018-11-10T14:13:00Z">
               <w:tcPr>
                 <w:tcW w:w="1742" w:type="dxa"/>
                 <w:shd w:val="clear" w:color="auto" w:fill="auto"/>
@@ -6234,7 +6228,7 @@
           <w:p>
             <w:pPr>
               <w:rPr>
-                <w:ins w:id="98" w:author="hyx" w:date="2018-11-10T14:11:00Z"/>
+                <w:ins w:id="97" w:author="hyx" w:date="2018-11-10T14:11:00Z"/>
               </w:rPr>
             </w:pPr>
             <w:r>
@@ -6250,7 +6244,7 @@
         <w:tc>
           <w:tcPr>
             <w:tcW w:w="1417" w:type="dxa"/>
-            <w:tcPrChange w:id="99" w:author="hyx" w:date="2018-11-10T14:13:00Z">
+            <w:tcPrChange w:id="98" w:author="hyx" w:date="2018-11-10T14:13:00Z">
               <w:tcPr>
                 <w:tcW w:w="1862" w:type="dxa"/>
               </w:tcPr>
@@ -6259,10 +6253,10 @@
           <w:p>
             <w:pPr>
               <w:rPr>
-                <w:ins w:id="100" w:author="hyx" w:date="2018-11-10T14:10:00Z"/>
-              </w:rPr>
-            </w:pPr>
-            <w:ins w:id="101" w:author="hyx" w:date="2018-11-10T14:12:00Z">
+                <w:ins w:id="99" w:author="hyx" w:date="2018-11-10T14:10:00Z"/>
+              </w:rPr>
+            </w:pPr>
+            <w:ins w:id="100" w:author="hyx" w:date="2018-11-10T14:12:00Z">
               <w:r>
                 <w:t>CXM1064081300</w:t>
               </w:r>
@@ -6272,7 +6266,7 @@
         <w:tc>
           <w:tcPr>
             <w:tcW w:w="1276" w:type="dxa"/>
-            <w:tcPrChange w:id="102" w:author="hyx" w:date="2018-11-10T14:13:00Z">
+            <w:tcPrChange w:id="101" w:author="hyx" w:date="2018-11-10T14:13:00Z">
               <w:tcPr>
                 <w:tcW w:w="1074" w:type="dxa"/>
                 <w:gridSpan w:val="2"/>
@@ -6282,10 +6276,10 @@
           <w:p>
             <w:pPr>
               <w:rPr>
-                <w:ins w:id="103" w:author="hyx" w:date="2018-11-10T14:11:00Z"/>
-              </w:rPr>
-            </w:pPr>
-            <w:ins w:id="104" w:author="hyx" w:date="2018-11-10T14:14:00Z">
+                <w:ins w:id="102" w:author="hyx" w:date="2018-11-10T14:11:00Z"/>
+              </w:rPr>
+            </w:pPr>
+            <w:ins w:id="103" w:author="hyx" w:date="2018-11-10T14:14:00Z">
               <w:r>
                 <w:t>1227442409</w:t>
               </w:r>
@@ -6296,7 +6290,7 @@
           <w:tcPr>
             <w:tcW w:w="759" w:type="dxa"/>
             <w:shd w:val="clear" w:color="auto" w:fill="auto"/>
-            <w:tcPrChange w:id="105" w:author="hyx" w:date="2018-11-10T14:13:00Z">
+            <w:tcPrChange w:id="104" w:author="hyx" w:date="2018-11-10T14:13:00Z">
               <w:tcPr>
                 <w:tcW w:w="759" w:type="dxa"/>
                 <w:shd w:val="clear" w:color="auto" w:fill="auto"/>
@@ -6321,7 +6315,7 @@
           <w:tcPr>
             <w:tcW w:w="950" w:type="dxa"/>
             <w:shd w:val="clear" w:color="auto" w:fill="auto"/>
-            <w:tcPrChange w:id="106" w:author="hyx" w:date="2018-11-10T14:13:00Z">
+            <w:tcPrChange w:id="105" w:author="hyx" w:date="2018-11-10T14:13:00Z">
               <w:tcPr>
                 <w:tcW w:w="950" w:type="dxa"/>
                 <w:shd w:val="clear" w:color="auto" w:fill="auto"/>
@@ -6330,7 +6324,7 @@
           </w:tcPr>
           <w:p>
             <w:pPr>
-              <w:pPrChange w:id="107" w:author="hyx" w:date="2018-11-10T14:09:00Z">
+              <w:pPrChange w:id="106" w:author="hyx" w:date="2018-11-10T14:09:00Z">
                 <w:pPr>
                   <w:ind w:firstLine="420"/>
                 </w:pPr>
@@ -6348,7 +6342,7 @@
           <w:tcPr>
             <w:tcW w:w="718" w:type="dxa"/>
             <w:shd w:val="clear" w:color="auto" w:fill="auto"/>
-            <w:tcPrChange w:id="108" w:author="hyx" w:date="2018-11-10T14:13:00Z">
+            <w:tcPrChange w:id="107" w:author="hyx" w:date="2018-11-10T14:13:00Z">
               <w:tcPr>
                 <w:tcW w:w="718" w:type="dxa"/>
                 <w:shd w:val="clear" w:color="auto" w:fill="auto"/>
@@ -6357,7 +6351,7 @@
           </w:tcPr>
           <w:p>
             <w:pPr>
-              <w:pPrChange w:id="109" w:author="hyx" w:date="2018-11-10T14:10:00Z">
+              <w:pPrChange w:id="108" w:author="hyx" w:date="2018-11-10T14:10:00Z">
                 <w:pPr>
                   <w:ind w:firstLineChars="95" w:firstLine="199"/>
                 </w:pPr>
@@ -6375,7 +6369,7 @@
           <w:tcPr>
             <w:tcW w:w="1417" w:type="dxa"/>
             <w:shd w:val="clear" w:color="auto" w:fill="auto"/>
-            <w:tcPrChange w:id="110" w:author="hyx" w:date="2018-11-10T14:13:00Z">
+            <w:tcPrChange w:id="109" w:author="hyx" w:date="2018-11-10T14:13:00Z">
               <w:tcPr>
                 <w:tcW w:w="1417" w:type="dxa"/>
                 <w:shd w:val="clear" w:color="auto" w:fill="auto"/>
@@ -6392,7 +6386,7 @@
           <w:tcPr>
             <w:tcW w:w="1985" w:type="dxa"/>
             <w:shd w:val="clear" w:color="auto" w:fill="auto"/>
-            <w:tcPrChange w:id="111" w:author="hyx" w:date="2018-11-10T14:13:00Z">
+            <w:tcPrChange w:id="110" w:author="hyx" w:date="2018-11-10T14:13:00Z">
               <w:tcPr>
                 <w:tcW w:w="1742" w:type="dxa"/>
                 <w:shd w:val="clear" w:color="auto" w:fill="auto"/>
@@ -6402,7 +6396,7 @@
           <w:p>
             <w:pPr>
               <w:rPr>
-                <w:ins w:id="112" w:author="hyx" w:date="2018-11-10T14:11:00Z"/>
+                <w:ins w:id="111" w:author="hyx" w:date="2018-11-10T14:11:00Z"/>
               </w:rPr>
             </w:pPr>
             <w:r>
@@ -6424,7 +6418,7 @@
         <w:tc>
           <w:tcPr>
             <w:tcW w:w="1417" w:type="dxa"/>
-            <w:tcPrChange w:id="113" w:author="hyx" w:date="2018-11-10T14:13:00Z">
+            <w:tcPrChange w:id="112" w:author="hyx" w:date="2018-11-10T14:13:00Z">
               <w:tcPr>
                 <w:tcW w:w="1862" w:type="dxa"/>
               </w:tcPr>
@@ -6433,10 +6427,10 @@
           <w:p>
             <w:pPr>
               <w:rPr>
-                <w:ins w:id="114" w:author="hyx" w:date="2018-11-10T14:10:00Z"/>
-              </w:rPr>
-            </w:pPr>
-            <w:ins w:id="115" w:author="hyx" w:date="2018-11-10T14:12:00Z">
+                <w:ins w:id="113" w:author="hyx" w:date="2018-11-10T14:10:00Z"/>
+              </w:rPr>
+            </w:pPr>
+            <w:ins w:id="114" w:author="hyx" w:date="2018-11-10T14:12:00Z">
               <w:r>
                 <w:t>di62289</w:t>
               </w:r>
@@ -6446,7 +6440,7 @@
         <w:tc>
           <w:tcPr>
             <w:tcW w:w="1276" w:type="dxa"/>
-            <w:tcPrChange w:id="116" w:author="hyx" w:date="2018-11-10T14:13:00Z">
+            <w:tcPrChange w:id="115" w:author="hyx" w:date="2018-11-10T14:13:00Z">
               <w:tcPr>
                 <w:tcW w:w="1074" w:type="dxa"/>
                 <w:gridSpan w:val="2"/>
@@ -6456,10 +6450,10 @@
           <w:p>
             <w:pPr>
               <w:rPr>
-                <w:ins w:id="117" w:author="hyx" w:date="2018-11-10T14:11:00Z"/>
-              </w:rPr>
-            </w:pPr>
-            <w:ins w:id="118" w:author="hyx" w:date="2018-11-10T14:14:00Z">
+                <w:ins w:id="116" w:author="hyx" w:date="2018-11-10T14:11:00Z"/>
+              </w:rPr>
+            </w:pPr>
+            <w:ins w:id="117" w:author="hyx" w:date="2018-11-10T14:14:00Z">
               <w:r>
                 <w:t>935162289</w:t>
               </w:r>
@@ -6470,7 +6464,7 @@
           <w:tcPr>
             <w:tcW w:w="759" w:type="dxa"/>
             <w:shd w:val="clear" w:color="auto" w:fill="auto"/>
-            <w:tcPrChange w:id="119" w:author="hyx" w:date="2018-11-10T14:13:00Z">
+            <w:tcPrChange w:id="118" w:author="hyx" w:date="2018-11-10T14:13:00Z">
               <w:tcPr>
                 <w:tcW w:w="759" w:type="dxa"/>
                 <w:shd w:val="clear" w:color="auto" w:fill="auto"/>
@@ -6627,7 +6621,7 @@
         </w:tblBorders>
         <w:tblLayout w:type="fixed"/>
         <w:tblLook w:val="04A0" w:firstRow="1" w:lastRow="0" w:firstColumn="1" w:lastColumn="0" w:noHBand="0" w:noVBand="1"/>
-        <w:tblPrChange w:id="120" w:author="hyx" w:date="2018-11-10T19:08:00Z">
+        <w:tblPrChange w:id="119" w:author="hyx" w:date="2018-11-10T19:08:00Z">
           <w:tblPr>
             <w:tblW w:w="8296" w:type="dxa"/>
             <w:jc w:val="right"/>
@@ -6653,7 +6647,7 @@
         <w:gridCol w:w="1052"/>
         <w:gridCol w:w="986"/>
         <w:gridCol w:w="986"/>
-        <w:tblGridChange w:id="121">
+        <w:tblGridChange w:id="120">
           <w:tblGrid>
             <w:gridCol w:w="1068"/>
             <w:gridCol w:w="1050"/>
@@ -6669,8 +6663,8 @@
       <w:tr>
         <w:trPr>
           <w:jc w:val="right"/>
-          <w:ins w:id="122" w:author="hyx" w:date="2018-11-10T19:07:00Z"/>
-          <w:trPrChange w:id="123" w:author="hyx" w:date="2018-11-10T19:08:00Z">
+          <w:ins w:id="121" w:author="hyx" w:date="2018-11-10T19:07:00Z"/>
+          <w:trPrChange w:id="122" w:author="hyx" w:date="2018-11-10T19:08:00Z">
             <w:trPr>
               <w:jc w:val="right"/>
             </w:trPr>
@@ -6680,7 +6674,7 @@
           <w:tcPr>
             <w:tcW w:w="1068" w:type="dxa"/>
             <w:shd w:val="clear" w:color="auto" w:fill="95B3D7" w:themeFill="accent1" w:themeFillTint="99"/>
-            <w:tcPrChange w:id="124" w:author="hyx" w:date="2018-11-10T19:08:00Z">
+            <w:tcPrChange w:id="123" w:author="hyx" w:date="2018-11-10T19:08:00Z">
               <w:tcPr>
                 <w:tcW w:w="1068" w:type="dxa"/>
                 <w:shd w:val="clear" w:color="auto" w:fill="auto"/>
@@ -6690,7 +6684,7 @@
           <w:p>
             <w:pPr>
               <w:rPr>
-                <w:ins w:id="125" w:author="hyx" w:date="2018-11-10T19:07:00Z"/>
+                <w:ins w:id="124" w:author="hyx" w:date="2018-11-10T19:07:00Z"/>
               </w:rPr>
             </w:pPr>
           </w:p>
@@ -6699,7 +6693,7 @@
           <w:tcPr>
             <w:tcW w:w="1050" w:type="dxa"/>
             <w:shd w:val="clear" w:color="auto" w:fill="95B3D7" w:themeFill="accent1" w:themeFillTint="99"/>
-            <w:tcPrChange w:id="126" w:author="hyx" w:date="2018-11-10T19:08:00Z">
+            <w:tcPrChange w:id="125" w:author="hyx" w:date="2018-11-10T19:08:00Z">
               <w:tcPr>
                 <w:tcW w:w="1050" w:type="dxa"/>
                 <w:shd w:val="clear" w:color="auto" w:fill="auto"/>
@@ -6709,10 +6703,10 @@
           <w:p>
             <w:pPr>
               <w:rPr>
-                <w:ins w:id="127" w:author="hyx" w:date="2018-11-10T19:07:00Z"/>
-              </w:rPr>
-            </w:pPr>
-            <w:ins w:id="128" w:author="hyx" w:date="2018-11-10T19:07:00Z">
+                <w:ins w:id="126" w:author="hyx" w:date="2018-11-10T19:07:00Z"/>
+              </w:rPr>
+            </w:pPr>
+            <w:ins w:id="127" w:author="hyx" w:date="2018-11-10T19:07:00Z">
               <w:r>
                 <w:rPr>
                   <w:rFonts w:hint="eastAsia"/>
@@ -6726,7 +6720,7 @@
           <w:tcPr>
             <w:tcW w:w="1051" w:type="dxa"/>
             <w:shd w:val="clear" w:color="auto" w:fill="95B3D7" w:themeFill="accent1" w:themeFillTint="99"/>
-            <w:tcPrChange w:id="129" w:author="hyx" w:date="2018-11-10T19:08:00Z">
+            <w:tcPrChange w:id="128" w:author="hyx" w:date="2018-11-10T19:08:00Z">
               <w:tcPr>
                 <w:tcW w:w="1051" w:type="dxa"/>
                 <w:shd w:val="clear" w:color="auto" w:fill="auto"/>
@@ -6736,10 +6730,10 @@
           <w:p>
             <w:pPr>
               <w:rPr>
-                <w:ins w:id="130" w:author="hyx" w:date="2018-11-10T19:07:00Z"/>
-              </w:rPr>
-            </w:pPr>
-            <w:ins w:id="131" w:author="hyx" w:date="2018-11-10T19:07:00Z">
+                <w:ins w:id="129" w:author="hyx" w:date="2018-11-10T19:07:00Z"/>
+              </w:rPr>
+            </w:pPr>
+            <w:ins w:id="130" w:author="hyx" w:date="2018-11-10T19:07:00Z">
               <w:r>
                 <w:rPr>
                   <w:rFonts w:hint="eastAsia"/>
@@ -6753,7 +6747,7 @@
           <w:tcPr>
             <w:tcW w:w="1051" w:type="dxa"/>
             <w:shd w:val="clear" w:color="auto" w:fill="95B3D7" w:themeFill="accent1" w:themeFillTint="99"/>
-            <w:tcPrChange w:id="132" w:author="hyx" w:date="2018-11-10T19:08:00Z">
+            <w:tcPrChange w:id="131" w:author="hyx" w:date="2018-11-10T19:08:00Z">
               <w:tcPr>
                 <w:tcW w:w="1051" w:type="dxa"/>
                 <w:shd w:val="clear" w:color="auto" w:fill="auto"/>
@@ -6763,10 +6757,10 @@
           <w:p>
             <w:pPr>
               <w:rPr>
-                <w:ins w:id="133" w:author="hyx" w:date="2018-11-10T19:07:00Z"/>
-              </w:rPr>
-            </w:pPr>
-            <w:ins w:id="134" w:author="hyx" w:date="2018-11-10T19:07:00Z">
+                <w:ins w:id="132" w:author="hyx" w:date="2018-11-10T19:07:00Z"/>
+              </w:rPr>
+            </w:pPr>
+            <w:ins w:id="133" w:author="hyx" w:date="2018-11-10T19:07:00Z">
               <w:r>
                 <w:rPr>
                   <w:rFonts w:hint="eastAsia"/>
@@ -6780,7 +6774,7 @@
           <w:tcPr>
             <w:tcW w:w="1052" w:type="dxa"/>
             <w:shd w:val="clear" w:color="auto" w:fill="95B3D7" w:themeFill="accent1" w:themeFillTint="99"/>
-            <w:tcPrChange w:id="135" w:author="hyx" w:date="2018-11-10T19:08:00Z">
+            <w:tcPrChange w:id="134" w:author="hyx" w:date="2018-11-10T19:08:00Z">
               <w:tcPr>
                 <w:tcW w:w="1052" w:type="dxa"/>
                 <w:shd w:val="clear" w:color="auto" w:fill="auto"/>
@@ -6790,10 +6784,10 @@
           <w:p>
             <w:pPr>
               <w:rPr>
-                <w:ins w:id="136" w:author="hyx" w:date="2018-11-10T19:07:00Z"/>
-              </w:rPr>
-            </w:pPr>
-            <w:ins w:id="137" w:author="hyx" w:date="2018-11-10T19:07:00Z">
+                <w:ins w:id="135" w:author="hyx" w:date="2018-11-10T19:07:00Z"/>
+              </w:rPr>
+            </w:pPr>
+            <w:ins w:id="136" w:author="hyx" w:date="2018-11-10T19:07:00Z">
               <w:r>
                 <w:rPr>
                   <w:rFonts w:hint="eastAsia"/>
@@ -6807,7 +6801,7 @@
           <w:tcPr>
             <w:tcW w:w="1052" w:type="dxa"/>
             <w:shd w:val="clear" w:color="auto" w:fill="95B3D7" w:themeFill="accent1" w:themeFillTint="99"/>
-            <w:tcPrChange w:id="138" w:author="hyx" w:date="2018-11-10T19:08:00Z">
+            <w:tcPrChange w:id="137" w:author="hyx" w:date="2018-11-10T19:08:00Z">
               <w:tcPr>
                 <w:tcW w:w="1052" w:type="dxa"/>
                 <w:shd w:val="clear" w:color="auto" w:fill="auto"/>
@@ -6817,10 +6811,10 @@
           <w:p>
             <w:pPr>
               <w:rPr>
-                <w:ins w:id="139" w:author="hyx" w:date="2018-11-10T19:07:00Z"/>
-              </w:rPr>
-            </w:pPr>
-            <w:ins w:id="140" w:author="hyx" w:date="2018-11-10T19:07:00Z">
+                <w:ins w:id="138" w:author="hyx" w:date="2018-11-10T19:07:00Z"/>
+              </w:rPr>
+            </w:pPr>
+            <w:ins w:id="139" w:author="hyx" w:date="2018-11-10T19:07:00Z">
               <w:r>
                 <w:rPr>
                   <w:rFonts w:hint="eastAsia"/>
@@ -6834,7 +6828,7 @@
           <w:tcPr>
             <w:tcW w:w="986" w:type="dxa"/>
             <w:shd w:val="clear" w:color="auto" w:fill="95B3D7" w:themeFill="accent1" w:themeFillTint="99"/>
-            <w:tcPrChange w:id="141" w:author="hyx" w:date="2018-11-10T19:08:00Z">
+            <w:tcPrChange w:id="140" w:author="hyx" w:date="2018-11-10T19:08:00Z">
               <w:tcPr>
                 <w:tcW w:w="986" w:type="dxa"/>
                 <w:shd w:val="clear" w:color="auto" w:fill="auto"/>
@@ -6844,10 +6838,10 @@
           <w:p>
             <w:pPr>
               <w:rPr>
-                <w:ins w:id="142" w:author="hyx" w:date="2018-11-10T19:07:00Z"/>
-              </w:rPr>
-            </w:pPr>
-            <w:ins w:id="143" w:author="hyx" w:date="2018-11-10T19:07:00Z">
+                <w:ins w:id="141" w:author="hyx" w:date="2018-11-10T19:07:00Z"/>
+              </w:rPr>
+            </w:pPr>
+            <w:ins w:id="142" w:author="hyx" w:date="2018-11-10T19:07:00Z">
               <w:r>
                 <w:rPr>
                   <w:rFonts w:hint="eastAsia"/>
@@ -6861,7 +6855,7 @@
           <w:tcPr>
             <w:tcW w:w="986" w:type="dxa"/>
             <w:shd w:val="clear" w:color="auto" w:fill="95B3D7" w:themeFill="accent1" w:themeFillTint="99"/>
-            <w:tcPrChange w:id="144" w:author="hyx" w:date="2018-11-10T19:08:00Z">
+            <w:tcPrChange w:id="143" w:author="hyx" w:date="2018-11-10T19:08:00Z">
               <w:tcPr>
                 <w:tcW w:w="986" w:type="dxa"/>
                 <w:shd w:val="clear" w:color="auto" w:fill="auto"/>
@@ -6871,10 +6865,10 @@
           <w:p>
             <w:pPr>
               <w:rPr>
-                <w:ins w:id="145" w:author="hyx" w:date="2018-11-10T19:07:00Z"/>
-              </w:rPr>
-            </w:pPr>
-            <w:ins w:id="146" w:author="hyx" w:date="2018-11-10T19:07:00Z">
+                <w:ins w:id="144" w:author="hyx" w:date="2018-11-10T19:07:00Z"/>
+              </w:rPr>
+            </w:pPr>
+            <w:ins w:id="145" w:author="hyx" w:date="2018-11-10T19:07:00Z">
               <w:r>
                 <w:rPr>
                   <w:rFonts w:hint="eastAsia"/>
@@ -6888,8 +6882,8 @@
       <w:tr>
         <w:trPr>
           <w:jc w:val="right"/>
-          <w:ins w:id="147" w:author="hyx" w:date="2018-11-10T19:07:00Z"/>
-          <w:trPrChange w:id="148" w:author="hyx" w:date="2018-11-10T19:08:00Z">
+          <w:ins w:id="146" w:author="hyx" w:date="2018-11-10T19:07:00Z"/>
+          <w:trPrChange w:id="147" w:author="hyx" w:date="2018-11-10T19:08:00Z">
             <w:trPr>
               <w:jc w:val="right"/>
             </w:trPr>
@@ -6899,7 +6893,7 @@
           <w:tcPr>
             <w:tcW w:w="1068" w:type="dxa"/>
             <w:shd w:val="clear" w:color="auto" w:fill="95B3D7" w:themeFill="accent1" w:themeFillTint="99"/>
-            <w:tcPrChange w:id="149" w:author="hyx" w:date="2018-11-10T19:08:00Z">
+            <w:tcPrChange w:id="148" w:author="hyx" w:date="2018-11-10T19:08:00Z">
               <w:tcPr>
                 <w:tcW w:w="1068" w:type="dxa"/>
                 <w:shd w:val="clear" w:color="auto" w:fill="auto"/>
@@ -6909,10 +6903,10 @@
           <w:p>
             <w:pPr>
               <w:rPr>
-                <w:ins w:id="150" w:author="hyx" w:date="2018-11-10T19:07:00Z"/>
-              </w:rPr>
-            </w:pPr>
-            <w:ins w:id="151" w:author="hyx" w:date="2018-11-10T19:07:00Z">
+                <w:ins w:id="149" w:author="hyx" w:date="2018-11-10T19:07:00Z"/>
+              </w:rPr>
+            </w:pPr>
+            <w:ins w:id="150" w:author="hyx" w:date="2018-11-10T19:07:00Z">
               <w:r>
                 <w:rPr>
                   <w:rFonts w:hint="eastAsia"/>
@@ -6926,7 +6920,7 @@
           <w:tcPr>
             <w:tcW w:w="1050" w:type="dxa"/>
             <w:shd w:val="clear" w:color="auto" w:fill="auto"/>
-            <w:tcPrChange w:id="152" w:author="hyx" w:date="2018-11-10T19:08:00Z">
+            <w:tcPrChange w:id="151" w:author="hyx" w:date="2018-11-10T19:08:00Z">
               <w:tcPr>
                 <w:tcW w:w="1050" w:type="dxa"/>
                 <w:shd w:val="clear" w:color="auto" w:fill="auto"/>
@@ -6936,11 +6930,11 @@
           <w:p>
             <w:pPr>
               <w:rPr>
-                <w:ins w:id="153" w:author="hyx" w:date="2018-11-10T19:07:00Z"/>
+                <w:ins w:id="152" w:author="hyx" w:date="2018-11-10T19:07:00Z"/>
               </w:rPr>
             </w:pPr>
             <w:proofErr w:type="gramStart"/>
-            <w:ins w:id="154" w:author="hyx" w:date="2018-11-10T19:07:00Z">
+            <w:ins w:id="153" w:author="hyx" w:date="2018-11-10T19:07:00Z">
               <w:r>
                 <w:rPr>
                   <w:rFonts w:hint="eastAsia"/>
@@ -6959,10 +6953,10 @@
           <w:p>
             <w:pPr>
               <w:rPr>
-                <w:ins w:id="155" w:author="hyx" w:date="2018-11-10T19:07:00Z"/>
-              </w:rPr>
-            </w:pPr>
-            <w:ins w:id="156" w:author="hyx" w:date="2018-11-10T19:07:00Z">
+                <w:ins w:id="154" w:author="hyx" w:date="2018-11-10T19:07:00Z"/>
+              </w:rPr>
+            </w:pPr>
+            <w:ins w:id="155" w:author="hyx" w:date="2018-11-10T19:07:00Z">
               <w:r>
                 <w:rPr>
                   <w:rFonts w:hint="eastAsia"/>
@@ -6976,7 +6970,7 @@
           <w:tcPr>
             <w:tcW w:w="1051" w:type="dxa"/>
             <w:shd w:val="clear" w:color="auto" w:fill="auto"/>
-            <w:tcPrChange w:id="157" w:author="hyx" w:date="2018-11-10T19:08:00Z">
+            <w:tcPrChange w:id="156" w:author="hyx" w:date="2018-11-10T19:08:00Z">
               <w:tcPr>
                 <w:tcW w:w="1051" w:type="dxa"/>
                 <w:shd w:val="clear" w:color="auto" w:fill="auto"/>
@@ -6986,11 +6980,11 @@
           <w:p>
             <w:pPr>
               <w:rPr>
-                <w:ins w:id="158" w:author="hyx" w:date="2018-11-10T19:07:00Z"/>
+                <w:ins w:id="157" w:author="hyx" w:date="2018-11-10T19:07:00Z"/>
               </w:rPr>
             </w:pPr>
             <w:proofErr w:type="gramStart"/>
-            <w:ins w:id="159" w:author="hyx" w:date="2018-11-10T19:07:00Z">
+            <w:ins w:id="158" w:author="hyx" w:date="2018-11-10T19:07:00Z">
               <w:r>
                 <w:rPr>
                   <w:rFonts w:hint="eastAsia"/>
@@ -7009,10 +7003,10 @@
           <w:p>
             <w:pPr>
               <w:rPr>
-                <w:ins w:id="160" w:author="hyx" w:date="2018-11-10T19:07:00Z"/>
-              </w:rPr>
-            </w:pPr>
-            <w:ins w:id="161" w:author="hyx" w:date="2018-11-10T19:07:00Z">
+                <w:ins w:id="159" w:author="hyx" w:date="2018-11-10T19:07:00Z"/>
+              </w:rPr>
+            </w:pPr>
+            <w:ins w:id="160" w:author="hyx" w:date="2018-11-10T19:07:00Z">
               <w:r>
                 <w:rPr>
                   <w:rFonts w:hint="eastAsia"/>
@@ -7026,7 +7020,7 @@
           <w:tcPr>
             <w:tcW w:w="1051" w:type="dxa"/>
             <w:shd w:val="clear" w:color="auto" w:fill="auto"/>
-            <w:tcPrChange w:id="162" w:author="hyx" w:date="2018-11-10T19:08:00Z">
+            <w:tcPrChange w:id="161" w:author="hyx" w:date="2018-11-10T19:08:00Z">
               <w:tcPr>
                 <w:tcW w:w="1051" w:type="dxa"/>
                 <w:shd w:val="clear" w:color="auto" w:fill="auto"/>
@@ -7036,11 +7030,11 @@
           <w:p>
             <w:pPr>
               <w:rPr>
-                <w:ins w:id="163" w:author="hyx" w:date="2018-11-10T19:07:00Z"/>
+                <w:ins w:id="162" w:author="hyx" w:date="2018-11-10T19:07:00Z"/>
               </w:rPr>
             </w:pPr>
             <w:proofErr w:type="gramStart"/>
-            <w:ins w:id="164" w:author="hyx" w:date="2018-11-10T19:07:00Z">
+            <w:ins w:id="163" w:author="hyx" w:date="2018-11-10T19:07:00Z">
               <w:r>
                 <w:rPr>
                   <w:rFonts w:hint="eastAsia"/>
@@ -7061,7 +7055,7 @@
           <w:tcPr>
             <w:tcW w:w="1052" w:type="dxa"/>
             <w:shd w:val="clear" w:color="auto" w:fill="auto"/>
-            <w:tcPrChange w:id="165" w:author="hyx" w:date="2018-11-10T19:08:00Z">
+            <w:tcPrChange w:id="164" w:author="hyx" w:date="2018-11-10T19:08:00Z">
               <w:tcPr>
                 <w:tcW w:w="1052" w:type="dxa"/>
                 <w:shd w:val="clear" w:color="auto" w:fill="auto"/>
@@ -7071,11 +7065,11 @@
           <w:p>
             <w:pPr>
               <w:rPr>
-                <w:ins w:id="166" w:author="hyx" w:date="2018-11-10T19:07:00Z"/>
+                <w:ins w:id="165" w:author="hyx" w:date="2018-11-10T19:07:00Z"/>
               </w:rPr>
             </w:pPr>
             <w:proofErr w:type="gramStart"/>
-            <w:ins w:id="167" w:author="hyx" w:date="2018-11-10T19:07:00Z">
+            <w:ins w:id="166" w:author="hyx" w:date="2018-11-10T19:07:00Z">
               <w:r>
                 <w:rPr>
                   <w:rFonts w:hint="eastAsia"/>
@@ -7094,10 +7088,10 @@
           <w:p>
             <w:pPr>
               <w:rPr>
-                <w:ins w:id="168" w:author="hyx" w:date="2018-11-10T19:07:00Z"/>
-              </w:rPr>
-            </w:pPr>
-            <w:ins w:id="169" w:author="hyx" w:date="2018-11-10T19:07:00Z">
+                <w:ins w:id="167" w:author="hyx" w:date="2018-11-10T19:07:00Z"/>
+              </w:rPr>
+            </w:pPr>
+            <w:ins w:id="168" w:author="hyx" w:date="2018-11-10T19:07:00Z">
               <w:r>
                 <w:rPr>
                   <w:rFonts w:hint="eastAsia"/>
@@ -7111,7 +7105,7 @@
           <w:tcPr>
             <w:tcW w:w="1052" w:type="dxa"/>
             <w:shd w:val="clear" w:color="auto" w:fill="auto"/>
-            <w:tcPrChange w:id="170" w:author="hyx" w:date="2018-11-10T19:08:00Z">
+            <w:tcPrChange w:id="169" w:author="hyx" w:date="2018-11-10T19:08:00Z">
               <w:tcPr>
                 <w:tcW w:w="1052" w:type="dxa"/>
                 <w:shd w:val="clear" w:color="auto" w:fill="auto"/>
@@ -7121,7 +7115,7 @@
           <w:p>
             <w:pPr>
               <w:rPr>
-                <w:ins w:id="171" w:author="hyx" w:date="2018-11-10T19:07:00Z"/>
+                <w:ins w:id="170" w:author="hyx" w:date="2018-11-10T19:07:00Z"/>
               </w:rPr>
             </w:pPr>
           </w:p>
@@ -7130,7 +7124,7 @@
           <w:tcPr>
             <w:tcW w:w="986" w:type="dxa"/>
             <w:shd w:val="clear" w:color="auto" w:fill="auto"/>
-            <w:tcPrChange w:id="172" w:author="hyx" w:date="2018-11-10T19:08:00Z">
+            <w:tcPrChange w:id="171" w:author="hyx" w:date="2018-11-10T19:08:00Z">
               <w:tcPr>
                 <w:tcW w:w="986" w:type="dxa"/>
                 <w:shd w:val="clear" w:color="auto" w:fill="auto"/>
@@ -7140,11 +7134,11 @@
           <w:p>
             <w:pPr>
               <w:rPr>
-                <w:ins w:id="173" w:author="hyx" w:date="2018-11-10T19:07:00Z"/>
+                <w:ins w:id="172" w:author="hyx" w:date="2018-11-10T19:07:00Z"/>
               </w:rPr>
             </w:pPr>
             <w:proofErr w:type="gramStart"/>
-            <w:ins w:id="174" w:author="hyx" w:date="2018-11-10T19:07:00Z">
+            <w:ins w:id="173" w:author="hyx" w:date="2018-11-10T19:07:00Z">
               <w:r>
                 <w:rPr>
                   <w:rFonts w:hint="eastAsia"/>
@@ -7163,10 +7157,10 @@
           <w:p>
             <w:pPr>
               <w:rPr>
-                <w:ins w:id="175" w:author="hyx" w:date="2018-11-10T19:07:00Z"/>
-              </w:rPr>
-            </w:pPr>
-            <w:ins w:id="176" w:author="hyx" w:date="2018-11-10T19:07:00Z">
+                <w:ins w:id="174" w:author="hyx" w:date="2018-11-10T19:07:00Z"/>
+              </w:rPr>
+            </w:pPr>
+            <w:ins w:id="175" w:author="hyx" w:date="2018-11-10T19:07:00Z">
               <w:r>
                 <w:rPr>
                   <w:rFonts w:hint="eastAsia"/>
@@ -7178,10 +7172,10 @@
           <w:p>
             <w:pPr>
               <w:rPr>
-                <w:ins w:id="177" w:author="hyx" w:date="2018-11-10T19:07:00Z"/>
-              </w:rPr>
-            </w:pPr>
-            <w:ins w:id="178" w:author="hyx" w:date="2018-11-10T19:07:00Z">
+                <w:ins w:id="176" w:author="hyx" w:date="2018-11-10T19:07:00Z"/>
+              </w:rPr>
+            </w:pPr>
+            <w:ins w:id="177" w:author="hyx" w:date="2018-11-10T19:07:00Z">
               <w:r>
                 <w:rPr>
                   <w:rFonts w:hint="eastAsia"/>
@@ -7195,7 +7189,7 @@
           <w:tcPr>
             <w:tcW w:w="986" w:type="dxa"/>
             <w:shd w:val="clear" w:color="auto" w:fill="auto"/>
-            <w:tcPrChange w:id="179" w:author="hyx" w:date="2018-11-10T19:08:00Z">
+            <w:tcPrChange w:id="178" w:author="hyx" w:date="2018-11-10T19:08:00Z">
               <w:tcPr>
                 <w:tcW w:w="986" w:type="dxa"/>
                 <w:shd w:val="clear" w:color="auto" w:fill="auto"/>
@@ -7205,11 +7199,11 @@
           <w:p>
             <w:pPr>
               <w:rPr>
-                <w:ins w:id="180" w:author="hyx" w:date="2018-11-10T19:07:00Z"/>
+                <w:ins w:id="179" w:author="hyx" w:date="2018-11-10T19:07:00Z"/>
               </w:rPr>
             </w:pPr>
             <w:proofErr w:type="gramStart"/>
-            <w:ins w:id="181" w:author="hyx" w:date="2018-11-10T19:07:00Z">
+            <w:ins w:id="180" w:author="hyx" w:date="2018-11-10T19:07:00Z">
               <w:r>
                 <w:rPr>
                   <w:rFonts w:hint="eastAsia"/>
@@ -7228,10 +7222,10 @@
           <w:p>
             <w:pPr>
               <w:rPr>
-                <w:ins w:id="182" w:author="hyx" w:date="2018-11-10T19:07:00Z"/>
-              </w:rPr>
-            </w:pPr>
-            <w:ins w:id="183" w:author="hyx" w:date="2018-11-10T19:07:00Z">
+                <w:ins w:id="181" w:author="hyx" w:date="2018-11-10T19:07:00Z"/>
+              </w:rPr>
+            </w:pPr>
+            <w:ins w:id="182" w:author="hyx" w:date="2018-11-10T19:07:00Z">
               <w:r>
                 <w:rPr>
                   <w:rFonts w:hint="eastAsia"/>
@@ -7243,10 +7237,10 @@
           <w:p>
             <w:pPr>
               <w:rPr>
-                <w:ins w:id="184" w:author="hyx" w:date="2018-11-10T19:07:00Z"/>
-              </w:rPr>
-            </w:pPr>
-            <w:ins w:id="185" w:author="hyx" w:date="2018-11-10T19:07:00Z">
+                <w:ins w:id="183" w:author="hyx" w:date="2018-11-10T19:07:00Z"/>
+              </w:rPr>
+            </w:pPr>
+            <w:ins w:id="184" w:author="hyx" w:date="2018-11-10T19:07:00Z">
               <w:r>
                 <w:rPr>
                   <w:rFonts w:hint="eastAsia"/>
@@ -7260,8 +7254,8 @@
       <w:tr>
         <w:trPr>
           <w:jc w:val="right"/>
-          <w:ins w:id="186" w:author="hyx" w:date="2018-11-10T19:07:00Z"/>
-          <w:trPrChange w:id="187" w:author="hyx" w:date="2018-11-10T19:08:00Z">
+          <w:ins w:id="185" w:author="hyx" w:date="2018-11-10T19:07:00Z"/>
+          <w:trPrChange w:id="186" w:author="hyx" w:date="2018-11-10T19:08:00Z">
             <w:trPr>
               <w:jc w:val="right"/>
             </w:trPr>
@@ -7271,7 +7265,7 @@
           <w:tcPr>
             <w:tcW w:w="1068" w:type="dxa"/>
             <w:shd w:val="clear" w:color="auto" w:fill="95B3D7" w:themeFill="accent1" w:themeFillTint="99"/>
-            <w:tcPrChange w:id="188" w:author="hyx" w:date="2018-11-10T19:08:00Z">
+            <w:tcPrChange w:id="187" w:author="hyx" w:date="2018-11-10T19:08:00Z">
               <w:tcPr>
                 <w:tcW w:w="1068" w:type="dxa"/>
                 <w:shd w:val="clear" w:color="auto" w:fill="auto"/>
@@ -7281,10 +7275,10 @@
           <w:p>
             <w:pPr>
               <w:rPr>
-                <w:ins w:id="189" w:author="hyx" w:date="2018-11-10T19:07:00Z"/>
-              </w:rPr>
-            </w:pPr>
-            <w:ins w:id="190" w:author="hyx" w:date="2018-11-10T19:07:00Z">
+                <w:ins w:id="188" w:author="hyx" w:date="2018-11-10T19:07:00Z"/>
+              </w:rPr>
+            </w:pPr>
+            <w:ins w:id="189" w:author="hyx" w:date="2018-11-10T19:07:00Z">
               <w:r>
                 <w:rPr>
                   <w:rFonts w:hint="eastAsia"/>
@@ -7298,7 +7292,7 @@
           <w:tcPr>
             <w:tcW w:w="1050" w:type="dxa"/>
             <w:shd w:val="clear" w:color="auto" w:fill="auto"/>
-            <w:tcPrChange w:id="191" w:author="hyx" w:date="2018-11-10T19:08:00Z">
+            <w:tcPrChange w:id="190" w:author="hyx" w:date="2018-11-10T19:08:00Z">
               <w:tcPr>
                 <w:tcW w:w="1050" w:type="dxa"/>
                 <w:shd w:val="clear" w:color="auto" w:fill="auto"/>
@@ -7308,7 +7302,7 @@
           <w:p>
             <w:pPr>
               <w:rPr>
-                <w:ins w:id="192" w:author="hyx" w:date="2018-11-10T19:07:00Z"/>
+                <w:ins w:id="191" w:author="hyx" w:date="2018-11-10T19:07:00Z"/>
               </w:rPr>
             </w:pPr>
           </w:p>
@@ -7317,7 +7311,7 @@
           <w:tcPr>
             <w:tcW w:w="1051" w:type="dxa"/>
             <w:shd w:val="clear" w:color="auto" w:fill="auto"/>
-            <w:tcPrChange w:id="193" w:author="hyx" w:date="2018-11-10T19:08:00Z">
+            <w:tcPrChange w:id="192" w:author="hyx" w:date="2018-11-10T19:08:00Z">
               <w:tcPr>
                 <w:tcW w:w="1051" w:type="dxa"/>
                 <w:shd w:val="clear" w:color="auto" w:fill="auto"/>
@@ -7327,11 +7321,11 @@
           <w:p>
             <w:pPr>
               <w:rPr>
-                <w:ins w:id="194" w:author="hyx" w:date="2018-11-10T19:07:00Z"/>
+                <w:ins w:id="193" w:author="hyx" w:date="2018-11-10T19:07:00Z"/>
               </w:rPr>
             </w:pPr>
             <w:proofErr w:type="gramStart"/>
-            <w:ins w:id="195" w:author="hyx" w:date="2018-11-10T19:07:00Z">
+            <w:ins w:id="194" w:author="hyx" w:date="2018-11-10T19:07:00Z">
               <w:r>
                 <w:rPr>
                   <w:rFonts w:hint="eastAsia"/>
@@ -7352,7 +7346,7 @@
           <w:tcPr>
             <w:tcW w:w="1051" w:type="dxa"/>
             <w:shd w:val="clear" w:color="auto" w:fill="auto"/>
-            <w:tcPrChange w:id="196" w:author="hyx" w:date="2018-11-10T19:08:00Z">
+            <w:tcPrChange w:id="195" w:author="hyx" w:date="2018-11-10T19:08:00Z">
               <w:tcPr>
                 <w:tcW w:w="1051" w:type="dxa"/>
                 <w:shd w:val="clear" w:color="auto" w:fill="auto"/>
@@ -7362,7 +7356,7 @@
           <w:p>
             <w:pPr>
               <w:rPr>
-                <w:ins w:id="197" w:author="hyx" w:date="2018-11-10T19:07:00Z"/>
+                <w:ins w:id="196" w:author="hyx" w:date="2018-11-10T19:07:00Z"/>
               </w:rPr>
             </w:pPr>
           </w:p>
@@ -7371,7 +7365,7 @@
           <w:tcPr>
             <w:tcW w:w="1052" w:type="dxa"/>
             <w:shd w:val="clear" w:color="auto" w:fill="auto"/>
-            <w:tcPrChange w:id="198" w:author="hyx" w:date="2018-11-10T19:08:00Z">
+            <w:tcPrChange w:id="197" w:author="hyx" w:date="2018-11-10T19:08:00Z">
               <w:tcPr>
                 <w:tcW w:w="1052" w:type="dxa"/>
                 <w:shd w:val="clear" w:color="auto" w:fill="auto"/>
@@ -7381,11 +7375,11 @@
           <w:p>
             <w:pPr>
               <w:rPr>
-                <w:ins w:id="199" w:author="hyx" w:date="2018-11-10T19:07:00Z"/>
+                <w:ins w:id="198" w:author="hyx" w:date="2018-11-10T19:07:00Z"/>
               </w:rPr>
             </w:pPr>
             <w:proofErr w:type="gramStart"/>
-            <w:ins w:id="200" w:author="hyx" w:date="2018-11-10T19:07:00Z">
+            <w:ins w:id="199" w:author="hyx" w:date="2018-11-10T19:07:00Z">
               <w:r>
                 <w:rPr>
                   <w:rFonts w:hint="eastAsia"/>
@@ -7404,10 +7398,10 @@
           <w:p>
             <w:pPr>
               <w:rPr>
-                <w:ins w:id="201" w:author="hyx" w:date="2018-11-10T19:07:00Z"/>
-              </w:rPr>
-            </w:pPr>
-            <w:ins w:id="202" w:author="hyx" w:date="2018-11-10T19:07:00Z">
+                <w:ins w:id="200" w:author="hyx" w:date="2018-11-10T19:07:00Z"/>
+              </w:rPr>
+            </w:pPr>
+            <w:ins w:id="201" w:author="hyx" w:date="2018-11-10T19:07:00Z">
               <w:r>
                 <w:rPr>
                   <w:rFonts w:hint="eastAsia"/>
@@ -7421,7 +7415,7 @@
           <w:tcPr>
             <w:tcW w:w="1052" w:type="dxa"/>
             <w:shd w:val="clear" w:color="auto" w:fill="auto"/>
-            <w:tcPrChange w:id="203" w:author="hyx" w:date="2018-11-10T19:08:00Z">
+            <w:tcPrChange w:id="202" w:author="hyx" w:date="2018-11-10T19:08:00Z">
               <w:tcPr>
                 <w:tcW w:w="1052" w:type="dxa"/>
                 <w:shd w:val="clear" w:color="auto" w:fill="auto"/>
@@ -7431,7 +7425,7 @@
           <w:p>
             <w:pPr>
               <w:rPr>
-                <w:ins w:id="204" w:author="hyx" w:date="2018-11-10T19:07:00Z"/>
+                <w:ins w:id="203" w:author="hyx" w:date="2018-11-10T19:07:00Z"/>
               </w:rPr>
             </w:pPr>
           </w:p>
@@ -7440,7 +7434,7 @@
           <w:tcPr>
             <w:tcW w:w="986" w:type="dxa"/>
             <w:shd w:val="clear" w:color="auto" w:fill="auto"/>
-            <w:tcPrChange w:id="205" w:author="hyx" w:date="2018-11-10T19:08:00Z">
+            <w:tcPrChange w:id="204" w:author="hyx" w:date="2018-11-10T19:08:00Z">
               <w:tcPr>
                 <w:tcW w:w="986" w:type="dxa"/>
                 <w:shd w:val="clear" w:color="auto" w:fill="auto"/>
@@ -7450,11 +7444,11 @@
           <w:p>
             <w:pPr>
               <w:rPr>
-                <w:ins w:id="206" w:author="hyx" w:date="2018-11-10T19:07:00Z"/>
+                <w:ins w:id="205" w:author="hyx" w:date="2018-11-10T19:07:00Z"/>
               </w:rPr>
             </w:pPr>
             <w:proofErr w:type="gramStart"/>
-            <w:ins w:id="207" w:author="hyx" w:date="2018-11-10T19:07:00Z">
+            <w:ins w:id="206" w:author="hyx" w:date="2018-11-10T19:07:00Z">
               <w:r>
                 <w:rPr>
                   <w:rFonts w:hint="eastAsia"/>
@@ -7473,10 +7467,10 @@
           <w:p>
             <w:pPr>
               <w:rPr>
-                <w:ins w:id="208" w:author="hyx" w:date="2018-11-10T19:07:00Z"/>
-              </w:rPr>
-            </w:pPr>
-            <w:ins w:id="209" w:author="hyx" w:date="2018-11-10T19:07:00Z">
+                <w:ins w:id="207" w:author="hyx" w:date="2018-11-10T19:07:00Z"/>
+              </w:rPr>
+            </w:pPr>
+            <w:ins w:id="208" w:author="hyx" w:date="2018-11-10T19:07:00Z">
               <w:r>
                 <w:rPr>
                   <w:rFonts w:hint="eastAsia"/>
@@ -7488,10 +7482,10 @@
           <w:p>
             <w:pPr>
               <w:rPr>
-                <w:ins w:id="210" w:author="hyx" w:date="2018-11-10T19:07:00Z"/>
-              </w:rPr>
-            </w:pPr>
-            <w:ins w:id="211" w:author="hyx" w:date="2018-11-10T19:07:00Z">
+                <w:ins w:id="209" w:author="hyx" w:date="2018-11-10T19:07:00Z"/>
+              </w:rPr>
+            </w:pPr>
+            <w:ins w:id="210" w:author="hyx" w:date="2018-11-10T19:07:00Z">
               <w:r>
                 <w:rPr>
                   <w:rFonts w:hint="eastAsia"/>
@@ -7505,7 +7499,7 @@
           <w:tcPr>
             <w:tcW w:w="986" w:type="dxa"/>
             <w:shd w:val="clear" w:color="auto" w:fill="auto"/>
-            <w:tcPrChange w:id="212" w:author="hyx" w:date="2018-11-10T19:08:00Z">
+            <w:tcPrChange w:id="211" w:author="hyx" w:date="2018-11-10T19:08:00Z">
               <w:tcPr>
                 <w:tcW w:w="986" w:type="dxa"/>
                 <w:shd w:val="clear" w:color="auto" w:fill="auto"/>
@@ -7515,11 +7509,11 @@
           <w:p>
             <w:pPr>
               <w:rPr>
-                <w:ins w:id="213" w:author="hyx" w:date="2018-11-10T19:07:00Z"/>
+                <w:ins w:id="212" w:author="hyx" w:date="2018-11-10T19:07:00Z"/>
               </w:rPr>
             </w:pPr>
             <w:proofErr w:type="gramStart"/>
-            <w:ins w:id="214" w:author="hyx" w:date="2018-11-10T19:07:00Z">
+            <w:ins w:id="213" w:author="hyx" w:date="2018-11-10T19:07:00Z">
               <w:r>
                 <w:rPr>
                   <w:rFonts w:hint="eastAsia"/>
@@ -7538,10 +7532,10 @@
           <w:p>
             <w:pPr>
               <w:rPr>
-                <w:ins w:id="215" w:author="hyx" w:date="2018-11-10T19:07:00Z"/>
-              </w:rPr>
-            </w:pPr>
-            <w:ins w:id="216" w:author="hyx" w:date="2018-11-10T19:07:00Z">
+                <w:ins w:id="214" w:author="hyx" w:date="2018-11-10T19:07:00Z"/>
+              </w:rPr>
+            </w:pPr>
+            <w:ins w:id="215" w:author="hyx" w:date="2018-11-10T19:07:00Z">
               <w:r>
                 <w:rPr>
                   <w:rFonts w:hint="eastAsia"/>
@@ -7553,10 +7547,10 @@
           <w:p>
             <w:pPr>
               <w:rPr>
-                <w:ins w:id="217" w:author="hyx" w:date="2018-11-10T19:07:00Z"/>
-              </w:rPr>
-            </w:pPr>
-            <w:ins w:id="218" w:author="hyx" w:date="2018-11-10T19:07:00Z">
+                <w:ins w:id="216" w:author="hyx" w:date="2018-11-10T19:07:00Z"/>
+              </w:rPr>
+            </w:pPr>
+            <w:ins w:id="217" w:author="hyx" w:date="2018-11-10T19:07:00Z">
               <w:r>
                 <w:rPr>
                   <w:rFonts w:hint="eastAsia"/>
@@ -7571,8 +7565,8 @@
         <w:trPr>
           <w:trHeight w:val="641"/>
           <w:jc w:val="right"/>
-          <w:ins w:id="219" w:author="hyx" w:date="2018-11-10T19:07:00Z"/>
-          <w:trPrChange w:id="220" w:author="hyx" w:date="2018-11-10T19:08:00Z">
+          <w:ins w:id="218" w:author="hyx" w:date="2018-11-10T19:07:00Z"/>
+          <w:trPrChange w:id="219" w:author="hyx" w:date="2018-11-10T19:08:00Z">
             <w:trPr>
               <w:trHeight w:val="641"/>
               <w:jc w:val="right"/>
@@ -7583,7 +7577,7 @@
           <w:tcPr>
             <w:tcW w:w="1068" w:type="dxa"/>
             <w:shd w:val="clear" w:color="auto" w:fill="95B3D7" w:themeFill="accent1" w:themeFillTint="99"/>
-            <w:tcPrChange w:id="221" w:author="hyx" w:date="2018-11-10T19:08:00Z">
+            <w:tcPrChange w:id="220" w:author="hyx" w:date="2018-11-10T19:08:00Z">
               <w:tcPr>
                 <w:tcW w:w="1068" w:type="dxa"/>
                 <w:shd w:val="clear" w:color="auto" w:fill="auto"/>
@@ -7593,10 +7587,10 @@
           <w:p>
             <w:pPr>
               <w:rPr>
-                <w:ins w:id="222" w:author="hyx" w:date="2018-11-10T19:07:00Z"/>
-              </w:rPr>
-            </w:pPr>
-            <w:ins w:id="223" w:author="hyx" w:date="2018-11-10T19:07:00Z">
+                <w:ins w:id="221" w:author="hyx" w:date="2018-11-10T19:07:00Z"/>
+              </w:rPr>
+            </w:pPr>
+            <w:ins w:id="222" w:author="hyx" w:date="2018-11-10T19:07:00Z">
               <w:r>
                 <w:rPr>
                   <w:rFonts w:hint="eastAsia"/>
@@ -7610,7 +7604,7 @@
           <w:tcPr>
             <w:tcW w:w="1050" w:type="dxa"/>
             <w:shd w:val="clear" w:color="auto" w:fill="auto"/>
-            <w:tcPrChange w:id="224" w:author="hyx" w:date="2018-11-10T19:08:00Z">
+            <w:tcPrChange w:id="223" w:author="hyx" w:date="2018-11-10T19:08:00Z">
               <w:tcPr>
                 <w:tcW w:w="1050" w:type="dxa"/>
                 <w:shd w:val="clear" w:color="auto" w:fill="auto"/>
@@ -7620,11 +7614,11 @@
           <w:p>
             <w:pPr>
               <w:rPr>
-                <w:ins w:id="225" w:author="hyx" w:date="2018-11-10T19:07:00Z"/>
+                <w:ins w:id="224" w:author="hyx" w:date="2018-11-10T19:07:00Z"/>
               </w:rPr>
             </w:pPr>
             <w:proofErr w:type="gramStart"/>
-            <w:ins w:id="226" w:author="hyx" w:date="2018-11-10T19:07:00Z">
+            <w:ins w:id="225" w:author="hyx" w:date="2018-11-10T19:07:00Z">
               <w:r>
                 <w:rPr>
                   <w:rFonts w:hint="eastAsia"/>
@@ -7645,7 +7639,7 @@
           <w:tcPr>
             <w:tcW w:w="1051" w:type="dxa"/>
             <w:shd w:val="clear" w:color="auto" w:fill="auto"/>
-            <w:tcPrChange w:id="227" w:author="hyx" w:date="2018-11-10T19:08:00Z">
+            <w:tcPrChange w:id="226" w:author="hyx" w:date="2018-11-10T19:08:00Z">
               <w:tcPr>
                 <w:tcW w:w="1051" w:type="dxa"/>
                 <w:shd w:val="clear" w:color="auto" w:fill="auto"/>
@@ -7655,7 +7649,7 @@
           <w:p>
             <w:pPr>
               <w:rPr>
-                <w:ins w:id="228" w:author="hyx" w:date="2018-11-10T19:07:00Z"/>
+                <w:ins w:id="227" w:author="hyx" w:date="2018-11-10T19:07:00Z"/>
               </w:rPr>
             </w:pPr>
           </w:p>
@@ -7664,7 +7658,7 @@
           <w:tcPr>
             <w:tcW w:w="1051" w:type="dxa"/>
             <w:shd w:val="clear" w:color="auto" w:fill="auto"/>
-            <w:tcPrChange w:id="229" w:author="hyx" w:date="2018-11-10T19:08:00Z">
+            <w:tcPrChange w:id="228" w:author="hyx" w:date="2018-11-10T19:08:00Z">
               <w:tcPr>
                 <w:tcW w:w="1051" w:type="dxa"/>
                 <w:shd w:val="clear" w:color="auto" w:fill="auto"/>
@@ -7674,10 +7668,10 @@
           <w:p>
             <w:pPr>
               <w:rPr>
-                <w:ins w:id="230" w:author="hyx" w:date="2018-11-10T19:07:00Z"/>
-              </w:rPr>
-            </w:pPr>
-            <w:ins w:id="231" w:author="hyx" w:date="2018-11-10T19:07:00Z">
+                <w:ins w:id="229" w:author="hyx" w:date="2018-11-10T19:07:00Z"/>
+              </w:rPr>
+            </w:pPr>
+            <w:ins w:id="230" w:author="hyx" w:date="2018-11-10T19:07:00Z">
               <w:r>
                 <w:rPr>
                   <w:rFonts w:hint="eastAsia"/>
@@ -7691,7 +7685,7 @@
           <w:tcPr>
             <w:tcW w:w="1052" w:type="dxa"/>
             <w:shd w:val="clear" w:color="auto" w:fill="auto"/>
-            <w:tcPrChange w:id="232" w:author="hyx" w:date="2018-11-10T19:08:00Z">
+            <w:tcPrChange w:id="231" w:author="hyx" w:date="2018-11-10T19:08:00Z">
               <w:tcPr>
                 <w:tcW w:w="1052" w:type="dxa"/>
                 <w:shd w:val="clear" w:color="auto" w:fill="auto"/>
@@ -7701,7 +7695,7 @@
           <w:p>
             <w:pPr>
               <w:rPr>
-                <w:ins w:id="233" w:author="hyx" w:date="2018-11-10T19:07:00Z"/>
+                <w:ins w:id="232" w:author="hyx" w:date="2018-11-10T19:07:00Z"/>
               </w:rPr>
             </w:pPr>
           </w:p>
@@ -7710,7 +7704,7 @@
           <w:tcPr>
             <w:tcW w:w="1052" w:type="dxa"/>
             <w:shd w:val="clear" w:color="auto" w:fill="auto"/>
-            <w:tcPrChange w:id="234" w:author="hyx" w:date="2018-11-10T19:08:00Z">
+            <w:tcPrChange w:id="233" w:author="hyx" w:date="2018-11-10T19:08:00Z">
               <w:tcPr>
                 <w:tcW w:w="1052" w:type="dxa"/>
                 <w:shd w:val="clear" w:color="auto" w:fill="auto"/>
@@ -7720,7 +7714,7 @@
           <w:p>
             <w:pPr>
               <w:rPr>
-                <w:ins w:id="235" w:author="hyx" w:date="2018-11-10T19:07:00Z"/>
+                <w:ins w:id="234" w:author="hyx" w:date="2018-11-10T19:07:00Z"/>
               </w:rPr>
             </w:pPr>
           </w:p>
@@ -7729,7 +7723,7 @@
           <w:tcPr>
             <w:tcW w:w="986" w:type="dxa"/>
             <w:shd w:val="clear" w:color="auto" w:fill="auto"/>
-            <w:tcPrChange w:id="236" w:author="hyx" w:date="2018-11-10T19:08:00Z">
+            <w:tcPrChange w:id="235" w:author="hyx" w:date="2018-11-10T19:08:00Z">
               <w:tcPr>
                 <w:tcW w:w="986" w:type="dxa"/>
                 <w:shd w:val="clear" w:color="auto" w:fill="auto"/>
@@ -7739,11 +7733,11 @@
           <w:p>
             <w:pPr>
               <w:rPr>
-                <w:ins w:id="237" w:author="hyx" w:date="2018-11-10T19:07:00Z"/>
+                <w:ins w:id="236" w:author="hyx" w:date="2018-11-10T19:07:00Z"/>
               </w:rPr>
             </w:pPr>
             <w:proofErr w:type="gramStart"/>
-            <w:ins w:id="238" w:author="hyx" w:date="2018-11-10T19:07:00Z">
+            <w:ins w:id="237" w:author="hyx" w:date="2018-11-10T19:07:00Z">
               <w:r>
                 <w:rPr>
                   <w:rFonts w:hint="eastAsia"/>
@@ -7762,10 +7756,10 @@
           <w:p>
             <w:pPr>
               <w:rPr>
-                <w:ins w:id="239" w:author="hyx" w:date="2018-11-10T19:07:00Z"/>
-              </w:rPr>
-            </w:pPr>
-            <w:ins w:id="240" w:author="hyx" w:date="2018-11-10T19:07:00Z">
+                <w:ins w:id="238" w:author="hyx" w:date="2018-11-10T19:07:00Z"/>
+              </w:rPr>
+            </w:pPr>
+            <w:ins w:id="239" w:author="hyx" w:date="2018-11-10T19:07:00Z">
               <w:r>
                 <w:rPr>
                   <w:rFonts w:hint="eastAsia"/>
@@ -7777,10 +7771,10 @@
           <w:p>
             <w:pPr>
               <w:rPr>
-                <w:ins w:id="241" w:author="hyx" w:date="2018-11-10T19:07:00Z"/>
-              </w:rPr>
-            </w:pPr>
-            <w:ins w:id="242" w:author="hyx" w:date="2018-11-10T19:07:00Z">
+                <w:ins w:id="240" w:author="hyx" w:date="2018-11-10T19:07:00Z"/>
+              </w:rPr>
+            </w:pPr>
+            <w:ins w:id="241" w:author="hyx" w:date="2018-11-10T19:07:00Z">
               <w:r>
                 <w:rPr>
                   <w:rFonts w:hint="eastAsia"/>
@@ -7794,7 +7788,7 @@
           <w:tcPr>
             <w:tcW w:w="986" w:type="dxa"/>
             <w:shd w:val="clear" w:color="auto" w:fill="auto"/>
-            <w:tcPrChange w:id="243" w:author="hyx" w:date="2018-11-10T19:08:00Z">
+            <w:tcPrChange w:id="242" w:author="hyx" w:date="2018-11-10T19:08:00Z">
               <w:tcPr>
                 <w:tcW w:w="986" w:type="dxa"/>
                 <w:shd w:val="clear" w:color="auto" w:fill="auto"/>
@@ -7804,11 +7798,11 @@
           <w:p>
             <w:pPr>
               <w:rPr>
-                <w:ins w:id="244" w:author="hyx" w:date="2018-11-10T19:07:00Z"/>
+                <w:ins w:id="243" w:author="hyx" w:date="2018-11-10T19:07:00Z"/>
               </w:rPr>
             </w:pPr>
             <w:proofErr w:type="gramStart"/>
-            <w:ins w:id="245" w:author="hyx" w:date="2018-11-10T19:07:00Z">
+            <w:ins w:id="244" w:author="hyx" w:date="2018-11-10T19:07:00Z">
               <w:r>
                 <w:rPr>
                   <w:rFonts w:hint="eastAsia"/>
@@ -7827,10 +7821,10 @@
           <w:p>
             <w:pPr>
               <w:rPr>
-                <w:ins w:id="246" w:author="hyx" w:date="2018-11-10T19:07:00Z"/>
-              </w:rPr>
-            </w:pPr>
-            <w:ins w:id="247" w:author="hyx" w:date="2018-11-10T19:07:00Z">
+                <w:ins w:id="245" w:author="hyx" w:date="2018-11-10T19:07:00Z"/>
+              </w:rPr>
+            </w:pPr>
+            <w:ins w:id="246" w:author="hyx" w:date="2018-11-10T19:07:00Z">
               <w:r>
                 <w:rPr>
                   <w:rFonts w:hint="eastAsia"/>
@@ -7842,10 +7836,10 @@
           <w:p>
             <w:pPr>
               <w:rPr>
-                <w:ins w:id="248" w:author="hyx" w:date="2018-11-10T19:07:00Z"/>
-              </w:rPr>
-            </w:pPr>
-            <w:ins w:id="249" w:author="hyx" w:date="2018-11-10T19:07:00Z">
+                <w:ins w:id="247" w:author="hyx" w:date="2018-11-10T19:07:00Z"/>
+              </w:rPr>
+            </w:pPr>
+            <w:ins w:id="248" w:author="hyx" w:date="2018-11-10T19:07:00Z">
               <w:r>
                 <w:rPr>
                   <w:rFonts w:hint="eastAsia"/>
@@ -7859,8 +7853,8 @@
       <w:tr>
         <w:trPr>
           <w:jc w:val="right"/>
-          <w:ins w:id="250" w:author="hyx" w:date="2018-11-10T19:07:00Z"/>
-          <w:trPrChange w:id="251" w:author="hyx" w:date="2018-11-10T19:08:00Z">
+          <w:ins w:id="249" w:author="hyx" w:date="2018-11-10T19:07:00Z"/>
+          <w:trPrChange w:id="250" w:author="hyx" w:date="2018-11-10T19:08:00Z">
             <w:trPr>
               <w:jc w:val="right"/>
             </w:trPr>
@@ -7870,7 +7864,7 @@
           <w:tcPr>
             <w:tcW w:w="1068" w:type="dxa"/>
             <w:shd w:val="clear" w:color="auto" w:fill="95B3D7" w:themeFill="accent1" w:themeFillTint="99"/>
-            <w:tcPrChange w:id="252" w:author="hyx" w:date="2018-11-10T19:08:00Z">
+            <w:tcPrChange w:id="251" w:author="hyx" w:date="2018-11-10T19:08:00Z">
               <w:tcPr>
                 <w:tcW w:w="1068" w:type="dxa"/>
                 <w:shd w:val="clear" w:color="auto" w:fill="auto"/>
@@ -7880,10 +7874,10 @@
           <w:p>
             <w:pPr>
               <w:rPr>
-                <w:ins w:id="253" w:author="hyx" w:date="2018-11-10T19:07:00Z"/>
-              </w:rPr>
-            </w:pPr>
-            <w:ins w:id="254" w:author="hyx" w:date="2018-11-10T19:07:00Z">
+                <w:ins w:id="252" w:author="hyx" w:date="2018-11-10T19:07:00Z"/>
+              </w:rPr>
+            </w:pPr>
+            <w:ins w:id="253" w:author="hyx" w:date="2018-11-10T19:07:00Z">
               <w:r>
                 <w:rPr>
                   <w:rFonts w:hint="eastAsia"/>
@@ -7897,7 +7891,7 @@
           <w:tcPr>
             <w:tcW w:w="1050" w:type="dxa"/>
             <w:shd w:val="clear" w:color="auto" w:fill="auto"/>
-            <w:tcPrChange w:id="255" w:author="hyx" w:date="2018-11-10T19:08:00Z">
+            <w:tcPrChange w:id="254" w:author="hyx" w:date="2018-11-10T19:08:00Z">
               <w:tcPr>
                 <w:tcW w:w="1050" w:type="dxa"/>
                 <w:shd w:val="clear" w:color="auto" w:fill="auto"/>
@@ -7907,11 +7901,11 @@
           <w:p>
             <w:pPr>
               <w:rPr>
-                <w:ins w:id="256" w:author="hyx" w:date="2018-11-10T19:07:00Z"/>
+                <w:ins w:id="255" w:author="hyx" w:date="2018-11-10T19:07:00Z"/>
               </w:rPr>
             </w:pPr>
             <w:proofErr w:type="gramStart"/>
-            <w:ins w:id="257" w:author="hyx" w:date="2018-11-10T19:07:00Z">
+            <w:ins w:id="256" w:author="hyx" w:date="2018-11-10T19:07:00Z">
               <w:r>
                 <w:rPr>
                   <w:rFonts w:hint="eastAsia"/>
@@ -7932,7 +7926,7 @@
           <w:tcPr>
             <w:tcW w:w="1051" w:type="dxa"/>
             <w:shd w:val="clear" w:color="auto" w:fill="auto"/>
-            <w:tcPrChange w:id="258" w:author="hyx" w:date="2018-11-10T19:08:00Z">
+            <w:tcPrChange w:id="257" w:author="hyx" w:date="2018-11-10T19:08:00Z">
               <w:tcPr>
                 <w:tcW w:w="1051" w:type="dxa"/>
                 <w:shd w:val="clear" w:color="auto" w:fill="auto"/>
@@ -7942,7 +7936,7 @@
           <w:p>
             <w:pPr>
               <w:rPr>
-                <w:ins w:id="259" w:author="hyx" w:date="2018-11-10T19:07:00Z"/>
+                <w:ins w:id="258" w:author="hyx" w:date="2018-11-10T19:07:00Z"/>
               </w:rPr>
             </w:pPr>
           </w:p>
@@ -7951,7 +7945,7 @@
           <w:tcPr>
             <w:tcW w:w="1051" w:type="dxa"/>
             <w:shd w:val="clear" w:color="auto" w:fill="auto"/>
-            <w:tcPrChange w:id="260" w:author="hyx" w:date="2018-11-10T19:08:00Z">
+            <w:tcPrChange w:id="259" w:author="hyx" w:date="2018-11-10T19:08:00Z">
               <w:tcPr>
                 <w:tcW w:w="1051" w:type="dxa"/>
                 <w:shd w:val="clear" w:color="auto" w:fill="auto"/>
@@ -7961,10 +7955,10 @@
           <w:p>
             <w:pPr>
               <w:rPr>
-                <w:ins w:id="261" w:author="hyx" w:date="2018-11-10T19:07:00Z"/>
-              </w:rPr>
-            </w:pPr>
-            <w:ins w:id="262" w:author="hyx" w:date="2018-11-10T19:07:00Z">
+                <w:ins w:id="260" w:author="hyx" w:date="2018-11-10T19:07:00Z"/>
+              </w:rPr>
+            </w:pPr>
+            <w:ins w:id="261" w:author="hyx" w:date="2018-11-10T19:07:00Z">
               <w:r>
                 <w:rPr>
                   <w:rFonts w:hint="eastAsia"/>
@@ -7978,7 +7972,7 @@
           <w:tcPr>
             <w:tcW w:w="1052" w:type="dxa"/>
             <w:shd w:val="clear" w:color="auto" w:fill="auto"/>
-            <w:tcPrChange w:id="263" w:author="hyx" w:date="2018-11-10T19:08:00Z">
+            <w:tcPrChange w:id="262" w:author="hyx" w:date="2018-11-10T19:08:00Z">
               <w:tcPr>
                 <w:tcW w:w="1052" w:type="dxa"/>
                 <w:shd w:val="clear" w:color="auto" w:fill="auto"/>
@@ -7988,7 +7982,7 @@
           <w:p>
             <w:pPr>
               <w:rPr>
-                <w:ins w:id="264" w:author="hyx" w:date="2018-11-10T19:07:00Z"/>
+                <w:ins w:id="263" w:author="hyx" w:date="2018-11-10T19:07:00Z"/>
               </w:rPr>
             </w:pPr>
           </w:p>
@@ -7997,7 +7991,7 @@
           <w:tcPr>
             <w:tcW w:w="1052" w:type="dxa"/>
             <w:shd w:val="clear" w:color="auto" w:fill="auto"/>
-            <w:tcPrChange w:id="265" w:author="hyx" w:date="2018-11-10T19:08:00Z">
+            <w:tcPrChange w:id="264" w:author="hyx" w:date="2018-11-10T19:08:00Z">
               <w:tcPr>
                 <w:tcW w:w="1052" w:type="dxa"/>
                 <w:shd w:val="clear" w:color="auto" w:fill="auto"/>
@@ -8007,7 +8001,7 @@
           <w:p>
             <w:pPr>
               <w:rPr>
-                <w:ins w:id="266" w:author="hyx" w:date="2018-11-10T19:07:00Z"/>
+                <w:ins w:id="265" w:author="hyx" w:date="2018-11-10T19:07:00Z"/>
               </w:rPr>
             </w:pPr>
           </w:p>
@@ -8016,7 +8010,7 @@
           <w:tcPr>
             <w:tcW w:w="986" w:type="dxa"/>
             <w:shd w:val="clear" w:color="auto" w:fill="auto"/>
-            <w:tcPrChange w:id="267" w:author="hyx" w:date="2018-11-10T19:08:00Z">
+            <w:tcPrChange w:id="266" w:author="hyx" w:date="2018-11-10T19:08:00Z">
               <w:tcPr>
                 <w:tcW w:w="986" w:type="dxa"/>
                 <w:shd w:val="clear" w:color="auto" w:fill="auto"/>
@@ -8026,11 +8020,11 @@
           <w:p>
             <w:pPr>
               <w:rPr>
-                <w:ins w:id="268" w:author="hyx" w:date="2018-11-10T19:07:00Z"/>
+                <w:ins w:id="267" w:author="hyx" w:date="2018-11-10T19:07:00Z"/>
               </w:rPr>
             </w:pPr>
             <w:proofErr w:type="gramStart"/>
-            <w:ins w:id="269" w:author="hyx" w:date="2018-11-10T19:07:00Z">
+            <w:ins w:id="268" w:author="hyx" w:date="2018-11-10T19:07:00Z">
               <w:r>
                 <w:rPr>
                   <w:rFonts w:hint="eastAsia"/>
@@ -8049,10 +8043,10 @@
           <w:p>
             <w:pPr>
               <w:rPr>
-                <w:ins w:id="270" w:author="hyx" w:date="2018-11-10T19:07:00Z"/>
-              </w:rPr>
-            </w:pPr>
-            <w:ins w:id="271" w:author="hyx" w:date="2018-11-10T19:07:00Z">
+                <w:ins w:id="269" w:author="hyx" w:date="2018-11-10T19:07:00Z"/>
+              </w:rPr>
+            </w:pPr>
+            <w:ins w:id="270" w:author="hyx" w:date="2018-11-10T19:07:00Z">
               <w:r>
                 <w:rPr>
                   <w:rFonts w:hint="eastAsia"/>
@@ -8064,10 +8058,10 @@
           <w:p>
             <w:pPr>
               <w:rPr>
-                <w:ins w:id="272" w:author="hyx" w:date="2018-11-10T19:07:00Z"/>
-              </w:rPr>
-            </w:pPr>
-            <w:ins w:id="273" w:author="hyx" w:date="2018-11-10T19:07:00Z">
+                <w:ins w:id="271" w:author="hyx" w:date="2018-11-10T19:07:00Z"/>
+              </w:rPr>
+            </w:pPr>
+            <w:ins w:id="272" w:author="hyx" w:date="2018-11-10T19:07:00Z">
               <w:r>
                 <w:rPr>
                   <w:rFonts w:hint="eastAsia"/>
@@ -8081,7 +8075,7 @@
           <w:tcPr>
             <w:tcW w:w="986" w:type="dxa"/>
             <w:shd w:val="clear" w:color="auto" w:fill="auto"/>
-            <w:tcPrChange w:id="274" w:author="hyx" w:date="2018-11-10T19:08:00Z">
+            <w:tcPrChange w:id="273" w:author="hyx" w:date="2018-11-10T19:08:00Z">
               <w:tcPr>
                 <w:tcW w:w="986" w:type="dxa"/>
                 <w:shd w:val="clear" w:color="auto" w:fill="auto"/>
@@ -8091,11 +8085,11 @@
           <w:p>
             <w:pPr>
               <w:rPr>
-                <w:ins w:id="275" w:author="hyx" w:date="2018-11-10T19:07:00Z"/>
+                <w:ins w:id="274" w:author="hyx" w:date="2018-11-10T19:07:00Z"/>
               </w:rPr>
             </w:pPr>
             <w:proofErr w:type="gramStart"/>
-            <w:ins w:id="276" w:author="hyx" w:date="2018-11-10T19:07:00Z">
+            <w:ins w:id="275" w:author="hyx" w:date="2018-11-10T19:07:00Z">
               <w:r>
                 <w:rPr>
                   <w:rFonts w:hint="eastAsia"/>
@@ -8114,10 +8108,10 @@
           <w:p>
             <w:pPr>
               <w:rPr>
-                <w:ins w:id="277" w:author="hyx" w:date="2018-11-10T19:07:00Z"/>
-              </w:rPr>
-            </w:pPr>
-            <w:ins w:id="278" w:author="hyx" w:date="2018-11-10T19:07:00Z">
+                <w:ins w:id="276" w:author="hyx" w:date="2018-11-10T19:07:00Z"/>
+              </w:rPr>
+            </w:pPr>
+            <w:ins w:id="277" w:author="hyx" w:date="2018-11-10T19:07:00Z">
               <w:r>
                 <w:rPr>
                   <w:rFonts w:hint="eastAsia"/>
@@ -8129,10 +8123,10 @@
           <w:p>
             <w:pPr>
               <w:rPr>
-                <w:ins w:id="279" w:author="hyx" w:date="2018-11-10T19:07:00Z"/>
-              </w:rPr>
-            </w:pPr>
-            <w:ins w:id="280" w:author="hyx" w:date="2018-11-10T19:07:00Z">
+                <w:ins w:id="278" w:author="hyx" w:date="2018-11-10T19:07:00Z"/>
+              </w:rPr>
+            </w:pPr>
+            <w:ins w:id="279" w:author="hyx" w:date="2018-11-10T19:07:00Z">
               <w:r>
                 <w:rPr>
                   <w:rFonts w:hint="eastAsia"/>
@@ -8146,8 +8140,8 @@
       <w:tr>
         <w:trPr>
           <w:jc w:val="right"/>
-          <w:ins w:id="281" w:author="hyx" w:date="2018-11-10T19:07:00Z"/>
-          <w:trPrChange w:id="282" w:author="hyx" w:date="2018-11-10T19:08:00Z">
+          <w:ins w:id="280" w:author="hyx" w:date="2018-11-10T19:07:00Z"/>
+          <w:trPrChange w:id="281" w:author="hyx" w:date="2018-11-10T19:08:00Z">
             <w:trPr>
               <w:jc w:val="right"/>
             </w:trPr>
@@ -8157,7 +8151,7 @@
           <w:tcPr>
             <w:tcW w:w="1068" w:type="dxa"/>
             <w:shd w:val="clear" w:color="auto" w:fill="95B3D7" w:themeFill="accent1" w:themeFillTint="99"/>
-            <w:tcPrChange w:id="283" w:author="hyx" w:date="2018-11-10T19:08:00Z">
+            <w:tcPrChange w:id="282" w:author="hyx" w:date="2018-11-10T19:08:00Z">
               <w:tcPr>
                 <w:tcW w:w="1068" w:type="dxa"/>
                 <w:shd w:val="clear" w:color="auto" w:fill="auto"/>
@@ -8167,10 +8161,10 @@
           <w:p>
             <w:pPr>
               <w:rPr>
-                <w:ins w:id="284" w:author="hyx" w:date="2018-11-10T19:07:00Z"/>
-              </w:rPr>
-            </w:pPr>
-            <w:ins w:id="285" w:author="hyx" w:date="2018-11-10T19:07:00Z">
+                <w:ins w:id="283" w:author="hyx" w:date="2018-11-10T19:07:00Z"/>
+              </w:rPr>
+            </w:pPr>
+            <w:ins w:id="284" w:author="hyx" w:date="2018-11-10T19:07:00Z">
               <w:r>
                 <w:rPr>
                   <w:rFonts w:hint="eastAsia"/>
@@ -8184,7 +8178,7 @@
           <w:tcPr>
             <w:tcW w:w="1050" w:type="dxa"/>
             <w:shd w:val="clear" w:color="auto" w:fill="auto"/>
-            <w:tcPrChange w:id="286" w:author="hyx" w:date="2018-11-10T19:08:00Z">
+            <w:tcPrChange w:id="285" w:author="hyx" w:date="2018-11-10T19:08:00Z">
               <w:tcPr>
                 <w:tcW w:w="1050" w:type="dxa"/>
                 <w:shd w:val="clear" w:color="auto" w:fill="auto"/>
@@ -8194,11 +8188,11 @@
           <w:p>
             <w:pPr>
               <w:rPr>
-                <w:ins w:id="287" w:author="hyx" w:date="2018-11-10T19:07:00Z"/>
+                <w:ins w:id="286" w:author="hyx" w:date="2018-11-10T19:07:00Z"/>
               </w:rPr>
             </w:pPr>
             <w:proofErr w:type="gramStart"/>
-            <w:ins w:id="288" w:author="hyx" w:date="2018-11-10T19:07:00Z">
+            <w:ins w:id="287" w:author="hyx" w:date="2018-11-10T19:07:00Z">
               <w:r>
                 <w:rPr>
                   <w:rFonts w:hint="eastAsia"/>
@@ -8217,10 +8211,10 @@
           <w:p>
             <w:pPr>
               <w:rPr>
-                <w:ins w:id="289" w:author="hyx" w:date="2018-11-10T19:07:00Z"/>
-              </w:rPr>
-            </w:pPr>
-            <w:ins w:id="290" w:author="hyx" w:date="2018-11-10T19:07:00Z">
+                <w:ins w:id="288" w:author="hyx" w:date="2018-11-10T19:07:00Z"/>
+              </w:rPr>
+            </w:pPr>
+            <w:ins w:id="289" w:author="hyx" w:date="2018-11-10T19:07:00Z">
               <w:r>
                 <w:rPr>
                   <w:rFonts w:hint="eastAsia"/>
@@ -8232,10 +8226,10 @@
           <w:p>
             <w:pPr>
               <w:rPr>
-                <w:ins w:id="291" w:author="hyx" w:date="2018-11-10T19:07:00Z"/>
-              </w:rPr>
-            </w:pPr>
-            <w:ins w:id="292" w:author="hyx" w:date="2018-11-10T19:07:00Z">
+                <w:ins w:id="290" w:author="hyx" w:date="2018-11-10T19:07:00Z"/>
+              </w:rPr>
+            </w:pPr>
+            <w:ins w:id="291" w:author="hyx" w:date="2018-11-10T19:07:00Z">
               <w:r>
                 <w:rPr>
                   <w:rFonts w:hint="eastAsia"/>
@@ -8249,7 +8243,7 @@
           <w:tcPr>
             <w:tcW w:w="1051" w:type="dxa"/>
             <w:shd w:val="clear" w:color="auto" w:fill="auto"/>
-            <w:tcPrChange w:id="293" w:author="hyx" w:date="2018-11-10T19:08:00Z">
+            <w:tcPrChange w:id="292" w:author="hyx" w:date="2018-11-10T19:08:00Z">
               <w:tcPr>
                 <w:tcW w:w="1051" w:type="dxa"/>
                 <w:shd w:val="clear" w:color="auto" w:fill="auto"/>
@@ -8259,11 +8253,11 @@
           <w:p>
             <w:pPr>
               <w:rPr>
-                <w:ins w:id="294" w:author="hyx" w:date="2018-11-10T19:07:00Z"/>
+                <w:ins w:id="293" w:author="hyx" w:date="2018-11-10T19:07:00Z"/>
               </w:rPr>
             </w:pPr>
             <w:proofErr w:type="gramStart"/>
-            <w:ins w:id="295" w:author="hyx" w:date="2018-11-10T19:07:00Z">
+            <w:ins w:id="294" w:author="hyx" w:date="2018-11-10T19:07:00Z">
               <w:r>
                 <w:rPr>
                   <w:rFonts w:hint="eastAsia"/>
@@ -8282,10 +8276,10 @@
           <w:p>
             <w:pPr>
               <w:rPr>
-                <w:ins w:id="296" w:author="hyx" w:date="2018-11-10T19:07:00Z"/>
-              </w:rPr>
-            </w:pPr>
-            <w:ins w:id="297" w:author="hyx" w:date="2018-11-10T19:07:00Z">
+                <w:ins w:id="295" w:author="hyx" w:date="2018-11-10T19:07:00Z"/>
+              </w:rPr>
+            </w:pPr>
+            <w:ins w:id="296" w:author="hyx" w:date="2018-11-10T19:07:00Z">
               <w:r>
                 <w:rPr>
                   <w:rFonts w:hint="eastAsia"/>
@@ -8297,10 +8291,10 @@
           <w:p>
             <w:pPr>
               <w:rPr>
-                <w:ins w:id="298" w:author="hyx" w:date="2018-11-10T19:07:00Z"/>
-              </w:rPr>
-            </w:pPr>
-            <w:ins w:id="299" w:author="hyx" w:date="2018-11-10T19:07:00Z">
+                <w:ins w:id="297" w:author="hyx" w:date="2018-11-10T19:07:00Z"/>
+              </w:rPr>
+            </w:pPr>
+            <w:ins w:id="298" w:author="hyx" w:date="2018-11-10T19:07:00Z">
               <w:r>
                 <w:rPr>
                   <w:rFonts w:hint="eastAsia"/>
@@ -8314,7 +8308,7 @@
           <w:tcPr>
             <w:tcW w:w="1051" w:type="dxa"/>
             <w:shd w:val="clear" w:color="auto" w:fill="auto"/>
-            <w:tcPrChange w:id="300" w:author="hyx" w:date="2018-11-10T19:08:00Z">
+            <w:tcPrChange w:id="299" w:author="hyx" w:date="2018-11-10T19:08:00Z">
               <w:tcPr>
                 <w:tcW w:w="1051" w:type="dxa"/>
                 <w:shd w:val="clear" w:color="auto" w:fill="auto"/>
@@ -8324,11 +8318,11 @@
           <w:p>
             <w:pPr>
               <w:rPr>
-                <w:ins w:id="301" w:author="hyx" w:date="2018-11-10T19:07:00Z"/>
+                <w:ins w:id="300" w:author="hyx" w:date="2018-11-10T19:07:00Z"/>
               </w:rPr>
             </w:pPr>
             <w:proofErr w:type="gramStart"/>
-            <w:ins w:id="302" w:author="hyx" w:date="2018-11-10T19:07:00Z">
+            <w:ins w:id="301" w:author="hyx" w:date="2018-11-10T19:07:00Z">
               <w:r>
                 <w:rPr>
                   <w:rFonts w:hint="eastAsia"/>
@@ -8347,10 +8341,10 @@
           <w:p>
             <w:pPr>
               <w:rPr>
-                <w:ins w:id="303" w:author="hyx" w:date="2018-11-10T19:07:00Z"/>
-              </w:rPr>
-            </w:pPr>
-            <w:ins w:id="304" w:author="hyx" w:date="2018-11-10T19:07:00Z">
+                <w:ins w:id="302" w:author="hyx" w:date="2018-11-10T19:07:00Z"/>
+              </w:rPr>
+            </w:pPr>
+            <w:ins w:id="303" w:author="hyx" w:date="2018-11-10T19:07:00Z">
               <w:r>
                 <w:rPr>
                   <w:rFonts w:hint="eastAsia"/>
@@ -8362,10 +8356,10 @@
           <w:p>
             <w:pPr>
               <w:rPr>
-                <w:ins w:id="305" w:author="hyx" w:date="2018-11-10T19:07:00Z"/>
-              </w:rPr>
-            </w:pPr>
-            <w:ins w:id="306" w:author="hyx" w:date="2018-11-10T19:07:00Z">
+                <w:ins w:id="304" w:author="hyx" w:date="2018-11-10T19:07:00Z"/>
+              </w:rPr>
+            </w:pPr>
+            <w:ins w:id="305" w:author="hyx" w:date="2018-11-10T19:07:00Z">
               <w:r>
                 <w:rPr>
                   <w:rFonts w:hint="eastAsia"/>
@@ -8379,7 +8373,7 @@
           <w:tcPr>
             <w:tcW w:w="1052" w:type="dxa"/>
             <w:shd w:val="clear" w:color="auto" w:fill="auto"/>
-            <w:tcPrChange w:id="307" w:author="hyx" w:date="2018-11-10T19:08:00Z">
+            <w:tcPrChange w:id="306" w:author="hyx" w:date="2018-11-10T19:08:00Z">
               <w:tcPr>
                 <w:tcW w:w="1052" w:type="dxa"/>
                 <w:shd w:val="clear" w:color="auto" w:fill="auto"/>
@@ -8389,11 +8383,11 @@
           <w:p>
             <w:pPr>
               <w:rPr>
-                <w:ins w:id="308" w:author="hyx" w:date="2018-11-10T19:07:00Z"/>
+                <w:ins w:id="307" w:author="hyx" w:date="2018-11-10T19:07:00Z"/>
               </w:rPr>
             </w:pPr>
             <w:proofErr w:type="gramStart"/>
-            <w:ins w:id="309" w:author="hyx" w:date="2018-11-10T19:07:00Z">
+            <w:ins w:id="308" w:author="hyx" w:date="2018-11-10T19:07:00Z">
               <w:r>
                 <w:rPr>
                   <w:rFonts w:hint="eastAsia"/>
@@ -8412,10 +8406,10 @@
           <w:p>
             <w:pPr>
               <w:rPr>
-                <w:ins w:id="310" w:author="hyx" w:date="2018-11-10T19:07:00Z"/>
-              </w:rPr>
-            </w:pPr>
-            <w:ins w:id="311" w:author="hyx" w:date="2018-11-10T19:07:00Z">
+                <w:ins w:id="309" w:author="hyx" w:date="2018-11-10T19:07:00Z"/>
+              </w:rPr>
+            </w:pPr>
+            <w:ins w:id="310" w:author="hyx" w:date="2018-11-10T19:07:00Z">
               <w:r>
                 <w:rPr>
                   <w:rFonts w:hint="eastAsia"/>
@@ -8427,10 +8421,10 @@
           <w:p>
             <w:pPr>
               <w:rPr>
-                <w:ins w:id="312" w:author="hyx" w:date="2018-11-10T19:07:00Z"/>
-              </w:rPr>
-            </w:pPr>
-            <w:ins w:id="313" w:author="hyx" w:date="2018-11-10T19:07:00Z">
+                <w:ins w:id="311" w:author="hyx" w:date="2018-11-10T19:07:00Z"/>
+              </w:rPr>
+            </w:pPr>
+            <w:ins w:id="312" w:author="hyx" w:date="2018-11-10T19:07:00Z">
               <w:r>
                 <w:rPr>
                   <w:rFonts w:hint="eastAsia"/>
@@ -8444,7 +8438,7 @@
           <w:tcPr>
             <w:tcW w:w="1052" w:type="dxa"/>
             <w:shd w:val="clear" w:color="auto" w:fill="auto"/>
-            <w:tcPrChange w:id="314" w:author="hyx" w:date="2018-11-10T19:08:00Z">
+            <w:tcPrChange w:id="313" w:author="hyx" w:date="2018-11-10T19:08:00Z">
               <w:tcPr>
                 <w:tcW w:w="1052" w:type="dxa"/>
                 <w:shd w:val="clear" w:color="auto" w:fill="auto"/>
@@ -8454,11 +8448,11 @@
           <w:p>
             <w:pPr>
               <w:rPr>
-                <w:ins w:id="315" w:author="hyx" w:date="2018-11-10T19:07:00Z"/>
+                <w:ins w:id="314" w:author="hyx" w:date="2018-11-10T19:07:00Z"/>
               </w:rPr>
             </w:pPr>
             <w:proofErr w:type="gramStart"/>
-            <w:ins w:id="316" w:author="hyx" w:date="2018-11-10T19:07:00Z">
+            <w:ins w:id="315" w:author="hyx" w:date="2018-11-10T19:07:00Z">
               <w:r>
                 <w:rPr>
                   <w:rFonts w:hint="eastAsia"/>
@@ -8477,10 +8471,10 @@
           <w:p>
             <w:pPr>
               <w:rPr>
-                <w:ins w:id="317" w:author="hyx" w:date="2018-11-10T19:07:00Z"/>
-              </w:rPr>
-            </w:pPr>
-            <w:ins w:id="318" w:author="hyx" w:date="2018-11-10T19:07:00Z">
+                <w:ins w:id="316" w:author="hyx" w:date="2018-11-10T19:07:00Z"/>
+              </w:rPr>
+            </w:pPr>
+            <w:ins w:id="317" w:author="hyx" w:date="2018-11-10T19:07:00Z">
               <w:r>
                 <w:rPr>
                   <w:rFonts w:hint="eastAsia"/>
@@ -8492,10 +8486,10 @@
           <w:p>
             <w:pPr>
               <w:rPr>
-                <w:ins w:id="319" w:author="hyx" w:date="2018-11-10T19:07:00Z"/>
-              </w:rPr>
-            </w:pPr>
-            <w:ins w:id="320" w:author="hyx" w:date="2018-11-10T19:07:00Z">
+                <w:ins w:id="318" w:author="hyx" w:date="2018-11-10T19:07:00Z"/>
+              </w:rPr>
+            </w:pPr>
+            <w:ins w:id="319" w:author="hyx" w:date="2018-11-10T19:07:00Z">
               <w:r>
                 <w:rPr>
                   <w:rFonts w:hint="eastAsia"/>
@@ -8509,7 +8503,7 @@
           <w:tcPr>
             <w:tcW w:w="986" w:type="dxa"/>
             <w:shd w:val="clear" w:color="auto" w:fill="auto"/>
-            <w:tcPrChange w:id="321" w:author="hyx" w:date="2018-11-10T19:08:00Z">
+            <w:tcPrChange w:id="320" w:author="hyx" w:date="2018-11-10T19:08:00Z">
               <w:tcPr>
                 <w:tcW w:w="986" w:type="dxa"/>
                 <w:shd w:val="clear" w:color="auto" w:fill="auto"/>
@@ -8519,11 +8513,11 @@
           <w:p>
             <w:pPr>
               <w:rPr>
-                <w:ins w:id="322" w:author="hyx" w:date="2018-11-10T19:07:00Z"/>
+                <w:ins w:id="321" w:author="hyx" w:date="2018-11-10T19:07:00Z"/>
               </w:rPr>
             </w:pPr>
             <w:proofErr w:type="gramStart"/>
-            <w:ins w:id="323" w:author="hyx" w:date="2018-11-10T19:07:00Z">
+            <w:ins w:id="322" w:author="hyx" w:date="2018-11-10T19:07:00Z">
               <w:r>
                 <w:rPr>
                   <w:rFonts w:hint="eastAsia"/>
@@ -8542,10 +8536,10 @@
           <w:p>
             <w:pPr>
               <w:rPr>
-                <w:ins w:id="324" w:author="hyx" w:date="2018-11-10T19:07:00Z"/>
-              </w:rPr>
-            </w:pPr>
-            <w:ins w:id="325" w:author="hyx" w:date="2018-11-10T19:07:00Z">
+                <w:ins w:id="323" w:author="hyx" w:date="2018-11-10T19:07:00Z"/>
+              </w:rPr>
+            </w:pPr>
+            <w:ins w:id="324" w:author="hyx" w:date="2018-11-10T19:07:00Z">
               <w:r>
                 <w:rPr>
                   <w:rFonts w:hint="eastAsia"/>
@@ -8557,10 +8551,10 @@
           <w:p>
             <w:pPr>
               <w:rPr>
-                <w:ins w:id="326" w:author="hyx" w:date="2018-11-10T19:07:00Z"/>
-              </w:rPr>
-            </w:pPr>
-            <w:ins w:id="327" w:author="hyx" w:date="2018-11-10T19:07:00Z">
+                <w:ins w:id="325" w:author="hyx" w:date="2018-11-10T19:07:00Z"/>
+              </w:rPr>
+            </w:pPr>
+            <w:ins w:id="326" w:author="hyx" w:date="2018-11-10T19:07:00Z">
               <w:r>
                 <w:rPr>
                   <w:rFonts w:hint="eastAsia"/>
@@ -8574,7 +8568,7 @@
           <w:tcPr>
             <w:tcW w:w="986" w:type="dxa"/>
             <w:shd w:val="clear" w:color="auto" w:fill="auto"/>
-            <w:tcPrChange w:id="328" w:author="hyx" w:date="2018-11-10T19:08:00Z">
+            <w:tcPrChange w:id="327" w:author="hyx" w:date="2018-11-10T19:08:00Z">
               <w:tcPr>
                 <w:tcW w:w="986" w:type="dxa"/>
                 <w:shd w:val="clear" w:color="auto" w:fill="auto"/>
@@ -8584,11 +8578,11 @@
           <w:p>
             <w:pPr>
               <w:rPr>
-                <w:ins w:id="329" w:author="hyx" w:date="2018-11-10T19:07:00Z"/>
+                <w:ins w:id="328" w:author="hyx" w:date="2018-11-10T19:07:00Z"/>
               </w:rPr>
             </w:pPr>
             <w:proofErr w:type="gramStart"/>
-            <w:ins w:id="330" w:author="hyx" w:date="2018-11-10T19:07:00Z">
+            <w:ins w:id="329" w:author="hyx" w:date="2018-11-10T19:07:00Z">
               <w:r>
                 <w:rPr>
                   <w:rFonts w:hint="eastAsia"/>
@@ -8607,10 +8601,10 @@
           <w:p>
             <w:pPr>
               <w:rPr>
-                <w:ins w:id="331" w:author="hyx" w:date="2018-11-10T19:07:00Z"/>
-              </w:rPr>
-            </w:pPr>
-            <w:ins w:id="332" w:author="hyx" w:date="2018-11-10T19:07:00Z">
+                <w:ins w:id="330" w:author="hyx" w:date="2018-11-10T19:07:00Z"/>
+              </w:rPr>
+            </w:pPr>
+            <w:ins w:id="331" w:author="hyx" w:date="2018-11-10T19:07:00Z">
               <w:r>
                 <w:rPr>
                   <w:rFonts w:hint="eastAsia"/>
@@ -8622,10 +8616,10 @@
           <w:p>
             <w:pPr>
               <w:rPr>
-                <w:ins w:id="333" w:author="hyx" w:date="2018-11-10T19:07:00Z"/>
-              </w:rPr>
-            </w:pPr>
-            <w:ins w:id="334" w:author="hyx" w:date="2018-11-10T19:07:00Z">
+                <w:ins w:id="332" w:author="hyx" w:date="2018-11-10T19:07:00Z"/>
+              </w:rPr>
+            </w:pPr>
+            <w:ins w:id="333" w:author="hyx" w:date="2018-11-10T19:07:00Z">
               <w:r>
                 <w:rPr>
                   <w:rFonts w:hint="eastAsia"/>
@@ -8652,8 +8646,8 @@
       <w:pPr>
         <w:pStyle w:val="a0"/>
       </w:pPr>
-      <w:bookmarkStart w:id="335" w:name="_Toc498642448"/>
-      <w:bookmarkStart w:id="336" w:name="_Toc535273417"/>
+      <w:bookmarkStart w:id="334" w:name="_Toc498642448"/>
+      <w:bookmarkStart w:id="335" w:name="_Toc535273417"/>
       <w:r>
         <w:rPr>
           <w:rFonts w:hint="eastAsia"/>
@@ -8663,120 +8657,195 @@
       <w:r>
         <w:t>资料</w:t>
       </w:r>
+      <w:bookmarkEnd w:id="334"/>
       <w:bookmarkEnd w:id="335"/>
+    </w:p>
+    <w:p>
+      <w:r>
+        <w:t>[1] C2-PRD-项目描述-201</w:t>
+      </w:r>
+      <w:r>
+        <w:rPr>
+          <w:rFonts w:hint="eastAsia"/>
+        </w:rPr>
+        <w:t>8</w:t>
+      </w:r>
+    </w:p>
+    <w:p>
+      <w:r>
+        <w:t xml:space="preserve">[2] </w:t>
+      </w:r>
+      <w:r>
+        <w:rPr>
+          <w:rFonts w:hint="eastAsia"/>
+        </w:rPr>
+        <w:t>[</w:t>
+      </w:r>
+      <w:r>
+        <w:t>PRD-15]</w:t>
+      </w:r>
+      <w:r>
+        <w:t>文档编写说明</w:t>
+      </w:r>
+    </w:p>
+    <w:p>
+      <w:r>
+        <w:t xml:space="preserve">[3] 张海藩,牟永敏.软件工程导论（第六版） </w:t>
+      </w:r>
+    </w:p>
+    <w:p>
+      <w:r>
+        <w:t>[4] GB+T-8567-2006.国标《计算机软件文档编制规范》</w:t>
+      </w:r>
+    </w:p>
+    <w:p>
+      <w:r>
+        <w:t>[5] GB/T19000—2008/ISO9000.国标《质量管理体系 基础和术语》</w:t>
+      </w:r>
+    </w:p>
+    <w:p>
+      <w:r>
+        <w:t xml:space="preserve">[6] </w:t>
+      </w:r>
+      <w:r>
+        <w:t>[PRD-15]</w:t>
+      </w:r>
+      <w:r>
+        <w:t>文档</w:t>
+      </w:r>
+    </w:p>
+    <w:p>
+      <w:r>
+        <w:t xml:space="preserve">[7] </w:t>
+      </w:r>
+      <w:r>
+        <w:t>[PRD-15]</w:t>
+      </w:r>
+      <w:r>
+        <w:t>配置管理</w:t>
+      </w:r>
+    </w:p>
+    <w:p>
+      <w:r>
+        <w:t>[</w:t>
+      </w:r>
+      <w:r>
+        <w:t>8</w:t>
+      </w:r>
+      <w:r>
+        <w:t>] 项目管理知识体系指南（PMBOK 指南)/项目管理协会</w:t>
+      </w:r>
+    </w:p>
+    <w:p>
+      <w:r>
+        <w:t>[</w:t>
+      </w:r>
+      <w:r>
+        <w:t>9</w:t>
+      </w:r>
+      <w:r>
+        <w:t>] 软件项目管理（原书第5版） [Software Project Management Fifth Edition]</w:t>
+      </w:r>
+    </w:p>
+    <w:p>
+      <w:pPr>
+        <w:pStyle w:val="1"/>
+      </w:pPr>
+      <w:bookmarkStart w:id="336" w:name="_Toc535273418"/>
+      <w:r>
+        <w:rPr>
+          <w:rFonts w:hint="eastAsia"/>
+        </w:rPr>
+        <w:lastRenderedPageBreak/>
+        <w:t>业务需求</w:t>
+      </w:r>
       <w:bookmarkEnd w:id="336"/>
     </w:p>
     <w:p>
-      <w:r>
-        <w:t>[1] C2-PRD-项目描述-201</w:t>
-      </w:r>
-      <w:r>
-        <w:rPr>
-          <w:rFonts w:hint="eastAsia"/>
-        </w:rPr>
-        <w:t>8</w:t>
-      </w:r>
-    </w:p>
-    <w:p>
-      <w:r>
-        <w:t xml:space="preserve">[2] </w:t>
-      </w:r>
-      <w:r>
-        <w:rPr>
-          <w:rFonts w:hint="eastAsia"/>
-        </w:rPr>
-        <w:t>[</w:t>
-      </w:r>
-      <w:r>
-        <w:t>PRD-15]</w:t>
-      </w:r>
-      <w:r>
-        <w:t>文档编写说明</w:t>
-      </w:r>
-    </w:p>
-    <w:p>
-      <w:r>
-        <w:t xml:space="preserve">[3] 张海藩,牟永敏.软件工程导论（第六版） </w:t>
-      </w:r>
-    </w:p>
-    <w:p>
-      <w:r>
-        <w:t>[4] GB+T-8567-2006.国标《计算机软件文档编制规范》</w:t>
-      </w:r>
-    </w:p>
-    <w:p>
-      <w:r>
-        <w:t>[5] GB/T19000—2008/ISO9000.国标《质量管理体系 基础和术语》</w:t>
-      </w:r>
-    </w:p>
-    <w:p>
-      <w:r>
-        <w:t xml:space="preserve">[6] </w:t>
-      </w:r>
-      <w:r>
-        <w:t>[PRD-15]</w:t>
-      </w:r>
-      <w:r>
-        <w:t>文档</w:t>
-      </w:r>
-    </w:p>
-    <w:p>
-      <w:r>
-        <w:t xml:space="preserve">[7] </w:t>
-      </w:r>
-      <w:r>
-        <w:t>[PRD-15]</w:t>
-      </w:r>
-      <w:r>
-        <w:t>配置管理</w:t>
-      </w:r>
-    </w:p>
-    <w:p>
-      <w:r>
-        <w:t>[</w:t>
-      </w:r>
-      <w:r>
-        <w:t>8</w:t>
-      </w:r>
-      <w:r>
-        <w:t>] 项目管理知识体系指南（PMBOK 指南)/项目管理协会</w:t>
-      </w:r>
-    </w:p>
-    <w:p>
-      <w:r>
-        <w:t>[</w:t>
-      </w:r>
-      <w:r>
-        <w:t>9</w:t>
-      </w:r>
-      <w:r>
-        <w:t>] 软件项目管理（原书第5版） [Software Project Management Fifth Edition]</w:t>
-      </w:r>
-    </w:p>
-    <w:p>
-      <w:pPr>
-        <w:pStyle w:val="1"/>
-      </w:pPr>
-      <w:bookmarkStart w:id="337" w:name="_Toc535273418"/>
-      <w:r>
-        <w:rPr>
-          <w:rFonts w:hint="eastAsia"/>
-        </w:rPr>
-        <w:lastRenderedPageBreak/>
-        <w:t>业务需求</w:t>
+      <w:pPr>
+        <w:pStyle w:val="2"/>
+      </w:pPr>
+      <w:bookmarkStart w:id="337" w:name="_Toc535273419"/>
+      <w:r>
+        <w:rPr>
+          <w:rFonts w:hint="eastAsia"/>
+        </w:rPr>
+        <w:t>背景</w:t>
       </w:r>
       <w:bookmarkEnd w:id="337"/>
     </w:p>
     <w:p>
       <w:pPr>
+        <w:ind w:left="420" w:firstLine="420"/>
+      </w:pPr>
+      <w:r>
+        <w:rPr>
+          <w:rFonts w:hint="eastAsia"/>
+        </w:rPr>
+        <w:t>为了能更好的理解掌握</w:t>
+      </w:r>
+      <w:proofErr w:type="gramStart"/>
+      <w:r>
+        <w:rPr>
+          <w:rFonts w:hint="eastAsia"/>
+        </w:rPr>
+        <w:t>”</w:t>
+      </w:r>
+      <w:proofErr w:type="gramEnd"/>
+      <w:r>
+        <w:rPr>
+          <w:rFonts w:hint="eastAsia"/>
+        </w:rPr>
+        <w:t>软件需求分析与设计课程”和“软件项目管理课程”，老师让我们通过模拟开发“软件工程系列课程教学辅助系统”来加深对课程的理解。</w:t>
+      </w:r>
+    </w:p>
+    <w:p>
+      <w:pPr>
+        <w:ind w:left="420" w:firstLine="420"/>
+      </w:pPr>
+      <w:r>
+        <w:rPr>
+          <w:rFonts w:hint="eastAsia"/>
+        </w:rPr>
+        <w:t>目前，网络上尚未存在成熟的专门针对软件工程系列的课程教学辅助系统，而软件工程系列课程又是软件工程专业的核心课程，这对于想学习该课程而又找不到资源的同学来说是一个极大损失。</w:t>
+      </w:r>
+    </w:p>
+    <w:p>
+      <w:pPr>
+        <w:ind w:left="420" w:firstLine="420"/>
+      </w:pPr>
+      <w:r>
+        <w:rPr>
+          <w:rFonts w:hint="eastAsia"/>
+        </w:rPr>
+        <w:t xml:space="preserve"> </w:t>
+      </w:r>
+      <w:r>
+        <w:rPr>
+          <w:rFonts w:hint="eastAsia"/>
+        </w:rPr>
+        <w:t>因此我们准备做一个软件工程教学、学习和交流的网站以及相应的手机</w:t>
+      </w:r>
+      <w:r>
+        <w:t>APP</w:t>
+      </w:r>
+      <w:r>
+        <w:rPr>
+          <w:rFonts w:hint="eastAsia"/>
+        </w:rPr>
+        <w:t>。</w:t>
+      </w:r>
+    </w:p>
+    <w:p>
+      <w:pPr>
         <w:pStyle w:val="2"/>
       </w:pPr>
-      <w:bookmarkStart w:id="338" w:name="_Toc535273419"/>
-      <w:r>
-        <w:rPr>
-          <w:rFonts w:hint="eastAsia"/>
-        </w:rPr>
-        <w:t>背景</w:t>
+      <w:bookmarkStart w:id="338" w:name="_Toc535273420"/>
+      <w:r>
+        <w:rPr>
+          <w:rFonts w:hint="eastAsia"/>
+        </w:rPr>
+        <w:t>业务机遇</w:t>
       </w:r>
       <w:bookmarkEnd w:id="338"/>
     </w:p>
@@ -8788,639 +8857,564 @@
         <w:rPr>
           <w:rFonts w:hint="eastAsia"/>
         </w:rPr>
-        <w:t>为了能更好的理解掌握</w:t>
-      </w:r>
-      <w:proofErr w:type="gramStart"/>
-      <w:r>
-        <w:rPr>
-          <w:rFonts w:hint="eastAsia"/>
-        </w:rPr>
-        <w:t>”</w:t>
-      </w:r>
-      <w:proofErr w:type="gramEnd"/>
-      <w:r>
-        <w:rPr>
-          <w:rFonts w:hint="eastAsia"/>
-        </w:rPr>
-        <w:t>软件需求分析与设计课程”和“软件项目管理课程”，老师让我们通过模拟开发“软件工程系列课程教学辅助系统”来加深对课程的理解。</w:t>
+        <w:t>目前在线学习平台十分受欢迎，而针对软件工程系列课程的平台是一个缺口，软件工程系列课程的知识量十分多，光通过课堂教学很难将所有知识教给学生，而通过这个专门的教学平台，对于学生有更多的学习资源，也更加的方便，对于老师，可以更便捷的将知识教给学生，这也能加大师生间的交流，帮助老师更好的掌握学生的学习情况，帮助想去学习的学生更好的去理</w:t>
+      </w:r>
+      <w:r>
+        <w:rPr>
+          <w:rFonts w:hint="eastAsia"/>
+        </w:rPr>
+        <w:t>解掌握相关课程，这对软件工程系列的课程的理解学习是十分有帮助的，同时可以通过论坛的形式与高年级学长和老师交流获得对于这门课程更多有效的学习方法，更加方便的与老师进行沟通，解决自己学习上的疑惑。</w:t>
       </w:r>
     </w:p>
     <w:p>
       <w:pPr>
-        <w:ind w:left="420" w:firstLine="420"/>
-      </w:pPr>
-      <w:r>
-        <w:rPr>
-          <w:rFonts w:hint="eastAsia"/>
-        </w:rPr>
-        <w:t>目前，网络上尚未存在成熟的专门针对软件工程系列的课程教学辅助系统，而软件工程系列课程又是软件工程专业的核心课程，这对于想学习该课程而又找不到资源的同学来说是一个极大损失。</w:t>
-      </w:r>
-    </w:p>
-    <w:p>
-      <w:pPr>
-        <w:ind w:left="420" w:firstLine="420"/>
-      </w:pPr>
-      <w:r>
-        <w:rPr>
-          <w:rFonts w:hint="eastAsia"/>
-        </w:rPr>
-        <w:t xml:space="preserve"> </w:t>
-      </w:r>
-      <w:r>
-        <w:rPr>
-          <w:rFonts w:hint="eastAsia"/>
-        </w:rPr>
-        <w:t>因此我们准备做一个软件工程教学、学习和交流的网站以及相应的手机</w:t>
-      </w:r>
-      <w:r>
-        <w:t>APP</w:t>
-      </w:r>
-      <w:r>
-        <w:rPr>
-          <w:rFonts w:hint="eastAsia"/>
-        </w:rPr>
-        <w:t>。</w:t>
-      </w:r>
-    </w:p>
-    <w:p>
-      <w:pPr>
         <w:pStyle w:val="2"/>
       </w:pPr>
-      <w:bookmarkStart w:id="339" w:name="_Toc535273420"/>
-      <w:r>
-        <w:rPr>
-          <w:rFonts w:hint="eastAsia"/>
-        </w:rPr>
-        <w:t>业务机遇</w:t>
+      <w:bookmarkStart w:id="339" w:name="_Toc535273421"/>
+      <w:r>
+        <w:rPr>
+          <w:rFonts w:hint="eastAsia"/>
+        </w:rPr>
+        <w:t>业务目标</w:t>
       </w:r>
       <w:bookmarkEnd w:id="339"/>
     </w:p>
     <w:p>
       <w:pPr>
         <w:ind w:left="420" w:firstLine="420"/>
-      </w:pPr>
-      <w:r>
-        <w:rPr>
-          <w:rFonts w:hint="eastAsia"/>
-        </w:rPr>
-        <w:t>目前在线学习平台十分受欢迎，而针对软件工程系列课程的平台是一个缺口，软件工程系列课程的知识量十分多，光通过课堂教学很难将所有知识教给学生，而通过这个专门的教学平台，对于学生有更多的学习资源，也更加的方便，对于老师，可以更便捷的将知识教给学生，这也能加大师生间的交流，帮助老师更好的掌握学生的学习情况，帮助想去学习的学生更好的去理</w:t>
-      </w:r>
-      <w:r>
-        <w:rPr>
-          <w:rFonts w:hint="eastAsia"/>
-        </w:rPr>
-        <w:t>解掌握相关课程，这对软件工程系列的课程的理解学习是十分有帮助的，同时可以通过论坛的形式与高年级学长和老师交流获得对于这门课程更多有效的学习方法，更加方便的与老师进行沟通，解决自己学习上的疑惑。</w:t>
+        <w:rPr>
+          <w:szCs w:val="21"/>
+          <w:lang w:val="zh-CN"/>
+        </w:rPr>
+      </w:pPr>
+      <w:r>
+        <w:rPr>
+          <w:rFonts w:hint="eastAsia"/>
+          <w:szCs w:val="21"/>
+          <w:lang w:val="zh-CN"/>
+        </w:rPr>
+        <w:t>制作</w:t>
+      </w:r>
+      <w:r>
+        <w:rPr>
+          <w:szCs w:val="21"/>
+          <w:lang w:val="zh-CN"/>
+        </w:rPr>
+        <w:t>一款</w:t>
+      </w:r>
+      <w:r>
+        <w:rPr>
+          <w:rFonts w:hint="eastAsia"/>
+          <w:szCs w:val="21"/>
+          <w:lang w:val="zh-CN"/>
+        </w:rPr>
+        <w:t>开放共享互助的交流型社区类型的</w:t>
+      </w:r>
+      <w:r>
+        <w:rPr>
+          <w:szCs w:val="21"/>
+          <w:lang w:val="zh-CN"/>
+        </w:rPr>
+        <w:t>软件工程系列课程</w:t>
+      </w:r>
+      <w:r>
+        <w:rPr>
+          <w:rFonts w:hint="eastAsia"/>
+          <w:szCs w:val="21"/>
+          <w:lang w:val="zh-CN"/>
+        </w:rPr>
+        <w:t>教学辅助网站</w:t>
+      </w:r>
+      <w:r>
+        <w:rPr>
+          <w:rFonts w:hint="eastAsia"/>
+        </w:rPr>
+        <w:t>与APP</w:t>
+      </w:r>
+      <w:r>
+        <w:rPr>
+          <w:rFonts w:hint="eastAsia"/>
+          <w:szCs w:val="21"/>
+          <w:lang w:val="zh-CN"/>
+        </w:rPr>
+        <w:t>，吸引潜在</w:t>
+      </w:r>
+      <w:r>
+        <w:rPr>
+          <w:szCs w:val="21"/>
+          <w:lang w:val="zh-CN"/>
+        </w:rPr>
+        <w:t>的对软</w:t>
+      </w:r>
+      <w:r>
+        <w:rPr>
+          <w:rFonts w:hint="eastAsia"/>
+          <w:szCs w:val="21"/>
+          <w:lang w:val="zh-CN"/>
+        </w:rPr>
+        <w:t>件</w:t>
+      </w:r>
+      <w:r>
+        <w:rPr>
+          <w:szCs w:val="21"/>
+          <w:lang w:val="zh-CN"/>
+        </w:rPr>
+        <w:t>工程系列</w:t>
+      </w:r>
+      <w:r>
+        <w:rPr>
+          <w:rFonts w:hint="eastAsia"/>
+          <w:szCs w:val="21"/>
+          <w:lang w:val="zh-CN"/>
+        </w:rPr>
+        <w:t>课程</w:t>
+      </w:r>
+      <w:r>
+        <w:rPr>
+          <w:szCs w:val="21"/>
+          <w:lang w:val="zh-CN"/>
+        </w:rPr>
+        <w:t>感兴趣的</w:t>
+      </w:r>
+      <w:r>
+        <w:rPr>
+          <w:rFonts w:hint="eastAsia"/>
+          <w:szCs w:val="21"/>
+          <w:lang w:val="zh-CN"/>
+        </w:rPr>
+        <w:t>同学一起</w:t>
+      </w:r>
+      <w:r>
+        <w:rPr>
+          <w:szCs w:val="21"/>
+          <w:lang w:val="zh-CN"/>
+        </w:rPr>
+        <w:t>加入</w:t>
+      </w:r>
+      <w:r>
+        <w:rPr>
+          <w:rFonts w:hint="eastAsia"/>
+          <w:szCs w:val="21"/>
+          <w:lang w:val="zh-CN"/>
+        </w:rPr>
+        <w:t>学习</w:t>
+      </w:r>
+      <w:r>
+        <w:rPr>
+          <w:szCs w:val="21"/>
+          <w:lang w:val="zh-CN"/>
+        </w:rPr>
+        <w:t>过程</w:t>
+      </w:r>
+      <w:r>
+        <w:rPr>
+          <w:rFonts w:hint="eastAsia"/>
+          <w:szCs w:val="21"/>
+          <w:lang w:val="zh-CN"/>
+        </w:rPr>
+        <w:t>。并</w:t>
+      </w:r>
+      <w:r>
+        <w:rPr>
+          <w:szCs w:val="21"/>
+          <w:lang w:val="zh-CN"/>
+        </w:rPr>
+        <w:t>由学生、老师共同</w:t>
+      </w:r>
+      <w:r>
+        <w:rPr>
+          <w:rFonts w:hint="eastAsia"/>
+          <w:szCs w:val="21"/>
+          <w:lang w:val="zh-CN"/>
+        </w:rPr>
+        <w:t>自主</w:t>
+      </w:r>
+      <w:r>
+        <w:rPr>
+          <w:szCs w:val="21"/>
+          <w:lang w:val="zh-CN"/>
+        </w:rPr>
+        <w:t>自发</w:t>
+      </w:r>
+      <w:r>
+        <w:rPr>
+          <w:rFonts w:hint="eastAsia"/>
+          <w:szCs w:val="21"/>
+          <w:lang w:val="zh-CN"/>
+        </w:rPr>
+        <w:t>地</w:t>
+      </w:r>
+      <w:r>
+        <w:rPr>
+          <w:szCs w:val="21"/>
+          <w:lang w:val="zh-CN"/>
+        </w:rPr>
+        <w:t>提供资源</w:t>
+      </w:r>
+      <w:r>
+        <w:rPr>
+          <w:rFonts w:hint="eastAsia"/>
+          <w:szCs w:val="21"/>
+          <w:lang w:val="zh-CN"/>
+        </w:rPr>
+        <w:t>的长期持续更新与</w:t>
+      </w:r>
+      <w:r>
+        <w:rPr>
+          <w:szCs w:val="21"/>
+          <w:lang w:val="zh-CN"/>
+        </w:rPr>
+        <w:t>扩充，</w:t>
+      </w:r>
+      <w:r>
+        <w:rPr>
+          <w:rFonts w:hint="eastAsia"/>
+          <w:szCs w:val="21"/>
+          <w:lang w:val="zh-CN"/>
+        </w:rPr>
+        <w:t>以</w:t>
+      </w:r>
+      <w:r>
+        <w:rPr>
+          <w:szCs w:val="21"/>
+          <w:lang w:val="zh-CN"/>
+        </w:rPr>
+        <w:t>提供充足的</w:t>
+      </w:r>
+      <w:r>
+        <w:rPr>
+          <w:rFonts w:hint="eastAsia"/>
+          <w:szCs w:val="21"/>
+          <w:lang w:val="zh-CN"/>
+        </w:rPr>
+        <w:t>学习资源支持。无论是</w:t>
+      </w:r>
+      <w:r>
+        <w:rPr>
+          <w:szCs w:val="21"/>
+          <w:lang w:val="zh-CN"/>
+        </w:rPr>
+        <w:t>教师还是学生都能</w:t>
+      </w:r>
+      <w:r>
+        <w:rPr>
+          <w:rFonts w:hint="eastAsia"/>
+          <w:szCs w:val="21"/>
+          <w:lang w:val="zh-CN"/>
+        </w:rPr>
+        <w:t>参与到技术</w:t>
+      </w:r>
+      <w:r>
+        <w:rPr>
+          <w:szCs w:val="21"/>
+          <w:lang w:val="zh-CN"/>
+        </w:rPr>
+        <w:t>心得</w:t>
+      </w:r>
+      <w:r>
+        <w:rPr>
+          <w:rFonts w:hint="eastAsia"/>
+          <w:szCs w:val="21"/>
+          <w:lang w:val="zh-CN"/>
+        </w:rPr>
+        <w:t>信息的</w:t>
+      </w:r>
+      <w:r>
+        <w:rPr>
+          <w:szCs w:val="21"/>
+          <w:lang w:val="zh-CN"/>
+        </w:rPr>
+        <w:t>开</w:t>
+      </w:r>
+      <w:r>
+        <w:rPr>
+          <w:rFonts w:hint="eastAsia"/>
+          <w:szCs w:val="21"/>
+          <w:lang w:val="zh-CN"/>
+        </w:rPr>
+        <w:t>放</w:t>
+      </w:r>
+      <w:r>
+        <w:rPr>
+          <w:szCs w:val="21"/>
+          <w:lang w:val="zh-CN"/>
+        </w:rPr>
+        <w:t>性交流中去</w:t>
+      </w:r>
+      <w:r>
+        <w:rPr>
+          <w:rFonts w:hint="eastAsia"/>
+          <w:szCs w:val="21"/>
+          <w:lang w:val="zh-CN"/>
+        </w:rPr>
+        <w:t>，网站尽力营造一种积极</w:t>
+      </w:r>
+      <w:r>
+        <w:rPr>
+          <w:szCs w:val="21"/>
+          <w:lang w:val="zh-CN"/>
+        </w:rPr>
+        <w:t>向上的学习氛围</w:t>
+      </w:r>
+      <w:r>
+        <w:rPr>
+          <w:rFonts w:hint="eastAsia"/>
+          <w:szCs w:val="21"/>
+          <w:lang w:val="zh-CN"/>
+        </w:rPr>
+        <w:t>，以及可能聘请相关联的课程教师进行</w:t>
+      </w:r>
+      <w:r>
+        <w:rPr>
+          <w:szCs w:val="21"/>
+          <w:lang w:val="zh-CN"/>
+        </w:rPr>
+        <w:t>权威的答疑帮助</w:t>
+      </w:r>
+      <w:r>
+        <w:rPr>
+          <w:rFonts w:hint="eastAsia"/>
+          <w:szCs w:val="21"/>
+          <w:lang w:val="zh-CN"/>
+        </w:rPr>
+        <w:t>，让</w:t>
+      </w:r>
+      <w:r>
+        <w:rPr>
+          <w:szCs w:val="21"/>
+          <w:lang w:val="zh-CN"/>
+        </w:rPr>
+        <w:t>用户真正能融入到这个平台，</w:t>
+      </w:r>
+      <w:r>
+        <w:rPr>
+          <w:rFonts w:hint="eastAsia"/>
+          <w:szCs w:val="21"/>
+          <w:lang w:val="zh-CN"/>
+        </w:rPr>
+        <w:t>丰富</w:t>
+      </w:r>
+      <w:r>
+        <w:rPr>
+          <w:szCs w:val="21"/>
+          <w:lang w:val="zh-CN"/>
+        </w:rPr>
+        <w:t>其社交经历，</w:t>
+      </w:r>
+      <w:r>
+        <w:rPr>
+          <w:rFonts w:hint="eastAsia"/>
+          <w:szCs w:val="21"/>
+          <w:lang w:val="zh-CN"/>
+        </w:rPr>
+        <w:t>在</w:t>
+      </w:r>
+      <w:r>
+        <w:rPr>
+          <w:szCs w:val="21"/>
+          <w:lang w:val="zh-CN"/>
+        </w:rPr>
+        <w:t>技术层次</w:t>
+      </w:r>
+      <w:r>
+        <w:rPr>
+          <w:rFonts w:hint="eastAsia"/>
+          <w:szCs w:val="21"/>
+          <w:lang w:val="zh-CN"/>
+        </w:rPr>
+        <w:t>更好地</w:t>
+      </w:r>
+      <w:r>
+        <w:rPr>
+          <w:szCs w:val="21"/>
+          <w:lang w:val="zh-CN"/>
+        </w:rPr>
+        <w:t>学习他人</w:t>
+      </w:r>
+      <w:r>
+        <w:rPr>
+          <w:rFonts w:hint="eastAsia"/>
+          <w:szCs w:val="21"/>
+          <w:lang w:val="zh-CN"/>
+        </w:rPr>
+        <w:t>，</w:t>
+      </w:r>
+      <w:r>
+        <w:rPr>
+          <w:szCs w:val="21"/>
+          <w:lang w:val="zh-CN"/>
+        </w:rPr>
+        <w:t>展示自我</w:t>
+      </w:r>
+      <w:r>
+        <w:rPr>
+          <w:rFonts w:hint="eastAsia"/>
+          <w:szCs w:val="21"/>
+          <w:lang w:val="zh-CN"/>
+        </w:rPr>
+        <w:t>。</w:t>
+      </w:r>
+    </w:p>
+    <w:p/>
+    <w:p>
+      <w:r>
+        <w:tab/>
+      </w:r>
+      <w:r>
+        <w:tab/>
+      </w:r>
+      <w:r>
+        <w:rPr>
+          <w:rFonts w:hint="eastAsia"/>
+        </w:rPr>
+        <w:t>BO</w:t>
+      </w:r>
+      <w:r>
+        <w:t>-1:</w:t>
+      </w:r>
+      <w:r>
+        <w:rPr>
+          <w:rFonts w:hint="eastAsia"/>
+        </w:rPr>
+        <w:t>在初始发布之后的六个月内，活跃用户的数量超过5</w:t>
+      </w:r>
+      <w:r>
+        <w:t>00</w:t>
+      </w:r>
+      <w:r>
+        <w:rPr>
+          <w:rFonts w:hint="eastAsia"/>
+        </w:rPr>
+        <w:t>人。</w:t>
       </w:r>
     </w:p>
     <w:p>
+      <w:r>
+        <w:tab/>
+      </w:r>
+      <w:r>
+        <w:tab/>
+      </w:r>
+      <w:r>
+        <w:rPr>
+          <w:rFonts w:hint="eastAsia"/>
+        </w:rPr>
+        <w:t>BO</w:t>
+      </w:r>
+      <w:r>
+        <w:t>-2</w:t>
+      </w:r>
+      <w:r>
+        <w:rPr>
+          <w:rFonts w:hint="eastAsia"/>
+        </w:rPr>
+        <w:t>在初始发布之后的六个月内，用户反馈调查的好评率达到9</w:t>
+      </w:r>
+      <w:r>
+        <w:t>0</w:t>
+      </w:r>
+      <w:r>
+        <w:rPr>
+          <w:rFonts w:hint="eastAsia"/>
+        </w:rPr>
+        <w:t>%。</w:t>
+      </w:r>
+    </w:p>
+    <w:p>
       <w:pPr>
         <w:pStyle w:val="2"/>
       </w:pPr>
-      <w:bookmarkStart w:id="340" w:name="_Toc535273421"/>
-      <w:r>
-        <w:rPr>
-          <w:rFonts w:hint="eastAsia"/>
-        </w:rPr>
-        <w:t>业务目标</w:t>
+      <w:bookmarkStart w:id="340" w:name="_Toc535273422"/>
+      <w:r>
+        <w:rPr>
+          <w:rFonts w:hint="eastAsia"/>
+        </w:rPr>
+        <w:t>成功指标</w:t>
       </w:r>
       <w:bookmarkEnd w:id="340"/>
     </w:p>
     <w:p>
       <w:pPr>
-        <w:ind w:left="420" w:firstLine="420"/>
-        <w:rPr>
-          <w:szCs w:val="21"/>
-          <w:lang w:val="zh-CN"/>
-        </w:rPr>
-      </w:pPr>
-      <w:r>
-        <w:rPr>
-          <w:rFonts w:hint="eastAsia"/>
-          <w:szCs w:val="21"/>
-          <w:lang w:val="zh-CN"/>
-        </w:rPr>
-        <w:t>制作</w:t>
-      </w:r>
-      <w:r>
-        <w:rPr>
-          <w:szCs w:val="21"/>
-          <w:lang w:val="zh-CN"/>
-        </w:rPr>
-        <w:t>一款</w:t>
-      </w:r>
-      <w:r>
-        <w:rPr>
-          <w:rFonts w:hint="eastAsia"/>
-          <w:szCs w:val="21"/>
-          <w:lang w:val="zh-CN"/>
-        </w:rPr>
-        <w:t>开放共享互助的交流型社区类型的</w:t>
-      </w:r>
-      <w:r>
-        <w:rPr>
-          <w:szCs w:val="21"/>
-          <w:lang w:val="zh-CN"/>
-        </w:rPr>
-        <w:t>软件工程系列课程</w:t>
-      </w:r>
-      <w:r>
-        <w:rPr>
-          <w:rFonts w:hint="eastAsia"/>
-          <w:szCs w:val="21"/>
-          <w:lang w:val="zh-CN"/>
-        </w:rPr>
-        <w:t>教学辅助网站</w:t>
-      </w:r>
-      <w:r>
-        <w:rPr>
-          <w:rFonts w:hint="eastAsia"/>
-        </w:rPr>
-        <w:t>与APP</w:t>
-      </w:r>
-      <w:r>
-        <w:rPr>
-          <w:rFonts w:hint="eastAsia"/>
-          <w:szCs w:val="21"/>
-          <w:lang w:val="zh-CN"/>
-        </w:rPr>
-        <w:t>，吸引潜在</w:t>
-      </w:r>
-      <w:r>
-        <w:rPr>
-          <w:szCs w:val="21"/>
-          <w:lang w:val="zh-CN"/>
-        </w:rPr>
-        <w:t>的对软</w:t>
-      </w:r>
-      <w:r>
-        <w:rPr>
-          <w:rFonts w:hint="eastAsia"/>
-          <w:szCs w:val="21"/>
-          <w:lang w:val="zh-CN"/>
-        </w:rPr>
-        <w:t>件</w:t>
-      </w:r>
-      <w:r>
-        <w:rPr>
-          <w:szCs w:val="21"/>
-          <w:lang w:val="zh-CN"/>
-        </w:rPr>
-        <w:t>工程系列</w:t>
-      </w:r>
-      <w:r>
-        <w:rPr>
-          <w:rFonts w:hint="eastAsia"/>
-          <w:szCs w:val="21"/>
-          <w:lang w:val="zh-CN"/>
-        </w:rPr>
-        <w:t>课程</w:t>
-      </w:r>
-      <w:r>
-        <w:rPr>
-          <w:szCs w:val="21"/>
-          <w:lang w:val="zh-CN"/>
-        </w:rPr>
-        <w:t>感兴趣的</w:t>
-      </w:r>
-      <w:r>
-        <w:rPr>
-          <w:rFonts w:hint="eastAsia"/>
-          <w:szCs w:val="21"/>
-          <w:lang w:val="zh-CN"/>
-        </w:rPr>
-        <w:t>同学一起</w:t>
-      </w:r>
-      <w:r>
-        <w:rPr>
-          <w:szCs w:val="21"/>
-          <w:lang w:val="zh-CN"/>
-        </w:rPr>
-        <w:t>加入</w:t>
-      </w:r>
-      <w:r>
-        <w:rPr>
-          <w:rFonts w:hint="eastAsia"/>
-          <w:szCs w:val="21"/>
-          <w:lang w:val="zh-CN"/>
-        </w:rPr>
-        <w:t>学习</w:t>
-      </w:r>
-      <w:r>
-        <w:rPr>
-          <w:szCs w:val="21"/>
-          <w:lang w:val="zh-CN"/>
-        </w:rPr>
-        <w:t>过程</w:t>
-      </w:r>
-      <w:r>
-        <w:rPr>
-          <w:rFonts w:hint="eastAsia"/>
-          <w:szCs w:val="21"/>
-          <w:lang w:val="zh-CN"/>
-        </w:rPr>
-        <w:t>。并</w:t>
-      </w:r>
-      <w:r>
-        <w:rPr>
-          <w:szCs w:val="21"/>
-          <w:lang w:val="zh-CN"/>
-        </w:rPr>
-        <w:t>由学生、老师共同</w:t>
-      </w:r>
-      <w:r>
-        <w:rPr>
-          <w:rFonts w:hint="eastAsia"/>
-          <w:szCs w:val="21"/>
-          <w:lang w:val="zh-CN"/>
-        </w:rPr>
-        <w:t>自主</w:t>
-      </w:r>
-      <w:r>
-        <w:rPr>
-          <w:szCs w:val="21"/>
-          <w:lang w:val="zh-CN"/>
-        </w:rPr>
-        <w:t>自发</w:t>
-      </w:r>
-      <w:r>
-        <w:rPr>
-          <w:rFonts w:hint="eastAsia"/>
-          <w:szCs w:val="21"/>
-          <w:lang w:val="zh-CN"/>
-        </w:rPr>
-        <w:t>地</w:t>
-      </w:r>
-      <w:r>
-        <w:rPr>
-          <w:szCs w:val="21"/>
-          <w:lang w:val="zh-CN"/>
-        </w:rPr>
-        <w:t>提供资源</w:t>
-      </w:r>
-      <w:r>
-        <w:rPr>
-          <w:rFonts w:hint="eastAsia"/>
-          <w:szCs w:val="21"/>
-          <w:lang w:val="zh-CN"/>
-        </w:rPr>
-        <w:t>的长期持续更新与</w:t>
-      </w:r>
-      <w:r>
-        <w:rPr>
-          <w:szCs w:val="21"/>
-          <w:lang w:val="zh-CN"/>
-        </w:rPr>
-        <w:t>扩充，</w:t>
-      </w:r>
-      <w:r>
-        <w:rPr>
-          <w:rFonts w:hint="eastAsia"/>
-          <w:szCs w:val="21"/>
-          <w:lang w:val="zh-CN"/>
-        </w:rPr>
-        <w:t>以</w:t>
-      </w:r>
-      <w:r>
-        <w:rPr>
-          <w:szCs w:val="21"/>
-          <w:lang w:val="zh-CN"/>
-        </w:rPr>
-        <w:t>提供充足的</w:t>
-      </w:r>
-      <w:r>
-        <w:rPr>
-          <w:rFonts w:hint="eastAsia"/>
-          <w:szCs w:val="21"/>
-          <w:lang w:val="zh-CN"/>
-        </w:rPr>
-        <w:t>学习资源支持。无论是</w:t>
-      </w:r>
-      <w:r>
-        <w:rPr>
-          <w:szCs w:val="21"/>
-          <w:lang w:val="zh-CN"/>
-        </w:rPr>
-        <w:t>教师还是学生都能</w:t>
-      </w:r>
-      <w:r>
-        <w:rPr>
-          <w:rFonts w:hint="eastAsia"/>
-          <w:szCs w:val="21"/>
-          <w:lang w:val="zh-CN"/>
-        </w:rPr>
-        <w:t>参与到技术</w:t>
-      </w:r>
-      <w:r>
-        <w:rPr>
-          <w:szCs w:val="21"/>
-          <w:lang w:val="zh-CN"/>
-        </w:rPr>
-        <w:t>心得</w:t>
-      </w:r>
-      <w:r>
-        <w:rPr>
-          <w:rFonts w:hint="eastAsia"/>
-          <w:szCs w:val="21"/>
-          <w:lang w:val="zh-CN"/>
-        </w:rPr>
-        <w:t>信息的</w:t>
-      </w:r>
-      <w:r>
-        <w:rPr>
-          <w:szCs w:val="21"/>
-          <w:lang w:val="zh-CN"/>
-        </w:rPr>
-        <w:t>开</w:t>
-      </w:r>
-      <w:r>
-        <w:rPr>
-          <w:rFonts w:hint="eastAsia"/>
-          <w:szCs w:val="21"/>
-          <w:lang w:val="zh-CN"/>
-        </w:rPr>
-        <w:t>放</w:t>
-      </w:r>
-      <w:r>
-        <w:rPr>
-          <w:szCs w:val="21"/>
-          <w:lang w:val="zh-CN"/>
-        </w:rPr>
-        <w:t>性交流中去</w:t>
-      </w:r>
-      <w:r>
-        <w:rPr>
-          <w:rFonts w:hint="eastAsia"/>
-          <w:szCs w:val="21"/>
-          <w:lang w:val="zh-CN"/>
-        </w:rPr>
-        <w:t>，网站尽力营造一种积极</w:t>
-      </w:r>
-      <w:r>
-        <w:rPr>
-          <w:szCs w:val="21"/>
-          <w:lang w:val="zh-CN"/>
-        </w:rPr>
-        <w:t>向上的学习氛围</w:t>
-      </w:r>
-      <w:r>
-        <w:rPr>
-          <w:rFonts w:hint="eastAsia"/>
-          <w:szCs w:val="21"/>
-          <w:lang w:val="zh-CN"/>
-        </w:rPr>
-        <w:t>，以及可能聘请相关联的课程教师进行</w:t>
-      </w:r>
-      <w:r>
-        <w:rPr>
-          <w:szCs w:val="21"/>
-          <w:lang w:val="zh-CN"/>
-        </w:rPr>
-        <w:t>权威的答疑帮助</w:t>
-      </w:r>
-      <w:r>
-        <w:rPr>
-          <w:rFonts w:hint="eastAsia"/>
-          <w:szCs w:val="21"/>
-          <w:lang w:val="zh-CN"/>
-        </w:rPr>
-        <w:t>，让</w:t>
-      </w:r>
-      <w:r>
-        <w:rPr>
-          <w:szCs w:val="21"/>
-          <w:lang w:val="zh-CN"/>
-        </w:rPr>
-        <w:t>用户真正能融入到这个平台，</w:t>
-      </w:r>
-      <w:r>
-        <w:rPr>
-          <w:rFonts w:hint="eastAsia"/>
-          <w:szCs w:val="21"/>
-          <w:lang w:val="zh-CN"/>
-        </w:rPr>
-        <w:t>丰富</w:t>
-      </w:r>
-      <w:r>
-        <w:rPr>
-          <w:szCs w:val="21"/>
-          <w:lang w:val="zh-CN"/>
-        </w:rPr>
-        <w:t>其社交经历，</w:t>
-      </w:r>
-      <w:r>
-        <w:rPr>
-          <w:rFonts w:hint="eastAsia"/>
-          <w:szCs w:val="21"/>
-          <w:lang w:val="zh-CN"/>
-        </w:rPr>
-        <w:t>在</w:t>
-      </w:r>
-      <w:r>
-        <w:rPr>
-          <w:szCs w:val="21"/>
-          <w:lang w:val="zh-CN"/>
-        </w:rPr>
-        <w:t>技术层次</w:t>
-      </w:r>
-      <w:r>
-        <w:rPr>
-          <w:rFonts w:hint="eastAsia"/>
-          <w:szCs w:val="21"/>
-          <w:lang w:val="zh-CN"/>
-        </w:rPr>
-        <w:t>更好地</w:t>
-      </w:r>
-      <w:r>
-        <w:rPr>
-          <w:szCs w:val="21"/>
-          <w:lang w:val="zh-CN"/>
-        </w:rPr>
-        <w:t>学习他人</w:t>
-      </w:r>
-      <w:r>
-        <w:rPr>
-          <w:rFonts w:hint="eastAsia"/>
-          <w:szCs w:val="21"/>
-          <w:lang w:val="zh-CN"/>
-        </w:rPr>
-        <w:t>，</w:t>
-      </w:r>
-      <w:r>
-        <w:rPr>
-          <w:szCs w:val="21"/>
-          <w:lang w:val="zh-CN"/>
-        </w:rPr>
-        <w:t>展示自我</w:t>
-      </w:r>
-      <w:r>
-        <w:rPr>
-          <w:rFonts w:hint="eastAsia"/>
-          <w:szCs w:val="21"/>
-          <w:lang w:val="zh-CN"/>
+        <w:ind w:firstLineChars="200" w:firstLine="420"/>
+      </w:pPr>
+      <w:r>
+        <w:rPr>
+          <w:rFonts w:hint="eastAsia"/>
+        </w:rPr>
+        <w:t>满足项目要求以及用户的需求；</w:t>
+      </w:r>
+    </w:p>
+    <w:p>
+      <w:pPr>
+        <w:ind w:firstLineChars="200" w:firstLine="420"/>
+      </w:pPr>
+      <w:r>
+        <w:rPr>
+          <w:rFonts w:hint="eastAsia"/>
+        </w:rPr>
+        <w:t>并制作相对应的界面原型</w:t>
+      </w:r>
+    </w:p>
+    <w:p>
+      <w:pPr>
+        <w:ind w:firstLine="420"/>
+      </w:pPr>
+      <w:r>
+        <w:rPr>
+          <w:rFonts w:hint="eastAsia"/>
+        </w:rPr>
+        <w:t>在初始发布之后的六个月内，有</w:t>
+      </w:r>
+      <w:r>
+        <w:t>50</w:t>
+      </w:r>
+      <w:r>
+        <w:rPr>
+          <w:rFonts w:hint="eastAsia"/>
+        </w:rPr>
+        <w:t>%的活跃用户，连续至少三周，每周至少使用一次该教学系统。</w:t>
+      </w:r>
+    </w:p>
+    <w:p>
+      <w:r>
+        <w:tab/>
+      </w:r>
+      <w:r>
+        <w:rPr>
+          <w:rFonts w:hint="eastAsia"/>
+        </w:rPr>
+        <w:t>在初始发布之后的十二个月内，用户反馈调查的好评率达到9</w:t>
+      </w:r>
+      <w:r>
+        <w:t>5</w:t>
+      </w:r>
+      <w:r>
+        <w:rPr>
+          <w:rFonts w:hint="eastAsia"/>
+        </w:rPr>
+        <w:t>%</w:t>
+      </w:r>
+      <w:r>
+        <w:rPr>
+          <w:rFonts w:hint="eastAsia"/>
         </w:rPr>
         <w:t>。</w:t>
       </w:r>
     </w:p>
     <w:p/>
     <w:p>
-      <w:r>
-        <w:tab/>
-      </w:r>
-      <w:r>
-        <w:tab/>
-      </w:r>
-      <w:r>
-        <w:rPr>
-          <w:rFonts w:hint="eastAsia"/>
-        </w:rPr>
-        <w:t>BO</w:t>
-      </w:r>
-      <w:r>
-        <w:t>-1:</w:t>
-      </w:r>
-      <w:r>
-        <w:rPr>
-          <w:rFonts w:hint="eastAsia"/>
-        </w:rPr>
-        <w:t>在初始发布之后的六个月内，活跃用户的数量超过5</w:t>
-      </w:r>
-      <w:r>
-        <w:t>00</w:t>
-      </w:r>
-      <w:r>
-        <w:rPr>
-          <w:rFonts w:hint="eastAsia"/>
-        </w:rPr>
-        <w:t>人。</w:t>
-      </w:r>
-    </w:p>
-    <w:p>
-      <w:r>
-        <w:tab/>
-      </w:r>
-      <w:r>
-        <w:tab/>
-      </w:r>
-      <w:r>
-        <w:rPr>
-          <w:rFonts w:hint="eastAsia"/>
-        </w:rPr>
-        <w:t>BO</w:t>
-      </w:r>
-      <w:r>
-        <w:t>-2</w:t>
-      </w:r>
-      <w:r>
-        <w:rPr>
-          <w:rFonts w:hint="eastAsia"/>
-        </w:rPr>
-        <w:t>在初始发布之后的六个月内，用户反馈调查的好评率达到9</w:t>
-      </w:r>
-      <w:r>
-        <w:t>0</w:t>
-      </w:r>
-      <w:r>
-        <w:rPr>
-          <w:rFonts w:hint="eastAsia"/>
-        </w:rPr>
-        <w:t>%。</w:t>
-      </w:r>
-    </w:p>
-    <w:p>
       <w:pPr>
         <w:pStyle w:val="2"/>
       </w:pPr>
-      <w:bookmarkStart w:id="341" w:name="_Toc535273422"/>
-      <w:r>
-        <w:rPr>
-          <w:rFonts w:hint="eastAsia"/>
-        </w:rPr>
-        <w:t>成功指标</w:t>
+      <w:bookmarkStart w:id="341" w:name="_Toc535273423"/>
+      <w:proofErr w:type="gramStart"/>
+      <w:r>
+        <w:rPr>
+          <w:rFonts w:hint="eastAsia"/>
+        </w:rPr>
+        <w:t>愿景陈述</w:t>
       </w:r>
       <w:bookmarkEnd w:id="341"/>
-    </w:p>
-    <w:p>
-      <w:pPr>
-        <w:ind w:firstLineChars="200" w:firstLine="420"/>
-      </w:pPr>
-      <w:r>
-        <w:rPr>
-          <w:rFonts w:hint="eastAsia"/>
-        </w:rPr>
-        <w:t>满足项目要求以及用户的需求；</w:t>
-      </w:r>
-    </w:p>
-    <w:p>
-      <w:pPr>
-        <w:ind w:firstLineChars="200" w:firstLine="420"/>
-      </w:pPr>
-      <w:r>
-        <w:rPr>
-          <w:rFonts w:hint="eastAsia"/>
-        </w:rPr>
-        <w:t>并制作相对应的界面原型</w:t>
-      </w:r>
-    </w:p>
-    <w:p>
-      <w:pPr>
-        <w:ind w:firstLine="420"/>
-      </w:pPr>
-      <w:r>
-        <w:rPr>
-          <w:rFonts w:hint="eastAsia"/>
-        </w:rPr>
-        <w:t>在初始发布之后的六个月内，有</w:t>
-      </w:r>
-      <w:r>
-        <w:t>50</w:t>
-      </w:r>
-      <w:r>
-        <w:rPr>
-          <w:rFonts w:hint="eastAsia"/>
-        </w:rPr>
-        <w:t>%的活跃用户，连续至少三周，每周至少使用一次该教学系统。</w:t>
-      </w:r>
-    </w:p>
-    <w:p>
-      <w:r>
-        <w:tab/>
-      </w:r>
-      <w:r>
-        <w:rPr>
-          <w:rFonts w:hint="eastAsia"/>
-        </w:rPr>
-        <w:t>在初始发布之后的十二个月内，用户反馈调查的好评率达到9</w:t>
-      </w:r>
-      <w:r>
-        <w:t>5</w:t>
-      </w:r>
-      <w:r>
-        <w:rPr>
-          <w:rFonts w:hint="eastAsia"/>
-        </w:rPr>
-        <w:t>%</w:t>
-      </w:r>
-      <w:r>
-        <w:rPr>
-          <w:rFonts w:hint="eastAsia"/>
-        </w:rPr>
-        <w:t>。</w:t>
-      </w:r>
-    </w:p>
-    <w:p/>
-    <w:p>
-      <w:pPr>
-        <w:pStyle w:val="2"/>
-      </w:pPr>
-      <w:bookmarkStart w:id="342" w:name="_Toc535273423"/>
-      <w:proofErr w:type="gramStart"/>
-      <w:r>
-        <w:rPr>
-          <w:rFonts w:hint="eastAsia"/>
-        </w:rPr>
-        <w:t>愿景陈述</w:t>
-      </w:r>
-      <w:bookmarkEnd w:id="342"/>
       <w:proofErr w:type="gramEnd"/>
     </w:p>
     <w:p>
@@ -9480,14 +9474,14 @@
       <w:pPr>
         <w:pStyle w:val="2"/>
       </w:pPr>
-      <w:bookmarkStart w:id="343" w:name="_Toc535273424"/>
+      <w:bookmarkStart w:id="342" w:name="_Toc535273424"/>
       <w:r>
         <w:rPr>
           <w:rFonts w:hint="eastAsia"/>
         </w:rPr>
         <w:t>业务风险</w:t>
       </w:r>
-      <w:bookmarkEnd w:id="343"/>
+      <w:bookmarkEnd w:id="342"/>
     </w:p>
     <w:p/>
     <w:tbl>
@@ -9658,125 +9652,125 @@
       <w:pPr>
         <w:pStyle w:val="2"/>
       </w:pPr>
-      <w:bookmarkStart w:id="344" w:name="_Toc535273425"/>
+      <w:bookmarkStart w:id="343" w:name="_Toc535273425"/>
       <w:r>
         <w:rPr>
           <w:rFonts w:hint="eastAsia"/>
         </w:rPr>
         <w:t>业务假设与依赖</w:t>
+      </w:r>
+      <w:bookmarkEnd w:id="343"/>
+    </w:p>
+    <w:p>
+      <w:r>
+        <w:tab/>
+      </w:r>
+      <w:r>
+        <w:rPr>
+          <w:rFonts w:hint="eastAsia"/>
+        </w:rPr>
+        <w:t>AS</w:t>
+      </w:r>
+      <w:r>
+        <w:t>-1:</w:t>
+      </w:r>
+      <w:r>
+        <w:rPr>
+          <w:rFonts w:hint="eastAsia"/>
+        </w:rPr>
+        <w:t>系统对学生用户和教师用户提供不同的界面。</w:t>
+      </w:r>
+    </w:p>
+    <w:p>
+      <w:r>
+        <w:tab/>
+      </w:r>
+      <w:r>
+        <w:rPr>
+          <w:rFonts w:hint="eastAsia"/>
+        </w:rPr>
+        <w:t>AS</w:t>
+      </w:r>
+      <w:r>
+        <w:t>-2:</w:t>
+      </w:r>
+      <w:r>
+        <w:rPr>
+          <w:rFonts w:hint="eastAsia"/>
+        </w:rPr>
+        <w:t>教师可以上</w:t>
+      </w:r>
+      <w:proofErr w:type="gramStart"/>
+      <w:r>
+        <w:rPr>
+          <w:rFonts w:hint="eastAsia"/>
+        </w:rPr>
+        <w:t>传学习</w:t>
+      </w:r>
+      <w:proofErr w:type="gramEnd"/>
+      <w:r>
+        <w:rPr>
+          <w:rFonts w:hint="eastAsia"/>
+        </w:rPr>
+        <w:t>的资料，学生可以相对应的下载</w:t>
+      </w:r>
+    </w:p>
+    <w:p>
+      <w:r>
+        <w:tab/>
+      </w:r>
+      <w:r>
+        <w:rPr>
+          <w:rFonts w:hint="eastAsia"/>
+        </w:rPr>
+        <w:t>AS</w:t>
+      </w:r>
+      <w:r>
+        <w:t>-3:</w:t>
+      </w:r>
+      <w:r>
+        <w:rPr>
+          <w:rFonts w:hint="eastAsia"/>
+        </w:rPr>
+        <w:t>学生可以在线观看教师上传的视频</w:t>
+      </w:r>
+    </w:p>
+    <w:p>
+      <w:r>
+        <w:tab/>
+      </w:r>
+    </w:p>
+    <w:p>
+      <w:pPr>
+        <w:pStyle w:val="1"/>
+      </w:pPr>
+      <w:bookmarkStart w:id="344" w:name="_Toc535273426"/>
+      <w:r>
+        <w:rPr>
+          <w:rFonts w:hint="eastAsia"/>
+        </w:rPr>
+        <w:t>解决方案的愿景</w:t>
       </w:r>
       <w:bookmarkEnd w:id="344"/>
     </w:p>
     <w:p>
-      <w:r>
-        <w:tab/>
-      </w:r>
-      <w:r>
-        <w:rPr>
-          <w:rFonts w:hint="eastAsia"/>
-        </w:rPr>
-        <w:t>AS</w:t>
-      </w:r>
-      <w:r>
-        <w:t>-1:</w:t>
-      </w:r>
-      <w:r>
-        <w:rPr>
-          <w:rFonts w:hint="eastAsia"/>
-        </w:rPr>
-        <w:t>系统对学生用户和教师用户提供不同的界面。</w:t>
-      </w:r>
-    </w:p>
-    <w:p>
-      <w:r>
-        <w:tab/>
-      </w:r>
-      <w:r>
-        <w:rPr>
-          <w:rFonts w:hint="eastAsia"/>
-        </w:rPr>
-        <w:t>AS</w:t>
-      </w:r>
-      <w:r>
-        <w:t>-2:</w:t>
-      </w:r>
-      <w:r>
-        <w:rPr>
-          <w:rFonts w:hint="eastAsia"/>
-        </w:rPr>
-        <w:t>教师可以上</w:t>
-      </w:r>
+      <w:pPr>
+        <w:pStyle w:val="2"/>
+      </w:pPr>
+      <w:bookmarkStart w:id="345" w:name="_Toc498642457"/>
+      <w:bookmarkStart w:id="346" w:name="_Toc535273427"/>
       <w:proofErr w:type="gramStart"/>
       <w:r>
         <w:rPr>
           <w:rFonts w:hint="eastAsia"/>
         </w:rPr>
-        <w:t>传学习</w:t>
-      </w:r>
-      <w:proofErr w:type="gramEnd"/>
-      <w:r>
-        <w:rPr>
-          <w:rFonts w:hint="eastAsia"/>
-        </w:rPr>
-        <w:t>的资料，学生可以相对应的下载</w:t>
-      </w:r>
-    </w:p>
-    <w:p>
-      <w:r>
-        <w:tab/>
-      </w:r>
-      <w:r>
-        <w:rPr>
-          <w:rFonts w:hint="eastAsia"/>
-        </w:rPr>
-        <w:t>AS</w:t>
-      </w:r>
-      <w:r>
-        <w:t>-3:</w:t>
-      </w:r>
-      <w:r>
-        <w:rPr>
-          <w:rFonts w:hint="eastAsia"/>
-        </w:rPr>
-        <w:t>学生可以在线观看教师上传的视频</w:t>
-      </w:r>
-    </w:p>
-    <w:p>
-      <w:r>
-        <w:tab/>
-      </w:r>
-    </w:p>
-    <w:p>
-      <w:pPr>
-        <w:pStyle w:val="1"/>
-      </w:pPr>
-      <w:bookmarkStart w:id="345" w:name="_Toc535273426"/>
-      <w:r>
-        <w:rPr>
-          <w:rFonts w:hint="eastAsia"/>
-        </w:rPr>
-        <w:t>解决方案的愿景</w:t>
+        <w:t>愿景</w:t>
+      </w:r>
+      <w:r>
+        <w:t>申明</w:t>
       </w:r>
       <w:bookmarkEnd w:id="345"/>
-    </w:p>
-    <w:p>
-      <w:pPr>
-        <w:pStyle w:val="2"/>
-      </w:pPr>
-      <w:bookmarkStart w:id="346" w:name="_Toc498642457"/>
-      <w:bookmarkStart w:id="347" w:name="_Toc535273427"/>
-      <w:proofErr w:type="gramStart"/>
-      <w:r>
-        <w:rPr>
-          <w:rFonts w:hint="eastAsia"/>
-        </w:rPr>
-        <w:t>愿景</w:t>
-      </w:r>
-      <w:r>
-        <w:t>申明</w:t>
-      </w:r>
       <w:bookmarkEnd w:id="346"/>
-      <w:bookmarkEnd w:id="347"/>
       <w:proofErr w:type="gramEnd"/>
     </w:p>
     <w:p>
@@ -10258,8 +10252,8 @@
       <w:pPr>
         <w:pStyle w:val="2"/>
       </w:pPr>
-      <w:bookmarkStart w:id="348" w:name="_Toc498642458"/>
-      <w:bookmarkStart w:id="349" w:name="_Toc535273428"/>
+      <w:bookmarkStart w:id="347" w:name="_Toc498642458"/>
+      <w:bookmarkStart w:id="348" w:name="_Toc535273428"/>
       <w:r>
         <w:rPr>
           <w:rFonts w:hint="eastAsia"/>
@@ -10278,8 +10272,8 @@
       <w:r>
         <w:t>描述</w:t>
       </w:r>
+      <w:bookmarkEnd w:id="347"/>
       <w:bookmarkEnd w:id="348"/>
-      <w:bookmarkEnd w:id="349"/>
     </w:p>
     <w:p>
       <w:pPr>
@@ -10611,8 +10605,8 @@
       <w:pPr>
         <w:pStyle w:val="2"/>
       </w:pPr>
-      <w:bookmarkStart w:id="350" w:name="_Toc498642459"/>
-      <w:bookmarkStart w:id="351" w:name="_Toc535273429"/>
+      <w:bookmarkStart w:id="349" w:name="_Toc498642459"/>
+      <w:bookmarkStart w:id="350" w:name="_Toc535273429"/>
       <w:r>
         <w:rPr>
           <w:rFonts w:hint="eastAsia"/>
@@ -10623,8 +10617,8 @@
       <w:r>
         <w:t>用户</w:t>
       </w:r>
+      <w:bookmarkEnd w:id="349"/>
       <w:bookmarkEnd w:id="350"/>
-      <w:bookmarkEnd w:id="351"/>
     </w:p>
     <w:p>
       <w:pPr>
@@ -10734,8 +10728,8 @@
       <w:pPr>
         <w:pStyle w:val="2"/>
       </w:pPr>
-      <w:bookmarkStart w:id="352" w:name="_Toc498642460"/>
-      <w:bookmarkStart w:id="353" w:name="_Toc535273430"/>
+      <w:bookmarkStart w:id="351" w:name="_Toc498642460"/>
+      <w:bookmarkStart w:id="352" w:name="_Toc535273430"/>
       <w:r>
         <w:rPr>
           <w:rFonts w:hint="eastAsia"/>
@@ -10745,8 +10739,8 @@
       <w:r>
         <w:t>竞争优势</w:t>
       </w:r>
+      <w:bookmarkEnd w:id="351"/>
       <w:bookmarkEnd w:id="352"/>
-      <w:bookmarkEnd w:id="353"/>
     </w:p>
     <w:p>
       <w:pPr>
@@ -11241,8 +11235,8 @@
       <w:pPr>
         <w:pStyle w:val="2"/>
       </w:pPr>
-      <w:bookmarkStart w:id="354" w:name="_Toc498642461"/>
-      <w:bookmarkStart w:id="355" w:name="_Toc535273431"/>
+      <w:bookmarkStart w:id="353" w:name="_Toc498642461"/>
+      <w:bookmarkStart w:id="354" w:name="_Toc535273431"/>
       <w:r>
         <w:rPr>
           <w:rFonts w:hint="eastAsia"/>
@@ -11252,8 +11246,8 @@
       <w:r>
         <w:t>主要特征</w:t>
       </w:r>
+      <w:bookmarkEnd w:id="353"/>
       <w:bookmarkEnd w:id="354"/>
-      <w:bookmarkEnd w:id="355"/>
     </w:p>
     <w:tbl>
       <w:tblPr>
@@ -12708,7 +12702,7 @@
       <w:pPr>
         <w:pStyle w:val="1"/>
       </w:pPr>
-      <w:bookmarkStart w:id="356" w:name="_Toc535273432"/>
+      <w:bookmarkStart w:id="355" w:name="_Toc535273432"/>
       <w:r>
         <w:rPr>
           <w:rFonts w:hint="eastAsia"/>
@@ -12716,20 +12710,20 @@
         <w:lastRenderedPageBreak/>
         <w:t>范围和限制</w:t>
       </w:r>
-      <w:bookmarkEnd w:id="356"/>
+      <w:bookmarkEnd w:id="355"/>
     </w:p>
     <w:p>
       <w:pPr>
         <w:pStyle w:val="2"/>
       </w:pPr>
-      <w:bookmarkStart w:id="357" w:name="_Toc535273433"/>
+      <w:bookmarkStart w:id="356" w:name="_Toc535273433"/>
       <w:r>
         <w:rPr>
           <w:rFonts w:hint="eastAsia"/>
         </w:rPr>
         <w:t>主要特性</w:t>
       </w:r>
-      <w:bookmarkEnd w:id="357"/>
+      <w:bookmarkEnd w:id="356"/>
     </w:p>
     <w:p>
       <w:pPr>
@@ -13245,25 +13239,26 @@
           <w:numId w:val="0"/>
         </w:numPr>
       </w:pPr>
-      <w:bookmarkStart w:id="358" w:name="_Toc535273434"/>
+      <w:bookmarkStart w:id="357" w:name="_Toc535273434"/>
       <w:r>
         <w:rPr>
           <w:rFonts w:hint="eastAsia"/>
         </w:rPr>
         <w:t>关联图</w:t>
       </w:r>
-      <w:bookmarkEnd w:id="358"/>
+      <w:bookmarkEnd w:id="357"/>
     </w:p>
     <w:p>
+      <w:bookmarkStart w:id="358" w:name="_GoBack"/>
       <w:r>
         <w:rPr>
           <w:noProof/>
         </w:rPr>
         <w:drawing>
-          <wp:inline distT="0" distB="0" distL="114300" distR="114300" wp14:anchorId="48D73237" wp14:editId="02AE474B">
-            <wp:extent cx="5516880" cy="2790825"/>
-            <wp:effectExtent l="0" t="0" r="7620" b="9525"/>
-            <wp:docPr id="2" name="图片 1"/>
+          <wp:inline distT="0" distB="0" distL="0" distR="0">
+            <wp:extent cx="5806269" cy="2489200"/>
+            <wp:effectExtent l="0" t="0" r="4445" b="6350"/>
+            <wp:docPr id="6" name="图片 6"/>
             <wp:cNvGraphicFramePr>
               <a:graphicFrameLocks xmlns:a="http://schemas.openxmlformats.org/drawingml/2006/main" noChangeAspect="1"/>
             </wp:cNvGraphicFramePr>
@@ -13271,27 +13266,34 @@
               <a:graphicData uri="http://schemas.openxmlformats.org/drawingml/2006/picture">
                 <pic:pic xmlns:pic="http://schemas.openxmlformats.org/drawingml/2006/picture">
                   <pic:nvPicPr>
-                    <pic:cNvPr id="2" name="图片 1"/>
+                    <pic:cNvPr id="0" name="Picture 2"/>
                     <pic:cNvPicPr>
-                      <a:picLocks noChangeAspect="1"/>
+                      <a:picLocks noChangeAspect="1" noChangeArrowheads="1"/>
                     </pic:cNvPicPr>
                   </pic:nvPicPr>
                   <pic:blipFill>
-                    <a:blip r:embed="rId13"/>
+                    <a:blip r:embed="rId13">
+                      <a:extLst>
+                        <a:ext uri="{28A0092B-C50C-407E-A947-70E740481C1C}">
+                          <a14:useLocalDpi xmlns:a14="http://schemas.microsoft.com/office/drawing/2010/main" val="0"/>
+                        </a:ext>
+                      </a:extLst>
+                    </a:blip>
+                    <a:srcRect/>
                     <a:stretch>
                       <a:fillRect/>
                     </a:stretch>
                   </pic:blipFill>
-                  <pic:spPr>
+                  <pic:spPr bwMode="auto">
                     <a:xfrm>
                       <a:off x="0" y="0"/>
-                      <a:ext cx="5516880" cy="2790825"/>
+                      <a:ext cx="5808134" cy="2490000"/>
                     </a:xfrm>
                     <a:prstGeom prst="rect">
                       <a:avLst/>
                     </a:prstGeom>
                     <a:noFill/>
-                    <a:ln w="9525">
+                    <a:ln>
                       <a:noFill/>
                     </a:ln>
                   </pic:spPr>
@@ -13301,6 +13303,7 @@
           </wp:inline>
         </w:drawing>
       </w:r>
+      <w:bookmarkEnd w:id="358"/>
     </w:p>
     <w:p/>
     <w:p>
@@ -13367,10 +13370,10 @@
           <w:noProof/>
         </w:rPr>
         <w:drawing>
-          <wp:inline distT="0" distB="0" distL="114300" distR="114300" wp14:anchorId="0FD98A6F" wp14:editId="27A08B82">
-            <wp:extent cx="5269865" cy="2483485"/>
-            <wp:effectExtent l="0" t="0" r="6985" b="12065"/>
-            <wp:docPr id="3" name="图片 2"/>
+          <wp:inline distT="0" distB="0" distL="0" distR="0">
+            <wp:extent cx="5273040" cy="2423160"/>
+            <wp:effectExtent l="0" t="0" r="3810" b="0"/>
+            <wp:docPr id="4" name="图片 4"/>
             <wp:cNvGraphicFramePr>
               <a:graphicFrameLocks xmlns:a="http://schemas.openxmlformats.org/drawingml/2006/main" noChangeAspect="1"/>
             </wp:cNvGraphicFramePr>
@@ -13378,27 +13381,34 @@
               <a:graphicData uri="http://schemas.openxmlformats.org/drawingml/2006/picture">
                 <pic:pic xmlns:pic="http://schemas.openxmlformats.org/drawingml/2006/picture">
                   <pic:nvPicPr>
-                    <pic:cNvPr id="3" name="图片 2"/>
+                    <pic:cNvPr id="0" name="Picture 1"/>
                     <pic:cNvPicPr>
-                      <a:picLocks noChangeAspect="1"/>
+                      <a:picLocks noChangeAspect="1" noChangeArrowheads="1"/>
                     </pic:cNvPicPr>
                   </pic:nvPicPr>
                   <pic:blipFill>
-                    <a:blip r:embed="rId14"/>
+                    <a:blip r:embed="rId14">
+                      <a:extLst>
+                        <a:ext uri="{28A0092B-C50C-407E-A947-70E740481C1C}">
+                          <a14:useLocalDpi xmlns:a14="http://schemas.microsoft.com/office/drawing/2010/main" val="0"/>
+                        </a:ext>
+                      </a:extLst>
+                    </a:blip>
+                    <a:srcRect/>
                     <a:stretch>
                       <a:fillRect/>
                     </a:stretch>
                   </pic:blipFill>
-                  <pic:spPr>
+                  <pic:spPr bwMode="auto">
                     <a:xfrm>
                       <a:off x="0" y="0"/>
-                      <a:ext cx="5269865" cy="2483485"/>
+                      <a:ext cx="5273040" cy="2423160"/>
                     </a:xfrm>
                     <a:prstGeom prst="rect">
                       <a:avLst/>
                     </a:prstGeom>
                     <a:noFill/>
-                    <a:ln w="9525">
+                    <a:ln>
                       <a:noFill/>
                     </a:ln>
                   </pic:spPr>
@@ -13645,14 +13655,7 @@
               <w:rPr>
                 <w:rFonts w:hint="eastAsia"/>
               </w:rPr>
-              <w:t>任课老师的以往教学、科研成果，及其教学</w:t>
-            </w:r>
-            <w:r>
-              <w:rPr>
-                <w:rFonts w:hint="eastAsia"/>
-              </w:rPr>
-              <w:lastRenderedPageBreak/>
-              <w:t>风格，出版书 籍，所获荣誉的详细介绍</w:t>
+              <w:t>任课老师的以往教学、科研成果，及其教学风格，出版书 籍，所获荣誉的详细介绍</w:t>
             </w:r>
           </w:p>
         </w:tc>
@@ -13674,42 +13677,50 @@
                 <w:rFonts w:hint="eastAsia"/>
                 <w:b w:val="0"/>
               </w:rPr>
+              <w:t>课程介绍</w:t>
+            </w:r>
+          </w:p>
+        </w:tc>
+        <w:tc>
+          <w:tcPr>
+            <w:tcW w:w="4261" w:type="dxa"/>
+          </w:tcPr>
+          <w:p>
+            <w:pPr>
+              <w:cnfStyle w:val="000000000000" w:firstRow="0" w:lastRow="0" w:firstColumn="0" w:lastColumn="0" w:oddVBand="0" w:evenVBand="0" w:oddHBand="0" w:evenHBand="0" w:firstRowFirstColumn="0" w:firstRowLastColumn="0" w:lastRowFirstColumn="0" w:lastRowLastColumn="0"/>
+            </w:pPr>
+            <w:r>
+              <w:rPr>
+                <w:rFonts w:hAnsi="Arial" w:hint="eastAsia"/>
+                <w:szCs w:val="21"/>
+                <w:lang w:val="zh-CN"/>
+              </w:rPr>
+              <w:t>项目管理</w:t>
+            </w:r>
+            <w:r>
+              <w:rPr>
+                <w:rFonts w:hAnsi="Arial"/>
+                <w:szCs w:val="21"/>
+                <w:lang w:val="zh-CN"/>
+              </w:rPr>
+              <w:t>,</w:t>
+            </w:r>
+            <w:r>
+              <w:rPr>
+                <w:rFonts w:hAnsi="Arial" w:hint="eastAsia"/>
+                <w:szCs w:val="21"/>
+                <w:lang w:val="zh-CN"/>
+              </w:rPr>
+              <w:t>需求工程等几门课的课时安排、教</w:t>
+            </w:r>
+            <w:r>
+              <w:rPr>
+                <w:rFonts w:hAnsi="Arial" w:hint="eastAsia"/>
+                <w:szCs w:val="21"/>
+                <w:lang w:val="zh-CN"/>
+              </w:rPr>
               <w:lastRenderedPageBreak/>
-              <w:t>课程介绍</w:t>
-            </w:r>
-          </w:p>
-        </w:tc>
-        <w:tc>
-          <w:tcPr>
-            <w:tcW w:w="4261" w:type="dxa"/>
-          </w:tcPr>
-          <w:p>
-            <w:pPr>
-              <w:cnfStyle w:val="000000000000" w:firstRow="0" w:lastRow="0" w:firstColumn="0" w:lastColumn="0" w:oddVBand="0" w:evenVBand="0" w:oddHBand="0" w:evenHBand="0" w:firstRowFirstColumn="0" w:firstRowLastColumn="0" w:lastRowFirstColumn="0" w:lastRowLastColumn="0"/>
-            </w:pPr>
-            <w:r>
-              <w:rPr>
-                <w:rFonts w:hAnsi="Arial" w:hint="eastAsia"/>
-                <w:szCs w:val="21"/>
-                <w:lang w:val="zh-CN"/>
-              </w:rPr>
-              <w:t>项目管理</w:t>
-            </w:r>
-            <w:r>
-              <w:rPr>
-                <w:rFonts w:hAnsi="Arial"/>
-                <w:szCs w:val="21"/>
-                <w:lang w:val="zh-CN"/>
-              </w:rPr>
-              <w:t>,</w:t>
-            </w:r>
-            <w:r>
-              <w:rPr>
-                <w:rFonts w:hAnsi="Arial" w:hint="eastAsia"/>
-                <w:szCs w:val="21"/>
-                <w:lang w:val="zh-CN"/>
-              </w:rPr>
-              <w:t>需求工程等几门课的课时安排、教学计划、使用教材、国际国内背景、考核方式、和学生选这门课所需要的知识背景，以及大作业的介绍。并可以在以后增加另外课程的时候可以定制</w:t>
+              <w:t>学计划、使用教材、国际国内背景、考核方式、和学生选这门课所需要的知识背景，以及大作业的介绍。并可以在以后增加另外课程的时候可以定制</w:t>
             </w:r>
             <w:r>
               <w:rPr>
@@ -13739,6 +13750,7 @@
                 <w:rFonts w:hint="eastAsia"/>
                 <w:b w:val="0"/>
               </w:rPr>
+              <w:lastRenderedPageBreak/>
               <w:t>开设课程</w:t>
             </w:r>
           </w:p>
@@ -14873,7 +14885,6 @@
                 <w:rFonts w:hint="eastAsia"/>
                 <w:b w:val="0"/>
               </w:rPr>
-              <w:lastRenderedPageBreak/>
               <w:t>浏览网站</w:t>
             </w:r>
           </w:p>
@@ -14912,6 +14923,7 @@
                 <w:rFonts w:hint="eastAsia"/>
                 <w:b w:val="0"/>
               </w:rPr>
+              <w:lastRenderedPageBreak/>
               <w:t>浏览友情链接</w:t>
             </w:r>
           </w:p>
@@ -19312,7 +19324,7 @@
 </file>
 
 <file path=customXml/itemProps2.xml><?xml version="1.0" encoding="utf-8"?>
-<ds:datastoreItem xmlns:ds="http://schemas.openxmlformats.org/officeDocument/2006/customXml" ds:itemID="{2EBA6884-08FE-49AF-BE7F-5AD8B3D7AB1A}">
+<ds:datastoreItem xmlns:ds="http://schemas.openxmlformats.org/officeDocument/2006/customXml" ds:itemID="{375EE5FA-5854-4A90-8A88-81836C20A5F6}">
   <ds:schemaRefs>
     <ds:schemaRef ds:uri="http://schemas.openxmlformats.org/officeDocument/2006/bibliography"/>
   </ds:schemaRefs>
